--- a/case_study/case_study_final.docx
+++ b/case_study/case_study_final.docx
@@ -79,28 +79,8 @@
         <w:t xml:space="preserve">Load data</w:t>
       </w:r>
     </w:p>
-    <w:p>
-      <w:pPr>
-        <w:pStyle w:val="SourceCode"/>
-      </w:pPr>
-      <w:r>
-        <w:rPr>
-          <w:rStyle w:val="VerbatimChar"/>
-        </w:rPr>
-        <w:t xml:space="preserve">## New names:</w:t>
-      </w:r>
-      <w:r>
-        <w:br/>
-      </w:r>
-      <w:r>
-        <w:rPr>
-          <w:rStyle w:val="VerbatimChar"/>
-        </w:rPr>
-        <w:t xml:space="preserve">## * `` -&gt; ...28</w:t>
-      </w:r>
-    </w:p>
     <w:bookmarkEnd w:id="21"/>
-    <w:bookmarkStart w:id="23" w:name="r-markdown"/>
+    <w:bookmarkStart w:id="22" w:name="r-markdown"/>
     <w:p>
       <w:pPr>
         <w:pStyle w:val="Heading2"/>
@@ -129,6 +109,36 @@
         <w:t xml:space="preserve">.</w:t>
       </w:r>
     </w:p>
+    <w:bookmarkEnd w:id="22"/>
+    <w:bookmarkStart w:id="23" w:name="data-cleaning"/>
+    <w:p>
+      <w:pPr>
+        <w:pStyle w:val="Heading2"/>
+      </w:pPr>
+      <w:r>
+        <w:t xml:space="preserve">Data cleaning</w:t>
+      </w:r>
+    </w:p>
+    <w:bookmarkEnd w:id="23"/>
+    <w:bookmarkStart w:id="24" w:name="joins"/>
+    <w:p>
+      <w:pPr>
+        <w:pStyle w:val="Heading2"/>
+      </w:pPr>
+      <w:r>
+        <w:t xml:space="preserve">Joins</w:t>
+      </w:r>
+    </w:p>
+    <w:bookmarkEnd w:id="24"/>
+    <w:bookmarkStart w:id="28" w:name="person"/>
+    <w:p>
+      <w:pPr>
+        <w:pStyle w:val="Heading2"/>
+      </w:pPr>
+      <w:r>
+        <w:t xml:space="preserve">Person</w:t>
+      </w:r>
+    </w:p>
     <w:p>
       <w:pPr>
         <w:pStyle w:val="SourceCode"/>
@@ -137,7 +147,16 @@
         <w:rPr>
           <w:rStyle w:val="VerbatimChar"/>
         </w:rPr>
-        <w:t xml:space="preserve">## [1] "`r format(Sys.time(), '%d %B, %Y')`"</w:t>
+        <w:t xml:space="preserve">## Warning: 25 missing rows were removed (9 values from `age_cat` and 25 values</w:t>
+      </w:r>
+      <w:r>
+        <w:br/>
+      </w:r>
+      <w:r>
+        <w:rPr>
+          <w:rStyle w:val="VerbatimChar"/>
+        </w:rPr>
+        <w:t xml:space="preserve">## from `gender`).</w:t>
       </w:r>
     </w:p>
     <w:p>
@@ -145,151 +164,22 @@
         <w:pStyle w:val="FirstParagraph"/>
       </w:pPr>
       <w:r>
-        <w:t xml:space="preserve">This is an R Markdown document. Markdown is a simple formatting syntax for authoring HTML, PDF, and MS Word documents. For more details on using R Markdown see</w:t>
-      </w:r>
-      <w:r>
-        <w:t xml:space="preserve"> </w:t>
-      </w:r>
-      <w:hyperlink r:id="rId22">
-        <w:r>
-          <w:rPr>
-            <w:rStyle w:val="Hyperlink"/>
-          </w:rPr>
-          <w:t xml:space="preserve">http://rmarkdown.rstudio.com</w:t>
-        </w:r>
-      </w:hyperlink>
-      <w:r>
-        <w:t xml:space="preserve">.</w:t>
-      </w:r>
-    </w:p>
-    <w:p>
-      <w:pPr>
-        <w:pStyle w:val="BodyText"/>
-      </w:pPr>
-      <w:r>
-        <w:t xml:space="preserve">When you click the</w:t>
-      </w:r>
-      <w:r>
-        <w:t xml:space="preserve"> </w:t>
-      </w:r>
-      <w:r>
-        <w:rPr>
-          <w:bCs/>
-          <w:b/>
-        </w:rPr>
-        <w:t xml:space="preserve">Knit</w:t>
-      </w:r>
-      <w:r>
-        <w:t xml:space="preserve"> </w:t>
-      </w:r>
-      <w:r>
-        <w:t xml:space="preserve">button a document will be generated that includes both content as well as the output of any embedded R code chunks within the document. You can embed an R code chunk like this:</w:t>
-      </w:r>
-    </w:p>
-    <w:p>
-      <w:pPr>
-        <w:pStyle w:val="SourceCode"/>
-      </w:pPr>
-      <w:r>
-        <w:rPr>
-          <w:rStyle w:val="VerbatimChar"/>
-        </w:rPr>
-        <w:t xml:space="preserve">##      speed           dist       </w:t>
-      </w:r>
-      <w:r>
-        <w:br/>
-      </w:r>
-      <w:r>
-        <w:rPr>
-          <w:rStyle w:val="VerbatimChar"/>
-        </w:rPr>
-        <w:t xml:space="preserve">##  Min.   : 4.0   Min.   :  2.00  </w:t>
-      </w:r>
-      <w:r>
-        <w:br/>
-      </w:r>
-      <w:r>
-        <w:rPr>
-          <w:rStyle w:val="VerbatimChar"/>
-        </w:rPr>
-        <w:t xml:space="preserve">##  1st Qu.:12.0   1st Qu.: 26.00  </w:t>
-      </w:r>
-      <w:r>
-        <w:br/>
-      </w:r>
-      <w:r>
-        <w:rPr>
-          <w:rStyle w:val="VerbatimChar"/>
-        </w:rPr>
-        <w:t xml:space="preserve">##  Median :15.0   Median : 36.00  </w:t>
-      </w:r>
-      <w:r>
-        <w:br/>
-      </w:r>
-      <w:r>
-        <w:rPr>
-          <w:rStyle w:val="VerbatimChar"/>
-        </w:rPr>
-        <w:t xml:space="preserve">##  Mean   :15.4   Mean   : 42.98  </w:t>
-      </w:r>
-      <w:r>
-        <w:br/>
-      </w:r>
-      <w:r>
-        <w:rPr>
-          <w:rStyle w:val="VerbatimChar"/>
-        </w:rPr>
-        <w:t xml:space="preserve">##  3rd Qu.:19.0   3rd Qu.: 56.00  </w:t>
-      </w:r>
-      <w:r>
-        <w:br/>
-      </w:r>
-      <w:r>
-        <w:rPr>
-          <w:rStyle w:val="VerbatimChar"/>
-        </w:rPr>
-        <w:t xml:space="preserve">##  Max.   :25.0   Max.   :120.00</w:t>
-      </w:r>
-    </w:p>
-    <w:bookmarkEnd w:id="23"/>
-    <w:bookmarkStart w:id="27" w:name="including-plots"/>
-    <w:p>
-      <w:pPr>
-        <w:pStyle w:val="Heading2"/>
-      </w:pPr>
-      <w:r>
-        <w:t xml:space="preserve">Including Plots</w:t>
-      </w:r>
-    </w:p>
-    <w:p>
-      <w:pPr>
-        <w:pStyle w:val="FirstParagraph"/>
-      </w:pPr>
-      <w:r>
-        <w:t xml:space="preserve">You can also embed plots, for example:</w:t>
-      </w:r>
-    </w:p>
-    <w:p>
-      <w:pPr>
-        <w:pStyle w:val="BodyText"/>
-      </w:pPr>
-      <w:r>
         <w:drawing>
           <wp:inline>
             <wp:extent cx="4620126" cy="3696101"/>
             <wp:effectExtent b="0" l="0" r="0" t="0"/>
-            <wp:docPr descr="" title="" id="25" name="Picture"/>
+            <wp:docPr descr="" title="" id="26" name="Picture"/>
             <a:graphic>
               <a:graphicData uri="http://schemas.openxmlformats.org/drawingml/2006/picture">
                 <pic:pic>
                   <pic:nvPicPr>
-                    <pic:cNvPr descr="case_study_final_files/figure-docx/pressure-1.png" id="26" name="Picture"/>
+                    <pic:cNvPr descr="case_study_final_files/figure-docx/unnamed-chunk-9-1.png" id="27" name="Picture"/>
                     <pic:cNvPicPr>
                       <a:picLocks noChangeArrowheads="1" noChangeAspect="1"/>
                     </pic:cNvPicPr>
                   </pic:nvPicPr>
                   <pic:blipFill>
-                    <a:blip r:embed="rId24"/>
+                    <a:blip r:embed="rId25"/>
                     <a:stretch>
                       <a:fillRect/>
                     </a:stretch>
@@ -316,30 +206,1136 @@
         </w:drawing>
       </w:r>
     </w:p>
+    <w:bookmarkEnd w:id="28"/>
+    <w:bookmarkStart w:id="32" w:name="time"/>
     <w:p>
       <w:pPr>
-        <w:pStyle w:val="BodyText"/>
+        <w:pStyle w:val="Heading2"/>
       </w:pPr>
       <w:r>
-        <w:t xml:space="preserve">Note that the</w:t>
-      </w:r>
-      <w:r>
-        <w:t xml:space="preserve"> </w:t>
-      </w:r>
+        <w:t xml:space="preserve">Time</w:t>
+      </w:r>
+    </w:p>
+    <w:p>
+      <w:pPr>
+        <w:pStyle w:val="SourceCode"/>
+      </w:pPr>
       <w:r>
         <w:rPr>
           <w:rStyle w:val="VerbatimChar"/>
         </w:rPr>
-        <w:t xml:space="preserve">echo = FALSE</w:t>
-      </w:r>
-      <w:r>
-        <w:t xml:space="preserve"> </w:t>
-      </w:r>
-      <w:r>
-        <w:t xml:space="preserve">parameter was added to the code chunk to prevent printing of the R code that generated the plot.</w:t>
+        <w:t xml:space="preserve">## Warning: Removed 25 rows containing non-finite values (stat_bin).</w:t>
       </w:r>
     </w:p>
-    <w:bookmarkEnd w:id="27"/>
+    <w:p>
+      <w:pPr>
+        <w:pStyle w:val="FirstParagraph"/>
+      </w:pPr>
+      <w:r>
+        <w:drawing>
+          <wp:inline>
+            <wp:extent cx="4620126" cy="3696101"/>
+            <wp:effectExtent b="0" l="0" r="0" t="0"/>
+            <wp:docPr descr="" title="" id="30" name="Picture"/>
+            <a:graphic>
+              <a:graphicData uri="http://schemas.openxmlformats.org/drawingml/2006/picture">
+                <pic:pic>
+                  <pic:nvPicPr>
+                    <pic:cNvPr descr="case_study_final_files/figure-docx/unnamed-chunk-10-1.png" id="31" name="Picture"/>
+                    <pic:cNvPicPr>
+                      <a:picLocks noChangeArrowheads="1" noChangeAspect="1"/>
+                    </pic:cNvPicPr>
+                  </pic:nvPicPr>
+                  <pic:blipFill>
+                    <a:blip r:embed="rId29"/>
+                    <a:stretch>
+                      <a:fillRect/>
+                    </a:stretch>
+                  </pic:blipFill>
+                  <pic:spPr bwMode="auto">
+                    <a:xfrm>
+                      <a:off x="0" y="0"/>
+                      <a:ext cx="4620126" cy="3696101"/>
+                    </a:xfrm>
+                    <a:prstGeom prst="rect">
+                      <a:avLst/>
+                    </a:prstGeom>
+                    <a:noFill/>
+                    <a:ln w="9525">
+                      <a:noFill/>
+                      <a:headEnd/>
+                      <a:tailEnd/>
+                    </a:ln>
+                  </pic:spPr>
+                </pic:pic>
+              </a:graphicData>
+            </a:graphic>
+          </wp:inline>
+        </w:drawing>
+      </w:r>
+    </w:p>
+    <w:bookmarkEnd w:id="32"/>
+    <w:bookmarkStart w:id="33" w:name="place"/>
+    <w:p>
+      <w:pPr>
+        <w:pStyle w:val="Heading2"/>
+      </w:pPr>
+      <w:r>
+        <w:t xml:space="preserve">Place</w:t>
+      </w:r>
+    </w:p>
+    <w:tbl xmlns:w="http://schemas.openxmlformats.org/wordprocessingml/2006/main" xmlns:r="http://schemas.openxmlformats.org/officeDocument/2006/relationships" xmlns:w14="http://schemas.microsoft.com/office/word/2010/wordml" xmlns:wp="http://schemas.openxmlformats.org/drawingml/2006/wordprocessingDrawing" xmlns:a="http://schemas.openxmlformats.org/drawingml/2006/main" xmlns:pic="http://schemas.openxmlformats.org/drawingml/2006/picture">
+      <w:tblPr>
+        <w:tblLayout w:type="fixed"/>
+        <w:jc w:val="center"/>
+        <w:tblLook w:firstRow="1" w:lastRow="0" w:firstColumn="0" w:lastColumn="0" w:noHBand="0" w:noVBand="1"/>
+      </w:tblPr>
+      <w:tblGrid>
+        <w:gridCol w:w="1903"/>
+        <w:gridCol w:w="778"/>
+        <w:gridCol w:w="1144"/>
+      </w:tblGrid>
+      <w:tr>
+        <w:trPr>
+          <w:cantSplit/>
+          <w:trHeight w:val="608" w:hRule="auto"/>
+          <w:tblHeader/>
+        </w:trPr>
+        <w:tc>
+          <w:tcPr>
+            <w:tcBorders>
+              <w:bottom w:val="single" w:sz="16" w:space="0" w:color="666666"/>
+              <w:top w:val="single" w:sz="16" w:space="0" w:color="666666"/>
+            </w:tcBorders>
+            <w:shd w:val="clear" w:color="auto" w:fill="FFFFFF"/>
+            <w:tcMar>
+              <w:top w:w="0" w:type="dxa"/>
+              <w:bottom w:w="0" w:type="dxa"/>
+              <w:left w:w="0" w:type="dxa"/>
+              <w:right w:w="0" w:type="dxa"/>
+            </w:tcMar>
+            <w:vAlign w:val="center"/>
+          </w:tcPr>
+          <w:p>
+            <w:pPr>
+              <w:jc w:val="left"/>
+              <w:spacing w:after="100" w:before="100" w:line="240"/>
+              <w:ind w:firstLine="0" w:left="100" w:right="100"/>
+            </w:pPr>
+            <w:r xmlns:w="http://schemas.openxmlformats.org/wordprocessingml/2006/main" xmlns:wp="http://schemas.openxmlformats.org/drawingml/2006/wordprocessingDrawing" xmlns:r="http://schemas.openxmlformats.org/officeDocument/2006/relationships" xmlns:w14="http://schemas.microsoft.com/office/word/2010/wordml">
+              <w:rPr>
+                <w:rFonts w:ascii="Arial" w:hAnsi="Arial" w:eastAsia="Arial" w:cs="Arial"/>
+                <w:sz w:val="22"/>
+                <w:szCs w:val="22"/>
+                <w:color w:val="000000"/>
+              </w:rPr>
+              <w:t xml:space="preserve">location</w:t>
+            </w:r>
+          </w:p>
+        </w:tc>
+        <w:tc>
+          <w:tcPr>
+            <w:tcBorders>
+              <w:bottom w:val="single" w:sz="16" w:space="0" w:color="666666"/>
+              <w:top w:val="single" w:sz="16" w:space="0" w:color="666666"/>
+            </w:tcBorders>
+            <w:shd w:val="clear" w:color="auto" w:fill="FFFFFF"/>
+            <w:tcMar>
+              <w:top w:w="0" w:type="dxa"/>
+              <w:bottom w:w="0" w:type="dxa"/>
+              <w:left w:w="0" w:type="dxa"/>
+              <w:right w:w="0" w:type="dxa"/>
+            </w:tcMar>
+            <w:vAlign w:val="center"/>
+          </w:tcPr>
+          <w:p>
+            <w:pPr>
+              <w:jc w:val="right"/>
+              <w:spacing w:after="100" w:before="100" w:line="240"/>
+              <w:ind w:firstLine="0" w:left="100" w:right="100"/>
+            </w:pPr>
+            <w:r xmlns:w="http://schemas.openxmlformats.org/wordprocessingml/2006/main" xmlns:wp="http://schemas.openxmlformats.org/drawingml/2006/wordprocessingDrawing" xmlns:r="http://schemas.openxmlformats.org/officeDocument/2006/relationships" xmlns:w14="http://schemas.microsoft.com/office/word/2010/wordml">
+              <w:rPr>
+                <w:rFonts w:ascii="Arial" w:hAnsi="Arial" w:eastAsia="Arial" w:cs="Arial"/>
+                <w:sz w:val="22"/>
+                <w:szCs w:val="22"/>
+                <w:color w:val="000000"/>
+              </w:rPr>
+              <w:t xml:space="preserve">n</w:t>
+            </w:r>
+          </w:p>
+        </w:tc>
+        <w:tc>
+          <w:tcPr>
+            <w:tcBorders>
+              <w:bottom w:val="single" w:sz="16" w:space="0" w:color="666666"/>
+              <w:top w:val="single" w:sz="16" w:space="0" w:color="666666"/>
+            </w:tcBorders>
+            <w:shd w:val="clear" w:color="auto" w:fill="FFFFFF"/>
+            <w:tcMar>
+              <w:top w:w="0" w:type="dxa"/>
+              <w:bottom w:w="0" w:type="dxa"/>
+              <w:left w:w="0" w:type="dxa"/>
+              <w:right w:w="0" w:type="dxa"/>
+            </w:tcMar>
+            <w:vAlign w:val="center"/>
+          </w:tcPr>
+          <w:p>
+            <w:pPr>
+              <w:jc w:val="left"/>
+              <w:spacing w:after="100" w:before="100" w:line="240"/>
+              <w:ind w:firstLine="0" w:left="100" w:right="100"/>
+            </w:pPr>
+            <w:r xmlns:w="http://schemas.openxmlformats.org/wordprocessingml/2006/main" xmlns:wp="http://schemas.openxmlformats.org/drawingml/2006/wordprocessingDrawing" xmlns:r="http://schemas.openxmlformats.org/officeDocument/2006/relationships" xmlns:w14="http://schemas.microsoft.com/office/word/2010/wordml">
+              <w:rPr>
+                <w:rFonts w:ascii="Arial" w:hAnsi="Arial" w:eastAsia="Arial" w:cs="Arial"/>
+                <w:sz w:val="22"/>
+                <w:szCs w:val="22"/>
+                <w:color w:val="000000"/>
+              </w:rPr>
+              <w:t xml:space="preserve">percent</w:t>
+            </w:r>
+          </w:p>
+        </w:tc>
+      </w:tr>
+      <w:tr>
+        <w:trPr>
+          <w:cantSplit/>
+          <w:trHeight w:val="577" w:hRule="auto"/>
+        </w:trPr>
+        <w:tc>
+          <w:tcPr>
+            <w:tcBorders/>
+            <w:shd w:val="clear" w:color="auto" w:fill="FFFFFF"/>
+            <w:tcMar>
+              <w:top w:w="0" w:type="dxa"/>
+              <w:bottom w:w="0" w:type="dxa"/>
+              <w:left w:w="0" w:type="dxa"/>
+              <w:right w:w="0" w:type="dxa"/>
+            </w:tcMar>
+            <w:vAlign w:val="center"/>
+          </w:tcPr>
+          <w:p>
+            <w:pPr>
+              <w:jc w:val="left"/>
+              <w:spacing w:after="100" w:before="100" w:line="240"/>
+              <w:ind w:firstLine="0" w:left="100" w:right="100"/>
+            </w:pPr>
+            <w:r xmlns:w="http://schemas.openxmlformats.org/wordprocessingml/2006/main" xmlns:wp="http://schemas.openxmlformats.org/drawingml/2006/wordprocessingDrawing" xmlns:r="http://schemas.openxmlformats.org/officeDocument/2006/relationships" xmlns:w14="http://schemas.microsoft.com/office/word/2010/wordml">
+              <w:rPr>
+                <w:rFonts w:ascii="Arial" w:hAnsi="Arial" w:eastAsia="Arial" w:cs="Arial"/>
+                <w:sz w:val="22"/>
+                <w:szCs w:val="22"/>
+                <w:color w:val="000000"/>
+              </w:rPr>
+              <w:t xml:space="preserve">Mountain Rural</w:t>
+            </w:r>
+          </w:p>
+        </w:tc>
+        <w:tc>
+          <w:tcPr>
+            <w:tcBorders/>
+            <w:shd w:val="clear" w:color="auto" w:fill="FFFFFF"/>
+            <w:tcMar>
+              <w:top w:w="0" w:type="dxa"/>
+              <w:bottom w:w="0" w:type="dxa"/>
+              <w:left w:w="0" w:type="dxa"/>
+              <w:right w:w="0" w:type="dxa"/>
+            </w:tcMar>
+            <w:vAlign w:val="center"/>
+          </w:tcPr>
+          <w:p>
+            <w:pPr>
+              <w:jc w:val="right"/>
+              <w:spacing w:after="100" w:before="100" w:line="240"/>
+              <w:ind w:firstLine="0" w:left="100" w:right="100"/>
+            </w:pPr>
+            <w:r xmlns:w="http://schemas.openxmlformats.org/wordprocessingml/2006/main" xmlns:wp="http://schemas.openxmlformats.org/drawingml/2006/wordprocessingDrawing" xmlns:r="http://schemas.openxmlformats.org/officeDocument/2006/relationships" xmlns:w14="http://schemas.microsoft.com/office/word/2010/wordml">
+              <w:rPr>
+                <w:rFonts w:ascii="Arial" w:hAnsi="Arial" w:eastAsia="Arial" w:cs="Arial"/>
+                <w:sz w:val="22"/>
+                <w:szCs w:val="22"/>
+                <w:color w:val="000000"/>
+              </w:rPr>
+              <w:t xml:space="preserve">202</w:t>
+            </w:r>
+          </w:p>
+        </w:tc>
+        <w:tc>
+          <w:tcPr>
+            <w:tcBorders/>
+            <w:shd w:val="clear" w:color="auto" w:fill="FFFFFF"/>
+            <w:tcMar>
+              <w:top w:w="0" w:type="dxa"/>
+              <w:bottom w:w="0" w:type="dxa"/>
+              <w:left w:w="0" w:type="dxa"/>
+              <w:right w:w="0" w:type="dxa"/>
+            </w:tcMar>
+            <w:vAlign w:val="center"/>
+          </w:tcPr>
+          <w:p>
+            <w:pPr>
+              <w:jc w:val="left"/>
+              <w:spacing w:after="100" w:before="100" w:line="240"/>
+              <w:ind w:firstLine="0" w:left="100" w:right="100"/>
+            </w:pPr>
+            <w:r xmlns:w="http://schemas.openxmlformats.org/wordprocessingml/2006/main" xmlns:wp="http://schemas.openxmlformats.org/drawingml/2006/wordprocessingDrawing" xmlns:r="http://schemas.openxmlformats.org/officeDocument/2006/relationships" xmlns:w14="http://schemas.microsoft.com/office/word/2010/wordml">
+              <w:rPr>
+                <w:rFonts w:ascii="Arial" w:hAnsi="Arial" w:eastAsia="Arial" w:cs="Arial"/>
+                <w:sz w:val="22"/>
+                <w:szCs w:val="22"/>
+                <w:color w:val="000000"/>
+              </w:rPr>
+              <w:t xml:space="preserve">31%</w:t>
+            </w:r>
+          </w:p>
+        </w:tc>
+      </w:tr>
+      <w:tr>
+        <w:trPr>
+          <w:cantSplit/>
+          <w:trHeight w:val="577" w:hRule="auto"/>
+        </w:trPr>
+        <w:tc>
+          <w:tcPr>
+            <w:tcBorders/>
+            <w:shd w:val="clear" w:color="auto" w:fill="FFFFFF"/>
+            <w:tcMar>
+              <w:top w:w="0" w:type="dxa"/>
+              <w:bottom w:w="0" w:type="dxa"/>
+              <w:left w:w="0" w:type="dxa"/>
+              <w:right w:w="0" w:type="dxa"/>
+            </w:tcMar>
+            <w:vAlign w:val="center"/>
+          </w:tcPr>
+          <w:p>
+            <w:pPr>
+              <w:jc w:val="left"/>
+              <w:spacing w:after="100" w:before="100" w:line="240"/>
+              <w:ind w:firstLine="0" w:left="100" w:right="100"/>
+            </w:pPr>
+            <w:r xmlns:w="http://schemas.openxmlformats.org/wordprocessingml/2006/main" xmlns:wp="http://schemas.openxmlformats.org/drawingml/2006/wordprocessingDrawing" xmlns:r="http://schemas.openxmlformats.org/officeDocument/2006/relationships" xmlns:w14="http://schemas.microsoft.com/office/word/2010/wordml">
+              <w:rPr>
+                <w:rFonts w:ascii="Arial" w:hAnsi="Arial" w:eastAsia="Arial" w:cs="Arial"/>
+                <w:sz w:val="22"/>
+                <w:szCs w:val="22"/>
+                <w:color w:val="000000"/>
+              </w:rPr>
+              <w:t xml:space="preserve">West II</w:t>
+            </w:r>
+          </w:p>
+        </w:tc>
+        <w:tc>
+          <w:tcPr>
+            <w:tcBorders/>
+            <w:shd w:val="clear" w:color="auto" w:fill="FFFFFF"/>
+            <w:tcMar>
+              <w:top w:w="0" w:type="dxa"/>
+              <w:bottom w:w="0" w:type="dxa"/>
+              <w:left w:w="0" w:type="dxa"/>
+              <w:right w:w="0" w:type="dxa"/>
+            </w:tcMar>
+            <w:vAlign w:val="center"/>
+          </w:tcPr>
+          <w:p>
+            <w:pPr>
+              <w:jc w:val="right"/>
+              <w:spacing w:after="100" w:before="100" w:line="240"/>
+              <w:ind w:firstLine="0" w:left="100" w:right="100"/>
+            </w:pPr>
+            <w:r xmlns:w="http://schemas.openxmlformats.org/wordprocessingml/2006/main" xmlns:wp="http://schemas.openxmlformats.org/drawingml/2006/wordprocessingDrawing" xmlns:r="http://schemas.openxmlformats.org/officeDocument/2006/relationships" xmlns:w14="http://schemas.microsoft.com/office/word/2010/wordml">
+              <w:rPr>
+                <w:rFonts w:ascii="Arial" w:hAnsi="Arial" w:eastAsia="Arial" w:cs="Arial"/>
+                <w:sz w:val="22"/>
+                <w:szCs w:val="22"/>
+                <w:color w:val="000000"/>
+              </w:rPr>
+              <w:t xml:space="preserve">125</w:t>
+            </w:r>
+          </w:p>
+        </w:tc>
+        <w:tc>
+          <w:tcPr>
+            <w:tcBorders/>
+            <w:shd w:val="clear" w:color="auto" w:fill="FFFFFF"/>
+            <w:tcMar>
+              <w:top w:w="0" w:type="dxa"/>
+              <w:bottom w:w="0" w:type="dxa"/>
+              <w:left w:w="0" w:type="dxa"/>
+              <w:right w:w="0" w:type="dxa"/>
+            </w:tcMar>
+            <w:vAlign w:val="center"/>
+          </w:tcPr>
+          <w:p>
+            <w:pPr>
+              <w:jc w:val="left"/>
+              <w:spacing w:after="100" w:before="100" w:line="240"/>
+              <w:ind w:firstLine="0" w:left="100" w:right="100"/>
+            </w:pPr>
+            <w:r xmlns:w="http://schemas.openxmlformats.org/wordprocessingml/2006/main" xmlns:wp="http://schemas.openxmlformats.org/drawingml/2006/wordprocessingDrawing" xmlns:r="http://schemas.openxmlformats.org/officeDocument/2006/relationships" xmlns:w14="http://schemas.microsoft.com/office/word/2010/wordml">
+              <w:rPr>
+                <w:rFonts w:ascii="Arial" w:hAnsi="Arial" w:eastAsia="Arial" w:cs="Arial"/>
+                <w:sz w:val="22"/>
+                <w:szCs w:val="22"/>
+                <w:color w:val="000000"/>
+              </w:rPr>
+              <w:t xml:space="preserve">19%</w:t>
+            </w:r>
+          </w:p>
+        </w:tc>
+      </w:tr>
+      <w:tr>
+        <w:trPr>
+          <w:cantSplit/>
+          <w:trHeight w:val="577" w:hRule="auto"/>
+        </w:trPr>
+        <w:tc>
+          <w:tcPr>
+            <w:tcBorders/>
+            <w:shd w:val="clear" w:color="auto" w:fill="FFFFFF"/>
+            <w:tcMar>
+              <w:top w:w="0" w:type="dxa"/>
+              <w:bottom w:w="0" w:type="dxa"/>
+              <w:left w:w="0" w:type="dxa"/>
+              <w:right w:w="0" w:type="dxa"/>
+            </w:tcMar>
+            <w:vAlign w:val="center"/>
+          </w:tcPr>
+          <w:p>
+            <w:pPr>
+              <w:jc w:val="left"/>
+              <w:spacing w:after="100" w:before="100" w:line="240"/>
+              <w:ind w:firstLine="0" w:left="100" w:right="100"/>
+            </w:pPr>
+            <w:r xmlns:w="http://schemas.openxmlformats.org/wordprocessingml/2006/main" xmlns:wp="http://schemas.openxmlformats.org/drawingml/2006/wordprocessingDrawing" xmlns:r="http://schemas.openxmlformats.org/officeDocument/2006/relationships" xmlns:w14="http://schemas.microsoft.com/office/word/2010/wordml">
+              <w:rPr>
+                <w:rFonts w:ascii="Arial" w:hAnsi="Arial" w:eastAsia="Arial" w:cs="Arial"/>
+                <w:sz w:val="22"/>
+                <w:szCs w:val="22"/>
+                <w:color w:val="000000"/>
+              </w:rPr>
+              <w:t xml:space="preserve">West III</w:t>
+            </w:r>
+          </w:p>
+        </w:tc>
+        <w:tc>
+          <w:tcPr>
+            <w:tcBorders/>
+            <w:shd w:val="clear" w:color="auto" w:fill="FFFFFF"/>
+            <w:tcMar>
+              <w:top w:w="0" w:type="dxa"/>
+              <w:bottom w:w="0" w:type="dxa"/>
+              <w:left w:w="0" w:type="dxa"/>
+              <w:right w:w="0" w:type="dxa"/>
+            </w:tcMar>
+            <w:vAlign w:val="center"/>
+          </w:tcPr>
+          <w:p>
+            <w:pPr>
+              <w:jc w:val="right"/>
+              <w:spacing w:after="100" w:before="100" w:line="240"/>
+              <w:ind w:firstLine="0" w:left="100" w:right="100"/>
+            </w:pPr>
+            <w:r xmlns:w="http://schemas.openxmlformats.org/wordprocessingml/2006/main" xmlns:wp="http://schemas.openxmlformats.org/drawingml/2006/wordprocessingDrawing" xmlns:r="http://schemas.openxmlformats.org/officeDocument/2006/relationships" xmlns:w14="http://schemas.microsoft.com/office/word/2010/wordml">
+              <w:rPr>
+                <w:rFonts w:ascii="Arial" w:hAnsi="Arial" w:eastAsia="Arial" w:cs="Arial"/>
+                <w:sz w:val="22"/>
+                <w:szCs w:val="22"/>
+                <w:color w:val="000000"/>
+              </w:rPr>
+              <w:t xml:space="preserve">114</w:t>
+            </w:r>
+          </w:p>
+        </w:tc>
+        <w:tc>
+          <w:tcPr>
+            <w:tcBorders/>
+            <w:shd w:val="clear" w:color="auto" w:fill="FFFFFF"/>
+            <w:tcMar>
+              <w:top w:w="0" w:type="dxa"/>
+              <w:bottom w:w="0" w:type="dxa"/>
+              <w:left w:w="0" w:type="dxa"/>
+              <w:right w:w="0" w:type="dxa"/>
+            </w:tcMar>
+            <w:vAlign w:val="center"/>
+          </w:tcPr>
+          <w:p>
+            <w:pPr>
+              <w:jc w:val="left"/>
+              <w:spacing w:after="100" w:before="100" w:line="240"/>
+              <w:ind w:firstLine="0" w:left="100" w:right="100"/>
+            </w:pPr>
+            <w:r xmlns:w="http://schemas.openxmlformats.org/wordprocessingml/2006/main" xmlns:wp="http://schemas.openxmlformats.org/drawingml/2006/wordprocessingDrawing" xmlns:r="http://schemas.openxmlformats.org/officeDocument/2006/relationships" xmlns:w14="http://schemas.microsoft.com/office/word/2010/wordml">
+              <w:rPr>
+                <w:rFonts w:ascii="Arial" w:hAnsi="Arial" w:eastAsia="Arial" w:cs="Arial"/>
+                <w:sz w:val="22"/>
+                <w:szCs w:val="22"/>
+                <w:color w:val="000000"/>
+              </w:rPr>
+              <w:t xml:space="preserve">17%</w:t>
+            </w:r>
+          </w:p>
+        </w:tc>
+      </w:tr>
+      <w:tr>
+        <w:trPr>
+          <w:cantSplit/>
+          <w:trHeight w:val="577" w:hRule="auto"/>
+        </w:trPr>
+        <w:tc>
+          <w:tcPr>
+            <w:tcBorders/>
+            <w:shd w:val="clear" w:color="auto" w:fill="FFFFFF"/>
+            <w:tcMar>
+              <w:top w:w="0" w:type="dxa"/>
+              <w:bottom w:w="0" w:type="dxa"/>
+              <w:left w:w="0" w:type="dxa"/>
+              <w:right w:w="0" w:type="dxa"/>
+            </w:tcMar>
+            <w:vAlign w:val="center"/>
+          </w:tcPr>
+          <w:p>
+            <w:pPr>
+              <w:jc w:val="left"/>
+              <w:spacing w:after="100" w:before="100" w:line="240"/>
+              <w:ind w:firstLine="0" w:left="100" w:right="100"/>
+            </w:pPr>
+            <w:r xmlns:w="http://schemas.openxmlformats.org/wordprocessingml/2006/main" xmlns:wp="http://schemas.openxmlformats.org/drawingml/2006/wordprocessingDrawing" xmlns:r="http://schemas.openxmlformats.org/officeDocument/2006/relationships" xmlns:w14="http://schemas.microsoft.com/office/word/2010/wordml">
+              <w:rPr>
+                <w:rFonts w:ascii="Arial" w:hAnsi="Arial" w:eastAsia="Arial" w:cs="Arial"/>
+                <w:sz w:val="22"/>
+                <w:szCs w:val="22"/>
+                <w:color w:val="000000"/>
+              </w:rPr>
+              <w:t xml:space="preserve">East II</w:t>
+            </w:r>
+          </w:p>
+        </w:tc>
+        <w:tc>
+          <w:tcPr>
+            <w:tcBorders/>
+            <w:shd w:val="clear" w:color="auto" w:fill="FFFFFF"/>
+            <w:tcMar>
+              <w:top w:w="0" w:type="dxa"/>
+              <w:bottom w:w="0" w:type="dxa"/>
+              <w:left w:w="0" w:type="dxa"/>
+              <w:right w:w="0" w:type="dxa"/>
+            </w:tcMar>
+            <w:vAlign w:val="center"/>
+          </w:tcPr>
+          <w:p>
+            <w:pPr>
+              <w:jc w:val="right"/>
+              <w:spacing w:after="100" w:before="100" w:line="240"/>
+              <w:ind w:firstLine="0" w:left="100" w:right="100"/>
+            </w:pPr>
+            <w:r xmlns:w="http://schemas.openxmlformats.org/wordprocessingml/2006/main" xmlns:wp="http://schemas.openxmlformats.org/drawingml/2006/wordprocessingDrawing" xmlns:r="http://schemas.openxmlformats.org/officeDocument/2006/relationships" xmlns:w14="http://schemas.microsoft.com/office/word/2010/wordml">
+              <w:rPr>
+                <w:rFonts w:ascii="Arial" w:hAnsi="Arial" w:eastAsia="Arial" w:cs="Arial"/>
+                <w:sz w:val="22"/>
+                <w:szCs w:val="22"/>
+                <w:color w:val="000000"/>
+              </w:rPr>
+              <w:t xml:space="preserve">75</w:t>
+            </w:r>
+          </w:p>
+        </w:tc>
+        <w:tc>
+          <w:tcPr>
+            <w:tcBorders/>
+            <w:shd w:val="clear" w:color="auto" w:fill="FFFFFF"/>
+            <w:tcMar>
+              <w:top w:w="0" w:type="dxa"/>
+              <w:bottom w:w="0" w:type="dxa"/>
+              <w:left w:w="0" w:type="dxa"/>
+              <w:right w:w="0" w:type="dxa"/>
+            </w:tcMar>
+            <w:vAlign w:val="center"/>
+          </w:tcPr>
+          <w:p>
+            <w:pPr>
+              <w:jc w:val="left"/>
+              <w:spacing w:after="100" w:before="100" w:line="240"/>
+              <w:ind w:firstLine="0" w:left="100" w:right="100"/>
+            </w:pPr>
+            <w:r xmlns:w="http://schemas.openxmlformats.org/wordprocessingml/2006/main" xmlns:wp="http://schemas.openxmlformats.org/drawingml/2006/wordprocessingDrawing" xmlns:r="http://schemas.openxmlformats.org/officeDocument/2006/relationships" xmlns:w14="http://schemas.microsoft.com/office/word/2010/wordml">
+              <w:rPr>
+                <w:rFonts w:ascii="Arial" w:hAnsi="Arial" w:eastAsia="Arial" w:cs="Arial"/>
+                <w:sz w:val="22"/>
+                <w:szCs w:val="22"/>
+                <w:color w:val="000000"/>
+              </w:rPr>
+              <w:t xml:space="preserve">11%</w:t>
+            </w:r>
+          </w:p>
+        </w:tc>
+      </w:tr>
+      <w:tr>
+        <w:trPr>
+          <w:cantSplit/>
+          <w:trHeight w:val="577" w:hRule="auto"/>
+        </w:trPr>
+        <w:tc>
+          <w:tcPr>
+            <w:tcBorders/>
+            <w:shd w:val="clear" w:color="auto" w:fill="FFFFFF"/>
+            <w:tcMar>
+              <w:top w:w="0" w:type="dxa"/>
+              <w:bottom w:w="0" w:type="dxa"/>
+              <w:left w:w="0" w:type="dxa"/>
+              <w:right w:w="0" w:type="dxa"/>
+            </w:tcMar>
+            <w:vAlign w:val="center"/>
+          </w:tcPr>
+          <w:p>
+            <w:pPr>
+              <w:jc w:val="left"/>
+              <w:spacing w:after="100" w:before="100" w:line="240"/>
+              <w:ind w:firstLine="0" w:left="100" w:right="100"/>
+            </w:pPr>
+            <w:r xmlns:w="http://schemas.openxmlformats.org/wordprocessingml/2006/main" xmlns:wp="http://schemas.openxmlformats.org/drawingml/2006/wordprocessingDrawing" xmlns:r="http://schemas.openxmlformats.org/officeDocument/2006/relationships" xmlns:w14="http://schemas.microsoft.com/office/word/2010/wordml">
+              <w:rPr>
+                <w:rFonts w:ascii="Arial" w:hAnsi="Arial" w:eastAsia="Arial" w:cs="Arial"/>
+                <w:sz w:val="22"/>
+                <w:szCs w:val="22"/>
+                <w:color w:val="000000"/>
+              </w:rPr>
+              <w:t xml:space="preserve">Central II</w:t>
+            </w:r>
+          </w:p>
+        </w:tc>
+        <w:tc>
+          <w:tcPr>
+            <w:tcBorders/>
+            <w:shd w:val="clear" w:color="auto" w:fill="FFFFFF"/>
+            <w:tcMar>
+              <w:top w:w="0" w:type="dxa"/>
+              <w:bottom w:w="0" w:type="dxa"/>
+              <w:left w:w="0" w:type="dxa"/>
+              <w:right w:w="0" w:type="dxa"/>
+            </w:tcMar>
+            <w:vAlign w:val="center"/>
+          </w:tcPr>
+          <w:p>
+            <w:pPr>
+              <w:jc w:val="right"/>
+              <w:spacing w:after="100" w:before="100" w:line="240"/>
+              <w:ind w:firstLine="0" w:left="100" w:right="100"/>
+            </w:pPr>
+            <w:r xmlns:w="http://schemas.openxmlformats.org/wordprocessingml/2006/main" xmlns:wp="http://schemas.openxmlformats.org/drawingml/2006/wordprocessingDrawing" xmlns:r="http://schemas.openxmlformats.org/officeDocument/2006/relationships" xmlns:w14="http://schemas.microsoft.com/office/word/2010/wordml">
+              <w:rPr>
+                <w:rFonts w:ascii="Arial" w:hAnsi="Arial" w:eastAsia="Arial" w:cs="Arial"/>
+                <w:sz w:val="22"/>
+                <w:szCs w:val="22"/>
+                <w:color w:val="000000"/>
+              </w:rPr>
+              <w:t xml:space="preserve">44</w:t>
+            </w:r>
+          </w:p>
+        </w:tc>
+        <w:tc>
+          <w:tcPr>
+            <w:tcBorders/>
+            <w:shd w:val="clear" w:color="auto" w:fill="FFFFFF"/>
+            <w:tcMar>
+              <w:top w:w="0" w:type="dxa"/>
+              <w:bottom w:w="0" w:type="dxa"/>
+              <w:left w:w="0" w:type="dxa"/>
+              <w:right w:w="0" w:type="dxa"/>
+            </w:tcMar>
+            <w:vAlign w:val="center"/>
+          </w:tcPr>
+          <w:p>
+            <w:pPr>
+              <w:jc w:val="left"/>
+              <w:spacing w:after="100" w:before="100" w:line="240"/>
+              <w:ind w:firstLine="0" w:left="100" w:right="100"/>
+            </w:pPr>
+            <w:r xmlns:w="http://schemas.openxmlformats.org/wordprocessingml/2006/main" xmlns:wp="http://schemas.openxmlformats.org/drawingml/2006/wordprocessingDrawing" xmlns:r="http://schemas.openxmlformats.org/officeDocument/2006/relationships" xmlns:w14="http://schemas.microsoft.com/office/word/2010/wordml">
+              <w:rPr>
+                <w:rFonts w:ascii="Arial" w:hAnsi="Arial" w:eastAsia="Arial" w:cs="Arial"/>
+                <w:sz w:val="22"/>
+                <w:szCs w:val="22"/>
+                <w:color w:val="000000"/>
+              </w:rPr>
+              <w:t xml:space="preserve">7%</w:t>
+            </w:r>
+          </w:p>
+        </w:tc>
+      </w:tr>
+      <w:tr>
+        <w:trPr>
+          <w:cantSplit/>
+          <w:trHeight w:val="577" w:hRule="auto"/>
+        </w:trPr>
+        <w:tc>
+          <w:tcPr>
+            <w:tcBorders/>
+            <w:shd w:val="clear" w:color="auto" w:fill="FFFFFF"/>
+            <w:tcMar>
+              <w:top w:w="0" w:type="dxa"/>
+              <w:bottom w:w="0" w:type="dxa"/>
+              <w:left w:w="0" w:type="dxa"/>
+              <w:right w:w="0" w:type="dxa"/>
+            </w:tcMar>
+            <w:vAlign w:val="center"/>
+          </w:tcPr>
+          <w:p>
+            <w:pPr>
+              <w:jc w:val="left"/>
+              <w:spacing w:after="100" w:before="100" w:line="240"/>
+              <w:ind w:firstLine="0" w:left="100" w:right="100"/>
+            </w:pPr>
+            <w:r xmlns:w="http://schemas.openxmlformats.org/wordprocessingml/2006/main" xmlns:wp="http://schemas.openxmlformats.org/drawingml/2006/wordprocessingDrawing" xmlns:r="http://schemas.openxmlformats.org/officeDocument/2006/relationships" xmlns:w14="http://schemas.microsoft.com/office/word/2010/wordml">
+              <w:rPr>
+                <w:rFonts w:ascii="Arial" w:hAnsi="Arial" w:eastAsia="Arial" w:cs="Arial"/>
+                <w:sz w:val="22"/>
+                <w:szCs w:val="22"/>
+                <w:color w:val="000000"/>
+              </w:rPr>
+              <w:t xml:space="preserve">Central I</w:t>
+            </w:r>
+          </w:p>
+        </w:tc>
+        <w:tc>
+          <w:tcPr>
+            <w:tcBorders/>
+            <w:shd w:val="clear" w:color="auto" w:fill="FFFFFF"/>
+            <w:tcMar>
+              <w:top w:w="0" w:type="dxa"/>
+              <w:bottom w:w="0" w:type="dxa"/>
+              <w:left w:w="0" w:type="dxa"/>
+              <w:right w:w="0" w:type="dxa"/>
+            </w:tcMar>
+            <w:vAlign w:val="center"/>
+          </w:tcPr>
+          <w:p>
+            <w:pPr>
+              <w:jc w:val="right"/>
+              <w:spacing w:after="100" w:before="100" w:line="240"/>
+              <w:ind w:firstLine="0" w:left="100" w:right="100"/>
+            </w:pPr>
+            <w:r xmlns:w="http://schemas.openxmlformats.org/wordprocessingml/2006/main" xmlns:wp="http://schemas.openxmlformats.org/drawingml/2006/wordprocessingDrawing" xmlns:r="http://schemas.openxmlformats.org/officeDocument/2006/relationships" xmlns:w14="http://schemas.microsoft.com/office/word/2010/wordml">
+              <w:rPr>
+                <w:rFonts w:ascii="Arial" w:hAnsi="Arial" w:eastAsia="Arial" w:cs="Arial"/>
+                <w:sz w:val="22"/>
+                <w:szCs w:val="22"/>
+                <w:color w:val="000000"/>
+              </w:rPr>
+              <w:t xml:space="preserve">36</w:t>
+            </w:r>
+          </w:p>
+        </w:tc>
+        <w:tc>
+          <w:tcPr>
+            <w:tcBorders/>
+            <w:shd w:val="clear" w:color="auto" w:fill="FFFFFF"/>
+            <w:tcMar>
+              <w:top w:w="0" w:type="dxa"/>
+              <w:bottom w:w="0" w:type="dxa"/>
+              <w:left w:w="0" w:type="dxa"/>
+              <w:right w:w="0" w:type="dxa"/>
+            </w:tcMar>
+            <w:vAlign w:val="center"/>
+          </w:tcPr>
+          <w:p>
+            <w:pPr>
+              <w:jc w:val="left"/>
+              <w:spacing w:after="100" w:before="100" w:line="240"/>
+              <w:ind w:firstLine="0" w:left="100" w:right="100"/>
+            </w:pPr>
+            <w:r xmlns:w="http://schemas.openxmlformats.org/wordprocessingml/2006/main" xmlns:wp="http://schemas.openxmlformats.org/drawingml/2006/wordprocessingDrawing" xmlns:r="http://schemas.openxmlformats.org/officeDocument/2006/relationships" xmlns:w14="http://schemas.microsoft.com/office/word/2010/wordml">
+              <w:rPr>
+                <w:rFonts w:ascii="Arial" w:hAnsi="Arial" w:eastAsia="Arial" w:cs="Arial"/>
+                <w:sz w:val="22"/>
+                <w:szCs w:val="22"/>
+                <w:color w:val="000000"/>
+              </w:rPr>
+              <w:t xml:space="preserve">5%</w:t>
+            </w:r>
+          </w:p>
+        </w:tc>
+      </w:tr>
+      <w:tr>
+        <w:trPr>
+          <w:cantSplit/>
+          <w:trHeight w:val="577" w:hRule="auto"/>
+        </w:trPr>
+        <w:tc>
+          <w:tcPr>
+            <w:tcBorders/>
+            <w:shd w:val="clear" w:color="auto" w:fill="FFFFFF"/>
+            <w:tcMar>
+              <w:top w:w="0" w:type="dxa"/>
+              <w:bottom w:w="0" w:type="dxa"/>
+              <w:left w:w="0" w:type="dxa"/>
+              <w:right w:w="0" w:type="dxa"/>
+            </w:tcMar>
+            <w:vAlign w:val="center"/>
+          </w:tcPr>
+          <w:p>
+            <w:pPr>
+              <w:jc w:val="left"/>
+              <w:spacing w:after="100" w:before="100" w:line="240"/>
+              <w:ind w:firstLine="0" w:left="100" w:right="100"/>
+            </w:pPr>
+            <w:r xmlns:w="http://schemas.openxmlformats.org/wordprocessingml/2006/main" xmlns:wp="http://schemas.openxmlformats.org/drawingml/2006/wordprocessingDrawing" xmlns:r="http://schemas.openxmlformats.org/officeDocument/2006/relationships" xmlns:w14="http://schemas.microsoft.com/office/word/2010/wordml">
+              <w:rPr>
+                <w:rFonts w:ascii="Arial" w:hAnsi="Arial" w:eastAsia="Arial" w:cs="Arial"/>
+                <w:sz w:val="22"/>
+                <w:szCs w:val="22"/>
+                <w:color w:val="000000"/>
+              </w:rPr>
+              <w:t xml:space="preserve">East I</w:t>
+            </w:r>
+          </w:p>
+        </w:tc>
+        <w:tc>
+          <w:tcPr>
+            <w:tcBorders/>
+            <w:shd w:val="clear" w:color="auto" w:fill="FFFFFF"/>
+            <w:tcMar>
+              <w:top w:w="0" w:type="dxa"/>
+              <w:bottom w:w="0" w:type="dxa"/>
+              <w:left w:w="0" w:type="dxa"/>
+              <w:right w:w="0" w:type="dxa"/>
+            </w:tcMar>
+            <w:vAlign w:val="center"/>
+          </w:tcPr>
+          <w:p>
+            <w:pPr>
+              <w:jc w:val="right"/>
+              <w:spacing w:after="100" w:before="100" w:line="240"/>
+              <w:ind w:firstLine="0" w:left="100" w:right="100"/>
+            </w:pPr>
+            <w:r xmlns:w="http://schemas.openxmlformats.org/wordprocessingml/2006/main" xmlns:wp="http://schemas.openxmlformats.org/drawingml/2006/wordprocessingDrawing" xmlns:r="http://schemas.openxmlformats.org/officeDocument/2006/relationships" xmlns:w14="http://schemas.microsoft.com/office/word/2010/wordml">
+              <w:rPr>
+                <w:rFonts w:ascii="Arial" w:hAnsi="Arial" w:eastAsia="Arial" w:cs="Arial"/>
+                <w:sz w:val="22"/>
+                <w:szCs w:val="22"/>
+                <w:color w:val="000000"/>
+              </w:rPr>
+              <w:t xml:space="preserve">31</w:t>
+            </w:r>
+          </w:p>
+        </w:tc>
+        <w:tc>
+          <w:tcPr>
+            <w:tcBorders/>
+            <w:shd w:val="clear" w:color="auto" w:fill="FFFFFF"/>
+            <w:tcMar>
+              <w:top w:w="0" w:type="dxa"/>
+              <w:bottom w:w="0" w:type="dxa"/>
+              <w:left w:w="0" w:type="dxa"/>
+              <w:right w:w="0" w:type="dxa"/>
+            </w:tcMar>
+            <w:vAlign w:val="center"/>
+          </w:tcPr>
+          <w:p>
+            <w:pPr>
+              <w:jc w:val="left"/>
+              <w:spacing w:after="100" w:before="100" w:line="240"/>
+              <w:ind w:firstLine="0" w:left="100" w:right="100"/>
+            </w:pPr>
+            <w:r xmlns:w="http://schemas.openxmlformats.org/wordprocessingml/2006/main" xmlns:wp="http://schemas.openxmlformats.org/drawingml/2006/wordprocessingDrawing" xmlns:r="http://schemas.openxmlformats.org/officeDocument/2006/relationships" xmlns:w14="http://schemas.microsoft.com/office/word/2010/wordml">
+              <w:rPr>
+                <w:rFonts w:ascii="Arial" w:hAnsi="Arial" w:eastAsia="Arial" w:cs="Arial"/>
+                <w:sz w:val="22"/>
+                <w:szCs w:val="22"/>
+                <w:color w:val="000000"/>
+              </w:rPr>
+              <w:t xml:space="preserve">5%</w:t>
+            </w:r>
+          </w:p>
+        </w:tc>
+      </w:tr>
+      <w:tr>
+        <w:trPr>
+          <w:cantSplit/>
+          <w:trHeight w:val="577" w:hRule="auto"/>
+        </w:trPr>
+        <w:tc>
+          <w:tcPr>
+            <w:tcBorders/>
+            <w:shd w:val="clear" w:color="auto" w:fill="FFFFFF"/>
+            <w:tcMar>
+              <w:top w:w="0" w:type="dxa"/>
+              <w:bottom w:w="0" w:type="dxa"/>
+              <w:left w:w="0" w:type="dxa"/>
+              <w:right w:w="0" w:type="dxa"/>
+            </w:tcMar>
+            <w:vAlign w:val="center"/>
+          </w:tcPr>
+          <w:p>
+            <w:pPr>
+              <w:jc w:val="left"/>
+              <w:spacing w:after="100" w:before="100" w:line="240"/>
+              <w:ind w:firstLine="0" w:left="100" w:right="100"/>
+            </w:pPr>
+            <w:r xmlns:w="http://schemas.openxmlformats.org/wordprocessingml/2006/main" xmlns:wp="http://schemas.openxmlformats.org/drawingml/2006/wordprocessingDrawing" xmlns:r="http://schemas.openxmlformats.org/officeDocument/2006/relationships" xmlns:w14="http://schemas.microsoft.com/office/word/2010/wordml">
+              <w:rPr>
+                <w:rFonts w:ascii="Arial" w:hAnsi="Arial" w:eastAsia="Arial" w:cs="Arial"/>
+                <w:sz w:val="22"/>
+                <w:szCs w:val="22"/>
+                <w:color w:val="000000"/>
+              </w:rPr>
+              <w:t xml:space="preserve">West I</w:t>
+            </w:r>
+          </w:p>
+        </w:tc>
+        <w:tc>
+          <w:tcPr>
+            <w:tcBorders/>
+            <w:shd w:val="clear" w:color="auto" w:fill="FFFFFF"/>
+            <w:tcMar>
+              <w:top w:w="0" w:type="dxa"/>
+              <w:bottom w:w="0" w:type="dxa"/>
+              <w:left w:w="0" w:type="dxa"/>
+              <w:right w:w="0" w:type="dxa"/>
+            </w:tcMar>
+            <w:vAlign w:val="center"/>
+          </w:tcPr>
+          <w:p>
+            <w:pPr>
+              <w:jc w:val="right"/>
+              <w:spacing w:after="100" w:before="100" w:line="240"/>
+              <w:ind w:firstLine="0" w:left="100" w:right="100"/>
+            </w:pPr>
+            <w:r xmlns:w="http://schemas.openxmlformats.org/wordprocessingml/2006/main" xmlns:wp="http://schemas.openxmlformats.org/drawingml/2006/wordprocessingDrawing" xmlns:r="http://schemas.openxmlformats.org/officeDocument/2006/relationships" xmlns:w14="http://schemas.microsoft.com/office/word/2010/wordml">
+              <w:rPr>
+                <w:rFonts w:ascii="Arial" w:hAnsi="Arial" w:eastAsia="Arial" w:cs="Arial"/>
+                <w:sz w:val="22"/>
+                <w:szCs w:val="22"/>
+                <w:color w:val="000000"/>
+              </w:rPr>
+              <w:t xml:space="preserve">17</w:t>
+            </w:r>
+          </w:p>
+        </w:tc>
+        <w:tc>
+          <w:tcPr>
+            <w:tcBorders/>
+            <w:shd w:val="clear" w:color="auto" w:fill="FFFFFF"/>
+            <w:tcMar>
+              <w:top w:w="0" w:type="dxa"/>
+              <w:bottom w:w="0" w:type="dxa"/>
+              <w:left w:w="0" w:type="dxa"/>
+              <w:right w:w="0" w:type="dxa"/>
+            </w:tcMar>
+            <w:vAlign w:val="center"/>
+          </w:tcPr>
+          <w:p>
+            <w:pPr>
+              <w:jc w:val="left"/>
+              <w:spacing w:after="100" w:before="100" w:line="240"/>
+              <w:ind w:firstLine="0" w:left="100" w:right="100"/>
+            </w:pPr>
+            <w:r xmlns:w="http://schemas.openxmlformats.org/wordprocessingml/2006/main" xmlns:wp="http://schemas.openxmlformats.org/drawingml/2006/wordprocessingDrawing" xmlns:r="http://schemas.openxmlformats.org/officeDocument/2006/relationships" xmlns:w14="http://schemas.microsoft.com/office/word/2010/wordml">
+              <w:rPr>
+                <w:rFonts w:ascii="Arial" w:hAnsi="Arial" w:eastAsia="Arial" w:cs="Arial"/>
+                <w:sz w:val="22"/>
+                <w:szCs w:val="22"/>
+                <w:color w:val="000000"/>
+              </w:rPr>
+              <w:t xml:space="preserve">3%</w:t>
+            </w:r>
+          </w:p>
+        </w:tc>
+      </w:tr>
+      <w:tr>
+        <w:trPr>
+          <w:cantSplit/>
+          <w:trHeight w:val="577" w:hRule="auto"/>
+        </w:trPr>
+        <w:tc>
+          <w:tcPr>
+            <w:tcBorders/>
+            <w:shd w:val="clear" w:color="auto" w:fill="FFFFFF"/>
+            <w:tcMar>
+              <w:top w:w="0" w:type="dxa"/>
+              <w:bottom w:w="0" w:type="dxa"/>
+              <w:left w:w="0" w:type="dxa"/>
+              <w:right w:w="0" w:type="dxa"/>
+            </w:tcMar>
+            <w:vAlign w:val="center"/>
+          </w:tcPr>
+          <w:p>
+            <w:pPr>
+              <w:jc w:val="left"/>
+              <w:spacing w:after="100" w:before="100" w:line="240"/>
+              <w:ind w:firstLine="0" w:left="100" w:right="100"/>
+            </w:pPr>
+            <w:r xmlns:w="http://schemas.openxmlformats.org/wordprocessingml/2006/main" xmlns:wp="http://schemas.openxmlformats.org/drawingml/2006/wordprocessingDrawing" xmlns:r="http://schemas.openxmlformats.org/officeDocument/2006/relationships" xmlns:w14="http://schemas.microsoft.com/office/word/2010/wordml">
+              <w:rPr>
+                <w:rFonts w:ascii="Arial" w:hAnsi="Arial" w:eastAsia="Arial" w:cs="Arial"/>
+                <w:sz w:val="22"/>
+                <w:szCs w:val="22"/>
+                <w:color w:val="000000"/>
+              </w:rPr>
+              <w:t xml:space="preserve">East III</w:t>
+            </w:r>
+          </w:p>
+        </w:tc>
+        <w:tc>
+          <w:tcPr>
+            <w:tcBorders/>
+            <w:shd w:val="clear" w:color="auto" w:fill="FFFFFF"/>
+            <w:tcMar>
+              <w:top w:w="0" w:type="dxa"/>
+              <w:bottom w:w="0" w:type="dxa"/>
+              <w:left w:w="0" w:type="dxa"/>
+              <w:right w:w="0" w:type="dxa"/>
+            </w:tcMar>
+            <w:vAlign w:val="center"/>
+          </w:tcPr>
+          <w:p>
+            <w:pPr>
+              <w:jc w:val="right"/>
+              <w:spacing w:after="100" w:before="100" w:line="240"/>
+              <w:ind w:firstLine="0" w:left="100" w:right="100"/>
+            </w:pPr>
+            <w:r xmlns:w="http://schemas.openxmlformats.org/wordprocessingml/2006/main" xmlns:wp="http://schemas.openxmlformats.org/drawingml/2006/wordprocessingDrawing" xmlns:r="http://schemas.openxmlformats.org/officeDocument/2006/relationships" xmlns:w14="http://schemas.microsoft.com/office/word/2010/wordml">
+              <w:rPr>
+                <w:rFonts w:ascii="Arial" w:hAnsi="Arial" w:eastAsia="Arial" w:cs="Arial"/>
+                <w:sz w:val="22"/>
+                <w:szCs w:val="22"/>
+                <w:color w:val="000000"/>
+              </w:rPr>
+              <w:t xml:space="preserve">12</w:t>
+            </w:r>
+          </w:p>
+        </w:tc>
+        <w:tc>
+          <w:tcPr>
+            <w:tcBorders/>
+            <w:shd w:val="clear" w:color="auto" w:fill="FFFFFF"/>
+            <w:tcMar>
+              <w:top w:w="0" w:type="dxa"/>
+              <w:bottom w:w="0" w:type="dxa"/>
+              <w:left w:w="0" w:type="dxa"/>
+              <w:right w:w="0" w:type="dxa"/>
+            </w:tcMar>
+            <w:vAlign w:val="center"/>
+          </w:tcPr>
+          <w:p>
+            <w:pPr>
+              <w:jc w:val="left"/>
+              <w:spacing w:after="100" w:before="100" w:line="240"/>
+              <w:ind w:firstLine="0" w:left="100" w:right="100"/>
+            </w:pPr>
+            <w:r xmlns:w="http://schemas.openxmlformats.org/wordprocessingml/2006/main" xmlns:wp="http://schemas.openxmlformats.org/drawingml/2006/wordprocessingDrawing" xmlns:r="http://schemas.openxmlformats.org/officeDocument/2006/relationships" xmlns:w14="http://schemas.microsoft.com/office/word/2010/wordml">
+              <w:rPr>
+                <w:rFonts w:ascii="Arial" w:hAnsi="Arial" w:eastAsia="Arial" w:cs="Arial"/>
+                <w:sz w:val="22"/>
+                <w:szCs w:val="22"/>
+                <w:color w:val="000000"/>
+              </w:rPr>
+              <w:t xml:space="preserve">2%</w:t>
+            </w:r>
+          </w:p>
+        </w:tc>
+      </w:tr>
+      <w:tr>
+        <w:trPr>
+          <w:cantSplit/>
+          <w:trHeight w:val="614" w:hRule="auto"/>
+        </w:trPr>
+        <w:tc>
+          <w:tcPr>
+            <w:tcBorders>
+              <w:bottom w:val="single" w:sz="16" w:space="0" w:color="666666"/>
+            </w:tcBorders>
+            <w:shd w:val="clear" w:color="auto" w:fill="FFFFFF"/>
+            <w:tcMar>
+              <w:top w:w="0" w:type="dxa"/>
+              <w:bottom w:w="0" w:type="dxa"/>
+              <w:left w:w="0" w:type="dxa"/>
+              <w:right w:w="0" w:type="dxa"/>
+            </w:tcMar>
+            <w:vAlign w:val="center"/>
+          </w:tcPr>
+          <w:p>
+            <w:pPr>
+              <w:jc w:val="left"/>
+              <w:spacing w:after="100" w:before="100" w:line="240"/>
+              <w:ind w:firstLine="0" w:left="100" w:right="100"/>
+            </w:pPr>
+            <w:r xmlns:w="http://schemas.openxmlformats.org/wordprocessingml/2006/main" xmlns:wp="http://schemas.openxmlformats.org/drawingml/2006/wordprocessingDrawing" xmlns:r="http://schemas.openxmlformats.org/officeDocument/2006/relationships" xmlns:w14="http://schemas.microsoft.com/office/word/2010/wordml">
+              <w:rPr>
+                <w:rFonts w:ascii="Arial" w:hAnsi="Arial" w:eastAsia="Arial" w:cs="Arial"/>
+                <w:sz w:val="22"/>
+                <w:szCs w:val="22"/>
+                <w:color w:val="000000"/>
+              </w:rPr>
+              <w:t xml:space="preserve">Missing</w:t>
+            </w:r>
+          </w:p>
+        </w:tc>
+        <w:tc>
+          <w:tcPr>
+            <w:tcBorders>
+              <w:bottom w:val="single" w:sz="16" w:space="0" w:color="666666"/>
+            </w:tcBorders>
+            <w:shd w:val="clear" w:color="auto" w:fill="FFFFFF"/>
+            <w:tcMar>
+              <w:top w:w="0" w:type="dxa"/>
+              <w:bottom w:w="0" w:type="dxa"/>
+              <w:left w:w="0" w:type="dxa"/>
+              <w:right w:w="0" w:type="dxa"/>
+            </w:tcMar>
+            <w:vAlign w:val="center"/>
+          </w:tcPr>
+          <w:p>
+            <w:pPr>
+              <w:jc w:val="right"/>
+              <w:spacing w:after="100" w:before="100" w:line="240"/>
+              <w:ind w:firstLine="0" w:left="100" w:right="100"/>
+            </w:pPr>
+            <w:r xmlns:w="http://schemas.openxmlformats.org/wordprocessingml/2006/main" xmlns:wp="http://schemas.openxmlformats.org/drawingml/2006/wordprocessingDrawing" xmlns:r="http://schemas.openxmlformats.org/officeDocument/2006/relationships" xmlns:w14="http://schemas.microsoft.com/office/word/2010/wordml">
+              <w:rPr>
+                <w:rFonts w:ascii="Arial" w:hAnsi="Arial" w:eastAsia="Arial" w:cs="Arial"/>
+                <w:sz w:val="22"/>
+                <w:szCs w:val="22"/>
+                <w:color w:val="000000"/>
+              </w:rPr>
+              <w:t xml:space="preserve">2</w:t>
+            </w:r>
+          </w:p>
+        </w:tc>
+        <w:tc>
+          <w:tcPr>
+            <w:tcBorders>
+              <w:bottom w:val="single" w:sz="16" w:space="0" w:color="666666"/>
+            </w:tcBorders>
+            <w:shd w:val="clear" w:color="auto" w:fill="FFFFFF"/>
+            <w:tcMar>
+              <w:top w:w="0" w:type="dxa"/>
+              <w:bottom w:w="0" w:type="dxa"/>
+              <w:left w:w="0" w:type="dxa"/>
+              <w:right w:w="0" w:type="dxa"/>
+            </w:tcMar>
+            <w:vAlign w:val="center"/>
+          </w:tcPr>
+          <w:p>
+            <w:pPr>
+              <w:jc w:val="left"/>
+              <w:spacing w:after="100" w:before="100" w:line="240"/>
+              <w:ind w:firstLine="0" w:left="100" w:right="100"/>
+            </w:pPr>
+            <w:r xmlns:w="http://schemas.openxmlformats.org/wordprocessingml/2006/main" xmlns:wp="http://schemas.openxmlformats.org/drawingml/2006/wordprocessingDrawing" xmlns:r="http://schemas.openxmlformats.org/officeDocument/2006/relationships" xmlns:w14="http://schemas.microsoft.com/office/word/2010/wordml">
+              <w:rPr>
+                <w:rFonts w:ascii="Arial" w:hAnsi="Arial" w:eastAsia="Arial" w:cs="Arial"/>
+                <w:sz w:val="22"/>
+                <w:szCs w:val="22"/>
+                <w:color w:val="000000"/>
+              </w:rPr>
+              <w:t xml:space="preserve">0%</w:t>
+            </w:r>
+          </w:p>
+        </w:tc>
+      </w:tr>
+    </w:tbl>
+    <w:bookmarkEnd w:id="33"/>
     <w:sectPr/>
   </w:body>
 </w:document>

--- a/case_study/case_study_final.docx
+++ b/case_study/case_study_final.docx
@@ -7,19 +7,77 @@
         <w:pStyle w:val="Title"/>
       </w:pPr>
       <w:r>
+        <w:t xml:space="preserve">Situation</w:t>
+      </w:r>
+      <w:r>
+        <w:t xml:space="preserve"> </w:t>
+      </w:r>
+      <w:r>
+        <w:t xml:space="preserve">Report</w:t>
+      </w:r>
+    </w:p>
+    <w:p>
+      <w:pPr>
+        <w:pStyle w:val="Subtitle"/>
+      </w:pPr>
+      <w:r>
         <w:t xml:space="preserve">Ebola</w:t>
       </w:r>
       <w:r>
         <w:t xml:space="preserve"> </w:t>
       </w:r>
       <w:r>
-        <w:t xml:space="preserve">Situation</w:t>
+        <w:t xml:space="preserve">outbreak</w:t>
       </w:r>
       <w:r>
         <w:t xml:space="preserve"> </w:t>
       </w:r>
       <w:r>
-        <w:t xml:space="preserve">Report</w:t>
+        <w:t xml:space="preserve">in</w:t>
+      </w:r>
+      <w:r>
+        <w:t xml:space="preserve"> </w:t>
+      </w:r>
+      <w:r>
+        <w:t xml:space="preserve">Sierra</w:t>
+      </w:r>
+      <w:r>
+        <w:t xml:space="preserve"> </w:t>
+      </w:r>
+      <w:r>
+        <w:t xml:space="preserve">Leone</w:t>
+      </w:r>
+    </w:p>
+    <w:p>
+      <w:pPr>
+        <w:pStyle w:val="Author"/>
+      </w:pPr>
+      <w:r>
+        <w:t xml:space="preserve">(Your</w:t>
+      </w:r>
+      <w:r>
+        <w:t xml:space="preserve"> </w:t>
+      </w:r>
+      <w:r>
+        <w:t xml:space="preserve">name</w:t>
+      </w:r>
+      <w:r>
+        <w:t xml:space="preserve"> </w:t>
+      </w:r>
+      <w:r>
+        <w:t xml:space="preserve">or</w:t>
+      </w:r>
+      <w:r>
+        <w:t xml:space="preserve"> </w:t>
+      </w:r>
+      <w:r>
+        <w:t xml:space="preserve">agency</w:t>
+      </w:r>
+      <w:r>
+        <w:t xml:space="preserve"> </w:t>
+      </w:r>
+      <w:r>
+        <w:t xml:space="preserve">here)</w:t>
       </w:r>
     </w:p>
     <w:p>
@@ -27,66 +85,16 @@
         <w:pStyle w:val="Date"/>
       </w:pPr>
       <w:r>
-        <w:t xml:space="preserve">Last</w:t>
-      </w:r>
-      <w:r>
-        <w:t xml:space="preserve"> </w:t>
-      </w:r>
-      <w:r>
-        <w:t xml:space="preserve">compiled</w:t>
-      </w:r>
-      <w:r>
-        <w:t xml:space="preserve"> </w:t>
-      </w:r>
-      <w:r>
-        <w:t xml:space="preserve">on:</w:t>
-      </w:r>
-      <w:r>
-        <w:t xml:space="preserve"> </w:t>
-      </w:r>
-      <w:r>
-        <w:t xml:space="preserve">01</w:t>
-      </w:r>
-      <w:r>
-        <w:t xml:space="preserve"> </w:t>
-      </w:r>
-      <w:r>
-        <w:t xml:space="preserve">March,</w:t>
-      </w:r>
-      <w:r>
-        <w:t xml:space="preserve"> </w:t>
-      </w:r>
-      <w:r>
-        <w:t xml:space="preserve">2022</w:t>
+        <w:t xml:space="preserve">2022-03-17</w:t>
       </w:r>
     </w:p>
-    <w:bookmarkStart w:id="20" w:name="install-packages"/>
+    <w:bookmarkStart w:id="29" w:name="executive-summary"/>
     <w:p>
       <w:pPr>
-        <w:pStyle w:val="Heading2"/>
+        <w:pStyle w:val="Heading1"/>
       </w:pPr>
       <w:r>
-        <w:t xml:space="preserve">Install packages</w:t>
-      </w:r>
-    </w:p>
-    <w:bookmarkEnd w:id="20"/>
-    <w:bookmarkStart w:id="21" w:name="load-data"/>
-    <w:p>
-      <w:pPr>
-        <w:pStyle w:val="Heading2"/>
-      </w:pPr>
-      <w:r>
-        <w:t xml:space="preserve">Load data</w:t>
-      </w:r>
-    </w:p>
-    <w:bookmarkEnd w:id="21"/>
-    <w:bookmarkStart w:id="22" w:name="r-markdown"/>
-    <w:p>
-      <w:pPr>
-        <w:pStyle w:val="Heading2"/>
-      </w:pPr>
-      <w:r>
-        <w:t xml:space="preserve">R Markdown</w:t>
+        <w:t xml:space="preserve">Executive summary</w:t>
       </w:r>
     </w:p>
     <w:p>
@@ -94,69 +102,206 @@
         <w:pStyle w:val="FirstParagraph"/>
       </w:pPr>
       <w:r>
-        <w:t xml:space="preserve">Today’s district is Bolo and today’s date is</w:t>
-      </w:r>
-      <w:r>
-        <w:t xml:space="preserve"> </w:t>
-      </w:r>
-      <w:r>
-        <w:rPr>
-          <w:rStyle w:val="VerbatimChar"/>
-        </w:rPr>
-        <w:t xml:space="preserve">params$date</w:t>
-      </w:r>
-      <w:r>
-        <w:t xml:space="preserve">.</w:t>
+        <w:t xml:space="preserve">The outbreak of Ebola continues, although reported cases are decreasing in all districts following the surge in contract-tracing support provided by international partners.</w:t>
       </w:r>
     </w:p>
-    <w:bookmarkEnd w:id="22"/>
-    <w:bookmarkStart w:id="23" w:name="data-cleaning"/>
+    <w:p>
+      <w:pPr>
+        <w:pStyle w:val="BodyText"/>
+      </w:pPr>
+      <w:r>
+        <w:t xml:space="preserve">“</w:t>
+      </w:r>
+      <w:r>
+        <w:t xml:space="preserve">As of 23 November, 2014 there had been 624 confirmed cases reported.</w:t>
+      </w:r>
+      <w:r>
+        <w:t xml:space="preserve">”</w:t>
+      </w:r>
+    </w:p>
+    <w:p>
+      <w:pPr>
+        <w:pStyle w:val="TableCaption"/>
+      </w:pPr>
+      <w:r>
+        <w:t xml:space="preserve">Table of partners involved in the response</w:t>
+      </w:r>
+    </w:p>
+    <w:tbl>
+      <w:tblPr>
+        <w:tblStyle w:val="Table"/>
+        <w:tblW w:type="pct" w:w="5000"/>
+        <w:tblLook w:firstRow="1" w:lastRow="0" w:firstColumn="0" w:lastColumn="0" w:noHBand="0" w:noVBand="0" w:val="0020"/>
+        <w:tblCaption w:val="Table of partners involved in the response"/>
+      </w:tblPr>
+      <w:tblGrid>
+        <w:gridCol w:w="4008"/>
+        <w:gridCol w:w="977"/>
+        <w:gridCol w:w="2933"/>
+      </w:tblGrid>
+      <w:tr>
+        <w:trPr>
+          <w:tblHeader w:val="true"/>
+        </w:trPr>
+        <w:tc>
+          <w:tcPr/>
+          <w:p>
+            <w:pPr>
+              <w:pStyle w:val="Compact"/>
+              <w:jc w:val="left"/>
+            </w:pPr>
+            <w:r>
+              <w:t xml:space="preserve">Partner</w:t>
+            </w:r>
+          </w:p>
+        </w:tc>
+        <w:tc>
+          <w:tcPr/>
+          <w:p>
+            <w:pPr>
+              <w:pStyle w:val="Compact"/>
+              <w:jc w:val="left"/>
+            </w:pPr>
+            <w:r>
+              <w:t xml:space="preserve">Arrived</w:t>
+            </w:r>
+          </w:p>
+        </w:tc>
+        <w:tc>
+          <w:tcPr/>
+          <w:p>
+            <w:pPr>
+              <w:pStyle w:val="Compact"/>
+              <w:jc w:val="left"/>
+            </w:pPr>
+            <w:r>
+              <w:t xml:space="preserve">Activities</w:t>
+            </w:r>
+          </w:p>
+        </w:tc>
+      </w:tr>
+      <w:tr>
+        <w:tc>
+          <w:tcPr/>
+          <w:p>
+            <w:pPr>
+              <w:pStyle w:val="Compact"/>
+              <w:jc w:val="left"/>
+            </w:pPr>
+            <w:r>
+              <w:t xml:space="preserve">Doctors without Borders (MSF) - Belgium</w:t>
+            </w:r>
+          </w:p>
+        </w:tc>
+        <w:tc>
+          <w:tcPr/>
+          <w:p>
+            <w:pPr>
+              <w:pStyle w:val="Compact"/>
+              <w:jc w:val="left"/>
+            </w:pPr>
+            <w:r>
+              <w:t xml:space="preserve">20 July</w:t>
+            </w:r>
+          </w:p>
+        </w:tc>
+        <w:tc>
+          <w:tcPr/>
+          <w:p>
+            <w:pPr>
+              <w:pStyle w:val="Compact"/>
+              <w:jc w:val="left"/>
+            </w:pPr>
+            <w:r>
+              <w:t xml:space="preserve">Treatment centers</w:t>
+            </w:r>
+          </w:p>
+        </w:tc>
+      </w:tr>
+      <w:tr>
+        <w:tc>
+          <w:tcPr/>
+          <w:p>
+            <w:pPr>
+              <w:pStyle w:val="Compact"/>
+              <w:jc w:val="left"/>
+            </w:pPr>
+            <w:r>
+              <w:t xml:space="preserve">World Health Organization (WHO)</w:t>
+            </w:r>
+          </w:p>
+        </w:tc>
+        <w:tc>
+          <w:tcPr/>
+          <w:p>
+            <w:pPr>
+              <w:pStyle w:val="Compact"/>
+              <w:jc w:val="left"/>
+            </w:pPr>
+            <w:r>
+              <w:t xml:space="preserve">22 July</w:t>
+            </w:r>
+          </w:p>
+        </w:tc>
+        <w:tc>
+          <w:tcPr/>
+          <w:p>
+            <w:pPr>
+              <w:pStyle w:val="Compact"/>
+              <w:jc w:val="left"/>
+            </w:pPr>
+            <w:r>
+              <w:t xml:space="preserve">Surveillance and analytics</w:t>
+            </w:r>
+          </w:p>
+        </w:tc>
+      </w:tr>
+      <w:tr>
+        <w:tc>
+          <w:tcPr/>
+          <w:p>
+            <w:pPr>
+              <w:pStyle w:val="Compact"/>
+              <w:jc w:val="left"/>
+            </w:pPr>
+            <w:r>
+              <w:t xml:space="preserve">Red Cross (ICRC)</w:t>
+            </w:r>
+          </w:p>
+        </w:tc>
+        <w:tc>
+          <w:tcPr/>
+          <w:p>
+            <w:pPr>
+              <w:pStyle w:val="Compact"/>
+              <w:jc w:val="left"/>
+            </w:pPr>
+            <w:r>
+              <w:t xml:space="preserve">1 August</w:t>
+            </w:r>
+          </w:p>
+        </w:tc>
+        <w:tc>
+          <w:tcPr/>
+          <w:p>
+            <w:pPr>
+              <w:pStyle w:val="Compact"/>
+              <w:jc w:val="left"/>
+            </w:pPr>
+            <w:r>
+              <w:t xml:space="preserve">Community-based surveillance</w:t>
+            </w:r>
+          </w:p>
+        </w:tc>
+      </w:tr>
+    </w:tbl>
+    <w:bookmarkStart w:id="23" w:name="person"/>
     <w:p>
       <w:pPr>
         <w:pStyle w:val="Heading2"/>
       </w:pPr>
       <w:r>
-        <w:t xml:space="preserve">Data cleaning</w:t>
-      </w:r>
-    </w:p>
-    <w:bookmarkEnd w:id="23"/>
-    <w:bookmarkStart w:id="24" w:name="joins"/>
-    <w:p>
-      <w:pPr>
-        <w:pStyle w:val="Heading2"/>
-      </w:pPr>
-      <w:r>
-        <w:t xml:space="preserve">Joins</w:t>
-      </w:r>
-    </w:p>
-    <w:bookmarkEnd w:id="24"/>
-    <w:bookmarkStart w:id="28" w:name="person"/>
-    <w:p>
-      <w:pPr>
-        <w:pStyle w:val="Heading2"/>
-      </w:pPr>
-      <w:r>
         <w:t xml:space="preserve">Person</w:t>
-      </w:r>
-    </w:p>
-    <w:p>
-      <w:pPr>
-        <w:pStyle w:val="SourceCode"/>
-      </w:pPr>
-      <w:r>
-        <w:rPr>
-          <w:rStyle w:val="VerbatimChar"/>
-        </w:rPr>
-        <w:t xml:space="preserve">## Warning: 25 missing rows were removed (9 values from `age_cat` and 25 values</w:t>
-      </w:r>
-      <w:r>
-        <w:br/>
-      </w:r>
-      <w:r>
-        <w:rPr>
-          <w:rStyle w:val="VerbatimChar"/>
-        </w:rPr>
-        <w:t xml:space="preserve">## from `gender`).</w:t>
       </w:r>
     </w:p>
     <w:p>
@@ -168,18 +313,18 @@
           <wp:inline>
             <wp:extent cx="4620126" cy="3696101"/>
             <wp:effectExtent b="0" l="0" r="0" t="0"/>
-            <wp:docPr descr="" title="" id="26" name="Picture"/>
+            <wp:docPr descr="" title="" id="21" name="Picture"/>
             <a:graphic>
               <a:graphicData uri="http://schemas.openxmlformats.org/drawingml/2006/picture">
                 <pic:pic>
                   <pic:nvPicPr>
-                    <pic:cNvPr descr="case_study_final_files/figure-docx/unnamed-chunk-9-1.png" id="27" name="Picture"/>
+                    <pic:cNvPr descr="case_study_final_files/figure-docx/unnamed-chunk-12-1.png" id="22" name="Picture"/>
                     <pic:cNvPicPr>
                       <a:picLocks noChangeArrowheads="1" noChangeAspect="1"/>
                     </pic:cNvPicPr>
                   </pic:nvPicPr>
                   <pic:blipFill>
-                    <a:blip r:embed="rId25"/>
+                    <a:blip r:embed="rId20"/>
                     <a:stretch>
                       <a:fillRect/>
                     </a:stretch>
@@ -206,25 +351,14 @@
         </w:drawing>
       </w:r>
     </w:p>
-    <w:bookmarkEnd w:id="28"/>
-    <w:bookmarkStart w:id="32" w:name="time"/>
+    <w:bookmarkEnd w:id="23"/>
+    <w:bookmarkStart w:id="27" w:name="time"/>
     <w:p>
       <w:pPr>
         <w:pStyle w:val="Heading2"/>
       </w:pPr>
       <w:r>
         <w:t xml:space="preserve">Time</w:t>
-      </w:r>
-    </w:p>
-    <w:p>
-      <w:pPr>
-        <w:pStyle w:val="SourceCode"/>
-      </w:pPr>
-      <w:r>
-        <w:rPr>
-          <w:rStyle w:val="VerbatimChar"/>
-        </w:rPr>
-        <w:t xml:space="preserve">## Warning: Removed 25 rows containing non-finite values (stat_bin).</w:t>
       </w:r>
     </w:p>
     <w:p>
@@ -236,18 +370,18 @@
           <wp:inline>
             <wp:extent cx="4620126" cy="3696101"/>
             <wp:effectExtent b="0" l="0" r="0" t="0"/>
-            <wp:docPr descr="" title="" id="30" name="Picture"/>
+            <wp:docPr descr="" title="" id="25" name="Picture"/>
             <a:graphic>
               <a:graphicData uri="http://schemas.openxmlformats.org/drawingml/2006/picture">
                 <pic:pic>
                   <pic:nvPicPr>
-                    <pic:cNvPr descr="case_study_final_files/figure-docx/unnamed-chunk-10-1.png" id="31" name="Picture"/>
+                    <pic:cNvPr descr="case_study_final_files/figure-docx/unnamed-chunk-13-1.png" id="26" name="Picture"/>
                     <pic:cNvPicPr>
                       <a:picLocks noChangeArrowheads="1" noChangeAspect="1"/>
                     </pic:cNvPicPr>
                   </pic:nvPicPr>
                   <pic:blipFill>
-                    <a:blip r:embed="rId29"/>
+                    <a:blip r:embed="rId24"/>
                     <a:stretch>
                       <a:fillRect/>
                     </a:stretch>
@@ -274,8 +408,8 @@
         </w:drawing>
       </w:r>
     </w:p>
-    <w:bookmarkEnd w:id="32"/>
-    <w:bookmarkStart w:id="33" w:name="place"/>
+    <w:bookmarkEnd w:id="27"/>
+    <w:bookmarkStart w:id="28" w:name="place"/>
     <w:p>
       <w:pPr>
         <w:pStyle w:val="Heading2"/>
@@ -318,18 +452,19 @@
           </w:tcPr>
           <w:p>
             <w:pPr>
-              <w:jc w:val="left"/>
-              <w:spacing w:after="100" w:before="100" w:line="240"/>
-              <w:ind w:firstLine="0" w:left="100" w:right="100"/>
-            </w:pPr>
-            <w:r xmlns:w="http://schemas.openxmlformats.org/wordprocessingml/2006/main" xmlns:wp="http://schemas.openxmlformats.org/drawingml/2006/wordprocessingDrawing" xmlns:r="http://schemas.openxmlformats.org/officeDocument/2006/relationships" xmlns:w14="http://schemas.microsoft.com/office/word/2010/wordml">
-              <w:rPr>
-                <w:rFonts w:ascii="Arial" w:hAnsi="Arial" w:eastAsia="Arial" w:cs="Arial"/>
-                <w:sz w:val="22"/>
-                <w:szCs w:val="22"/>
-                <w:color w:val="000000"/>
-              </w:rPr>
-              <w:t xml:space="preserve">location</w:t>
+              <w:keepNext/>
+              <w:jc w:val="left"/>
+              <w:spacing w:after="100" w:before="100" w:line="240"/>
+              <w:ind w:firstLine="0" w:left="100" w:right="100"/>
+            </w:pPr>
+            <w:r xmlns:w="http://schemas.openxmlformats.org/wordprocessingml/2006/main" xmlns:wp="http://schemas.openxmlformats.org/drawingml/2006/wordprocessingDrawing" xmlns:r="http://schemas.openxmlformats.org/officeDocument/2006/relationships" xmlns:w14="http://schemas.microsoft.com/office/word/2010/wordml">
+              <w:rPr>
+                <w:rFonts w:ascii="Arial" w:hAnsi="Arial" w:eastAsia="Arial" w:cs="Arial"/>
+                <w:sz w:val="22"/>
+                <w:szCs w:val="22"/>
+                <w:color w:val="000000"/>
+              </w:rPr>
+              <w:t xml:space="preserve">district</w:t>
             </w:r>
           </w:p>
         </w:tc>
@@ -350,6 +485,7 @@
           </w:tcPr>
           <w:p>
             <w:pPr>
+              <w:keepNext/>
               <w:jc w:val="right"/>
               <w:spacing w:after="100" w:before="100" w:line="240"/>
               <w:ind w:firstLine="0" w:left="100" w:right="100"/>
@@ -382,6 +518,7 @@
           </w:tcPr>
           <w:p>
             <w:pPr>
+              <w:keepNext/>
               <w:jc w:val="left"/>
               <w:spacing w:after="100" w:before="100" w:line="240"/>
               <w:ind w:firstLine="0" w:left="100" w:right="100"/>
@@ -417,6 +554,7 @@
           </w:tcPr>
           <w:p>
             <w:pPr>
+              <w:keepNext/>
               <w:jc w:val="left"/>
               <w:spacing w:after="100" w:before="100" w:line="240"/>
               <w:ind w:firstLine="0" w:left="100" w:right="100"/>
@@ -446,6 +584,7 @@
           </w:tcPr>
           <w:p>
             <w:pPr>
+              <w:keepNext/>
               <w:jc w:val="right"/>
               <w:spacing w:after="100" w:before="100" w:line="240"/>
               <w:ind w:firstLine="0" w:left="100" w:right="100"/>
@@ -457,7 +596,7 @@
                 <w:szCs w:val="22"/>
                 <w:color w:val="000000"/>
               </w:rPr>
-              <w:t xml:space="preserve">202</w:t>
+              <w:t xml:space="preserve">193</w:t>
             </w:r>
           </w:p>
         </w:tc>
@@ -475,6 +614,7 @@
           </w:tcPr>
           <w:p>
             <w:pPr>
+              <w:keepNext/>
               <w:jc w:val="left"/>
               <w:spacing w:after="100" w:before="100" w:line="240"/>
               <w:ind w:firstLine="0" w:left="100" w:right="100"/>
@@ -510,6 +650,7 @@
           </w:tcPr>
           <w:p>
             <w:pPr>
+              <w:keepNext/>
               <w:jc w:val="left"/>
               <w:spacing w:after="100" w:before="100" w:line="240"/>
               <w:ind w:firstLine="0" w:left="100" w:right="100"/>
@@ -539,6 +680,7 @@
           </w:tcPr>
           <w:p>
             <w:pPr>
+              <w:keepNext/>
               <w:jc w:val="right"/>
               <w:spacing w:after="100" w:before="100" w:line="240"/>
               <w:ind w:firstLine="0" w:left="100" w:right="100"/>
@@ -550,7 +692,7 @@
                 <w:szCs w:val="22"/>
                 <w:color w:val="000000"/>
               </w:rPr>
-              <w:t xml:space="preserve">125</w:t>
+              <w:t xml:space="preserve">116</w:t>
             </w:r>
           </w:p>
         </w:tc>
@@ -568,6 +710,7 @@
           </w:tcPr>
           <w:p>
             <w:pPr>
+              <w:keepNext/>
               <w:jc w:val="left"/>
               <w:spacing w:after="100" w:before="100" w:line="240"/>
               <w:ind w:firstLine="0" w:left="100" w:right="100"/>
@@ -603,6 +746,7 @@
           </w:tcPr>
           <w:p>
             <w:pPr>
+              <w:keepNext/>
               <w:jc w:val="left"/>
               <w:spacing w:after="100" w:before="100" w:line="240"/>
               <w:ind w:firstLine="0" w:left="100" w:right="100"/>
@@ -632,6 +776,7 @@
           </w:tcPr>
           <w:p>
             <w:pPr>
+              <w:keepNext/>
               <w:jc w:val="right"/>
               <w:spacing w:after="100" w:before="100" w:line="240"/>
               <w:ind w:firstLine="0" w:left="100" w:right="100"/>
@@ -643,7 +788,7 @@
                 <w:szCs w:val="22"/>
                 <w:color w:val="000000"/>
               </w:rPr>
-              <w:t xml:space="preserve">114</w:t>
+              <w:t xml:space="preserve">107</w:t>
             </w:r>
           </w:p>
         </w:tc>
@@ -661,6 +806,7 @@
           </w:tcPr>
           <w:p>
             <w:pPr>
+              <w:keepNext/>
               <w:jc w:val="left"/>
               <w:spacing w:after="100" w:before="100" w:line="240"/>
               <w:ind w:firstLine="0" w:left="100" w:right="100"/>
@@ -696,6 +842,7 @@
           </w:tcPr>
           <w:p>
             <w:pPr>
+              <w:keepNext/>
               <w:jc w:val="left"/>
               <w:spacing w:after="100" w:before="100" w:line="240"/>
               <w:ind w:firstLine="0" w:left="100" w:right="100"/>
@@ -725,6 +872,7 @@
           </w:tcPr>
           <w:p>
             <w:pPr>
+              <w:keepNext/>
               <w:jc w:val="right"/>
               <w:spacing w:after="100" w:before="100" w:line="240"/>
               <w:ind w:firstLine="0" w:left="100" w:right="100"/>
@@ -736,7 +884,7 @@
                 <w:szCs w:val="22"/>
                 <w:color w:val="000000"/>
               </w:rPr>
-              <w:t xml:space="preserve">75</w:t>
+              <w:t xml:space="preserve">71</w:t>
             </w:r>
           </w:p>
         </w:tc>
@@ -754,6 +902,7 @@
           </w:tcPr>
           <w:p>
             <w:pPr>
+              <w:keepNext/>
               <w:jc w:val="left"/>
               <w:spacing w:after="100" w:before="100" w:line="240"/>
               <w:ind w:firstLine="0" w:left="100" w:right="100"/>
@@ -789,6 +938,7 @@
           </w:tcPr>
           <w:p>
             <w:pPr>
+              <w:keepNext/>
               <w:jc w:val="left"/>
               <w:spacing w:after="100" w:before="100" w:line="240"/>
               <w:ind w:firstLine="0" w:left="100" w:right="100"/>
@@ -818,6 +968,7 @@
           </w:tcPr>
           <w:p>
             <w:pPr>
+              <w:keepNext/>
               <w:jc w:val="right"/>
               <w:spacing w:after="100" w:before="100" w:line="240"/>
               <w:ind w:firstLine="0" w:left="100" w:right="100"/>
@@ -829,7 +980,7 @@
                 <w:szCs w:val="22"/>
                 <w:color w:val="000000"/>
               </w:rPr>
-              <w:t xml:space="preserve">44</w:t>
+              <w:t xml:space="preserve">42</w:t>
             </w:r>
           </w:p>
         </w:tc>
@@ -847,6 +998,7 @@
           </w:tcPr>
           <w:p>
             <w:pPr>
+              <w:keepNext/>
               <w:jc w:val="left"/>
               <w:spacing w:after="100" w:before="100" w:line="240"/>
               <w:ind w:firstLine="0" w:left="100" w:right="100"/>
@@ -882,6 +1034,7 @@
           </w:tcPr>
           <w:p>
             <w:pPr>
+              <w:keepNext/>
               <w:jc w:val="left"/>
               <w:spacing w:after="100" w:before="100" w:line="240"/>
               <w:ind w:firstLine="0" w:left="100" w:right="100"/>
@@ -911,6 +1064,7 @@
           </w:tcPr>
           <w:p>
             <w:pPr>
+              <w:keepNext/>
               <w:jc w:val="right"/>
               <w:spacing w:after="100" w:before="100" w:line="240"/>
               <w:ind w:firstLine="0" w:left="100" w:right="100"/>
@@ -922,7 +1076,7 @@
                 <w:szCs w:val="22"/>
                 <w:color w:val="000000"/>
               </w:rPr>
-              <w:t xml:space="preserve">36</w:t>
+              <w:t xml:space="preserve">34</w:t>
             </w:r>
           </w:p>
         </w:tc>
@@ -940,6 +1094,7 @@
           </w:tcPr>
           <w:p>
             <w:pPr>
+              <w:keepNext/>
               <w:jc w:val="left"/>
               <w:spacing w:after="100" w:before="100" w:line="240"/>
               <w:ind w:firstLine="0" w:left="100" w:right="100"/>
@@ -975,6 +1130,7 @@
           </w:tcPr>
           <w:p>
             <w:pPr>
+              <w:keepNext/>
               <w:jc w:val="left"/>
               <w:spacing w:after="100" w:before="100" w:line="240"/>
               <w:ind w:firstLine="0" w:left="100" w:right="100"/>
@@ -1004,6 +1160,7 @@
           </w:tcPr>
           <w:p>
             <w:pPr>
+              <w:keepNext/>
               <w:jc w:val="right"/>
               <w:spacing w:after="100" w:before="100" w:line="240"/>
               <w:ind w:firstLine="0" w:left="100" w:right="100"/>
@@ -1015,7 +1172,7 @@
                 <w:szCs w:val="22"/>
                 <w:color w:val="000000"/>
               </w:rPr>
-              <w:t xml:space="preserve">31</w:t>
+              <w:t xml:space="preserve">30</w:t>
             </w:r>
           </w:p>
         </w:tc>
@@ -1033,6 +1190,7 @@
           </w:tcPr>
           <w:p>
             <w:pPr>
+              <w:keepNext/>
               <w:jc w:val="left"/>
               <w:spacing w:after="100" w:before="100" w:line="240"/>
               <w:ind w:firstLine="0" w:left="100" w:right="100"/>
@@ -1068,6 +1226,7 @@
           </w:tcPr>
           <w:p>
             <w:pPr>
+              <w:keepNext/>
               <w:jc w:val="left"/>
               <w:spacing w:after="100" w:before="100" w:line="240"/>
               <w:ind w:firstLine="0" w:left="100" w:right="100"/>
@@ -1097,6 +1256,7 @@
           </w:tcPr>
           <w:p>
             <w:pPr>
+              <w:keepNext/>
               <w:jc w:val="right"/>
               <w:spacing w:after="100" w:before="100" w:line="240"/>
               <w:ind w:firstLine="0" w:left="100" w:right="100"/>
@@ -1126,6 +1286,7 @@
           </w:tcPr>
           <w:p>
             <w:pPr>
+              <w:keepNext/>
               <w:jc w:val="left"/>
               <w:spacing w:after="100" w:before="100" w:line="240"/>
               <w:ind w:firstLine="0" w:left="100" w:right="100"/>
@@ -1161,6 +1322,7 @@
           </w:tcPr>
           <w:p>
             <w:pPr>
+              <w:keepNext/>
               <w:jc w:val="left"/>
               <w:spacing w:after="100" w:before="100" w:line="240"/>
               <w:ind w:firstLine="0" w:left="100" w:right="100"/>
@@ -1190,6 +1352,7 @@
           </w:tcPr>
           <w:p>
             <w:pPr>
+              <w:keepNext/>
               <w:jc w:val="right"/>
               <w:spacing w:after="100" w:before="100" w:line="240"/>
               <w:ind w:firstLine="0" w:left="100" w:right="100"/>
@@ -1219,6 +1382,7 @@
           </w:tcPr>
           <w:p>
             <w:pPr>
+              <w:keepNext/>
               <w:jc w:val="left"/>
               <w:spacing w:after="100" w:before="100" w:line="240"/>
               <w:ind w:firstLine="0" w:left="100" w:right="100"/>
@@ -1256,6 +1420,7 @@
           </w:tcPr>
           <w:p>
             <w:pPr>
+              <w:keepNext/>
               <w:jc w:val="left"/>
               <w:spacing w:after="100" w:before="100" w:line="240"/>
               <w:ind w:firstLine="0" w:left="100" w:right="100"/>
@@ -1287,6 +1452,7 @@
           </w:tcPr>
           <w:p>
             <w:pPr>
+              <w:keepNext/>
               <w:jc w:val="right"/>
               <w:spacing w:after="100" w:before="100" w:line="240"/>
               <w:ind w:firstLine="0" w:left="100" w:right="100"/>
@@ -1318,6 +1484,7 @@
           </w:tcPr>
           <w:p>
             <w:pPr>
+              <w:keepNext/>
               <w:jc w:val="left"/>
               <w:spacing w:after="100" w:before="100" w:line="240"/>
               <w:ind w:firstLine="0" w:left="100" w:right="100"/>
@@ -1335,7 +1502,8 @@
         </w:tc>
       </w:tr>
     </w:tbl>
-    <w:bookmarkEnd w:id="33"/>
+    <w:bookmarkEnd w:id="28"/>
+    <w:bookmarkEnd w:id="29"/>
     <w:sectPr/>
   </w:body>
 </w:document>

--- a/case_study/case_study_final.docx
+++ b/case_study/case_study_final.docx
@@ -85,10 +85,10 @@
         <w:pStyle w:val="Date"/>
       </w:pPr>
       <w:r>
-        <w:t xml:space="preserve">2022-03-17</w:t>
+        <w:t xml:space="preserve">2022-03-20</w:t>
       </w:r>
     </w:p>
-    <w:bookmarkStart w:id="29" w:name="executive-summary"/>
+    <w:bookmarkStart w:id="35" w:name="executive-summary"/>
     <w:p>
       <w:pPr>
         <w:pStyle w:val="Heading1"/>
@@ -110,13 +110,7 @@
         <w:pStyle w:val="BodyText"/>
       </w:pPr>
       <w:r>
-        <w:t xml:space="preserve">“</w:t>
-      </w:r>
-      <w:r>
-        <w:t xml:space="preserve">As of 23 November, 2014 there had been 624 confirmed cases reported.</w:t>
-      </w:r>
-      <w:r>
-        <w:t xml:space="preserve">”</w:t>
+        <w:t xml:space="preserve">As of 23 November, 2014 there have been 624 confirmed cases reported.</w:t>
       </w:r>
     </w:p>
     <w:p>
@@ -295,6 +289,14 @@
         </w:tc>
       </w:tr>
     </w:tbl>
+    <w:p>
+      <w:pPr>
+        <w:pStyle w:val="BodyText"/>
+      </w:pPr>
+      <w:r>
+        <w:t xml:space="preserve">[Write more interpretation here to summarize trends and response activities]</w:t>
+      </w:r>
+    </w:p>
     <w:bookmarkStart w:id="23" w:name="person"/>
     <w:p>
       <w:pPr>
@@ -352,7 +354,7 @@
       </w:r>
     </w:p>
     <w:bookmarkEnd w:id="23"/>
-    <w:bookmarkStart w:id="27" w:name="time"/>
+    <w:bookmarkStart w:id="30" w:name="time"/>
     <w:p>
       <w:pPr>
         <w:pStyle w:val="Heading2"/>
@@ -408,14 +410,70 @@
         </w:drawing>
       </w:r>
     </w:p>
-    <w:bookmarkEnd w:id="27"/>
-    <w:bookmarkStart w:id="28" w:name="place"/>
+    <w:p>
+      <w:pPr>
+        <w:pStyle w:val="BodyText"/>
+      </w:pPr>
+      <w:r>
+        <w:drawing>
+          <wp:inline>
+            <wp:extent cx="5334000" cy="7619999"/>
+            <wp:effectExtent b="0" l="0" r="0" t="0"/>
+            <wp:docPr descr="" title="" id="28" name="Picture"/>
+            <a:graphic>
+              <a:graphicData uri="http://schemas.openxmlformats.org/drawingml/2006/picture">
+                <pic:pic>
+                  <pic:nvPicPr>
+                    <pic:cNvPr descr="case_study_final_files/figure-docx/unnamed-chunk-14-1.png" id="29" name="Picture"/>
+                    <pic:cNvPicPr>
+                      <a:picLocks noChangeArrowheads="1" noChangeAspect="1"/>
+                    </pic:cNvPicPr>
+                  </pic:nvPicPr>
+                  <pic:blipFill>
+                    <a:blip r:embed="rId27"/>
+                    <a:stretch>
+                      <a:fillRect/>
+                    </a:stretch>
+                  </pic:blipFill>
+                  <pic:spPr bwMode="auto">
+                    <a:xfrm>
+                      <a:off x="0" y="0"/>
+                      <a:ext cx="5334000" cy="7619999"/>
+                    </a:xfrm>
+                    <a:prstGeom prst="rect">
+                      <a:avLst/>
+                    </a:prstGeom>
+                    <a:noFill/>
+                    <a:ln w="9525">
+                      <a:noFill/>
+                      <a:headEnd/>
+                      <a:tailEnd/>
+                    </a:ln>
+                  </pic:spPr>
+                </pic:pic>
+              </a:graphicData>
+            </a:graphic>
+          </wp:inline>
+        </w:drawing>
+      </w:r>
+    </w:p>
+    <w:bookmarkEnd w:id="30"/>
+    <w:bookmarkStart w:id="33" w:name="place"/>
     <w:p>
       <w:pPr>
         <w:pStyle w:val="Heading2"/>
       </w:pPr>
       <w:r>
         <w:t xml:space="preserve">Place</w:t>
+      </w:r>
+    </w:p>
+    <w:bookmarkStart w:id="31" w:name="summary-by-district"/>
+    <w:p>
+      <w:pPr>
+        <w:pStyle w:val="Heading3"/>
+      </w:pPr>
+      <w:r>
+        <w:t xml:space="preserve">Summary by district</w:t>
       </w:r>
     </w:p>
     <w:tbl xmlns:w="http://schemas.openxmlformats.org/wordprocessingml/2006/main" xmlns:r="http://schemas.openxmlformats.org/officeDocument/2006/relationships" xmlns:w14="http://schemas.microsoft.com/office/word/2010/wordml" xmlns:wp="http://schemas.openxmlformats.org/drawingml/2006/wordprocessingDrawing" xmlns:a="http://schemas.openxmlformats.org/drawingml/2006/main" xmlns:pic="http://schemas.openxmlformats.org/drawingml/2006/picture">
@@ -1502,8 +1560,2649 @@
         </w:tc>
       </w:tr>
     </w:tbl>
-    <w:bookmarkEnd w:id="28"/>
-    <w:bookmarkEnd w:id="29"/>
+    <w:bookmarkEnd w:id="31"/>
+    <w:bookmarkStart w:id="32" w:name="summary-by-hospital"/>
+    <w:p>
+      <w:pPr>
+        <w:pStyle w:val="Heading3"/>
+      </w:pPr>
+      <w:r>
+        <w:t xml:space="preserve">Summary by hospital</w:t>
+      </w:r>
+    </w:p>
+    <w:tbl xmlns:w="http://schemas.openxmlformats.org/wordprocessingml/2006/main" xmlns:r="http://schemas.openxmlformats.org/officeDocument/2006/relationships" xmlns:w14="http://schemas.microsoft.com/office/word/2010/wordml" xmlns:wp="http://schemas.openxmlformats.org/drawingml/2006/wordprocessingDrawing" xmlns:a="http://schemas.openxmlformats.org/drawingml/2006/main" xmlns:pic="http://schemas.openxmlformats.org/drawingml/2006/picture">
+      <w:tblPr>
+        <w:tblLayout w:type="fixed"/>
+        <w:jc w:val="center"/>
+        <w:tblLook w:firstRow="1" w:lastRow="0" w:firstColumn="0" w:lastColumn="0" w:noHBand="0" w:noVBand="1"/>
+      </w:tblPr>
+      <w:tblGrid>
+        <w:gridCol w:w="1976"/>
+        <w:gridCol w:w="1230"/>
+        <w:gridCol w:w="1536"/>
+        <w:gridCol w:w="1096"/>
+        <w:gridCol w:w="1181"/>
+        <w:gridCol w:w="1352"/>
+        <w:gridCol w:w="1768"/>
+      </w:tblGrid>
+      <w:tr>
+        <w:trPr>
+          <w:cantSplit/>
+          <w:trHeight w:val="612" w:hRule="auto"/>
+          <w:tblHeader/>
+        </w:trPr>
+        <w:tc>
+          <w:tcPr>
+            <w:tcBorders>
+              <w:bottom w:val="single" w:sz="16" w:space="0" w:color="666666"/>
+              <w:top w:val="single" w:sz="16" w:space="0" w:color="666666"/>
+            </w:tcBorders>
+            <w:shd w:val="clear" w:color="auto" w:fill="FFFFFF"/>
+            <w:tcMar>
+              <w:top w:w="0" w:type="dxa"/>
+              <w:bottom w:w="0" w:type="dxa"/>
+              <w:left w:w="0" w:type="dxa"/>
+              <w:right w:w="0" w:type="dxa"/>
+            </w:tcMar>
+            <w:vAlign w:val="center"/>
+          </w:tcPr>
+          <w:p>
+            <w:pPr>
+              <w:keepNext/>
+              <w:jc w:val="left"/>
+              <w:spacing w:after="100" w:before="100" w:line="240"/>
+              <w:ind w:firstLine="0" w:left="100" w:right="100"/>
+            </w:pPr>
+            <w:r xmlns:w="http://schemas.openxmlformats.org/wordprocessingml/2006/main" xmlns:wp="http://schemas.openxmlformats.org/drawingml/2006/wordprocessingDrawing" xmlns:r="http://schemas.openxmlformats.org/officeDocument/2006/relationships" xmlns:w14="http://schemas.microsoft.com/office/word/2010/wordml">
+              <w:rPr>
+                <w:rFonts w:ascii="Arial" w:hAnsi="Arial" w:eastAsia="Arial" w:cs="Arial"/>
+                <w:sz w:val="22"/>
+                <w:szCs w:val="22"/>
+                <w:color w:val="000000"/>
+              </w:rPr>
+              <w:t xml:space="preserve">hospital</w:t>
+            </w:r>
+          </w:p>
+        </w:tc>
+        <w:tc>
+          <w:tcPr>
+            <w:tcBorders>
+              <w:bottom w:val="single" w:sz="16" w:space="0" w:color="666666"/>
+              <w:top w:val="single" w:sz="16" w:space="0" w:color="666666"/>
+            </w:tcBorders>
+            <w:shd w:val="clear" w:color="auto" w:fill="FFFFFF"/>
+            <w:tcMar>
+              <w:top w:w="0" w:type="dxa"/>
+              <w:bottom w:w="0" w:type="dxa"/>
+              <w:left w:w="0" w:type="dxa"/>
+              <w:right w:w="0" w:type="dxa"/>
+            </w:tcMar>
+            <w:vAlign w:val="center"/>
+          </w:tcPr>
+          <w:p>
+            <w:pPr>
+              <w:keepNext/>
+              <w:jc w:val="right"/>
+              <w:spacing w:after="100" w:before="100" w:line="240"/>
+              <w:ind w:firstLine="0" w:left="100" w:right="100"/>
+            </w:pPr>
+            <w:r xmlns:w="http://schemas.openxmlformats.org/wordprocessingml/2006/main" xmlns:wp="http://schemas.openxmlformats.org/drawingml/2006/wordprocessingDrawing" xmlns:r="http://schemas.openxmlformats.org/officeDocument/2006/relationships" xmlns:w14="http://schemas.microsoft.com/office/word/2010/wordml">
+              <w:rPr>
+                <w:rFonts w:ascii="Arial" w:hAnsi="Arial" w:eastAsia="Arial" w:cs="Arial"/>
+                <w:sz w:val="22"/>
+                <w:szCs w:val="22"/>
+                <w:color w:val="000000"/>
+              </w:rPr>
+              <w:t xml:space="preserve">n_cases</w:t>
+            </w:r>
+          </w:p>
+        </w:tc>
+        <w:tc>
+          <w:tcPr>
+            <w:tcBorders>
+              <w:bottom w:val="single" w:sz="16" w:space="0" w:color="666666"/>
+              <w:top w:val="single" w:sz="16" w:space="0" w:color="666666"/>
+            </w:tcBorders>
+            <w:shd w:val="clear" w:color="auto" w:fill="FFFFFF"/>
+            <w:tcMar>
+              <w:top w:w="0" w:type="dxa"/>
+              <w:bottom w:w="0" w:type="dxa"/>
+              <w:left w:w="0" w:type="dxa"/>
+              <w:right w:w="0" w:type="dxa"/>
+            </w:tcMar>
+            <w:vAlign w:val="center"/>
+          </w:tcPr>
+          <w:p>
+            <w:pPr>
+              <w:keepNext/>
+              <w:jc w:val="right"/>
+              <w:spacing w:after="100" w:before="100" w:line="240"/>
+              <w:ind w:firstLine="0" w:left="100" w:right="100"/>
+            </w:pPr>
+            <w:r xmlns:w="http://schemas.openxmlformats.org/wordprocessingml/2006/main" xmlns:wp="http://schemas.openxmlformats.org/drawingml/2006/wordprocessingDrawing" xmlns:r="http://schemas.openxmlformats.org/officeDocument/2006/relationships" xmlns:w14="http://schemas.microsoft.com/office/word/2010/wordml">
+              <w:rPr>
+                <w:rFonts w:ascii="Arial" w:hAnsi="Arial" w:eastAsia="Arial" w:cs="Arial"/>
+                <w:sz w:val="22"/>
+                <w:szCs w:val="22"/>
+                <w:color w:val="000000"/>
+              </w:rPr>
+              <w:t xml:space="preserve">max_onset</w:t>
+            </w:r>
+          </w:p>
+        </w:tc>
+        <w:tc>
+          <w:tcPr>
+            <w:tcBorders>
+              <w:bottom w:val="single" w:sz="16" w:space="0" w:color="666666"/>
+              <w:top w:val="single" w:sz="16" w:space="0" w:color="666666"/>
+            </w:tcBorders>
+            <w:shd w:val="clear" w:color="auto" w:fill="FFFFFF"/>
+            <w:tcMar>
+              <w:top w:w="0" w:type="dxa"/>
+              <w:bottom w:w="0" w:type="dxa"/>
+              <w:left w:w="0" w:type="dxa"/>
+              <w:right w:w="0" w:type="dxa"/>
+            </w:tcMar>
+            <w:vAlign w:val="center"/>
+          </w:tcPr>
+          <w:p>
+            <w:pPr>
+              <w:keepNext/>
+              <w:jc w:val="right"/>
+              <w:spacing w:after="100" w:before="100" w:line="240"/>
+              <w:ind w:firstLine="0" w:left="100" w:right="100"/>
+            </w:pPr>
+            <w:r xmlns:w="http://schemas.openxmlformats.org/wordprocessingml/2006/main" xmlns:wp="http://schemas.openxmlformats.org/drawingml/2006/wordprocessingDrawing" xmlns:r="http://schemas.openxmlformats.org/officeDocument/2006/relationships" xmlns:w14="http://schemas.microsoft.com/office/word/2010/wordml">
+              <w:rPr>
+                <w:rFonts w:ascii="Arial" w:hAnsi="Arial" w:eastAsia="Arial" w:cs="Arial"/>
+                <w:sz w:val="22"/>
+                <w:szCs w:val="22"/>
+                <w:color w:val="000000"/>
+              </w:rPr>
+              <w:t xml:space="preserve">under5</w:t>
+            </w:r>
+          </w:p>
+        </w:tc>
+        <w:tc>
+          <w:tcPr>
+            <w:tcBorders>
+              <w:bottom w:val="single" w:sz="16" w:space="0" w:color="666666"/>
+              <w:top w:val="single" w:sz="16" w:space="0" w:color="666666"/>
+            </w:tcBorders>
+            <w:shd w:val="clear" w:color="auto" w:fill="FFFFFF"/>
+            <w:tcMar>
+              <w:top w:w="0" w:type="dxa"/>
+              <w:bottom w:w="0" w:type="dxa"/>
+              <w:left w:w="0" w:type="dxa"/>
+              <w:right w:w="0" w:type="dxa"/>
+            </w:tcMar>
+            <w:vAlign w:val="center"/>
+          </w:tcPr>
+          <w:p>
+            <w:pPr>
+              <w:keepNext/>
+              <w:jc w:val="right"/>
+              <w:spacing w:after="100" w:before="100" w:line="240"/>
+              <w:ind w:firstLine="0" w:left="100" w:right="100"/>
+            </w:pPr>
+            <w:r xmlns:w="http://schemas.openxmlformats.org/wordprocessingml/2006/main" xmlns:wp="http://schemas.openxmlformats.org/drawingml/2006/wordprocessingDrawing" xmlns:r="http://schemas.openxmlformats.org/officeDocument/2006/relationships" xmlns:w14="http://schemas.microsoft.com/office/word/2010/wordml">
+              <w:rPr>
+                <w:rFonts w:ascii="Arial" w:hAnsi="Arial" w:eastAsia="Arial" w:cs="Arial"/>
+                <w:sz w:val="22"/>
+                <w:szCs w:val="22"/>
+                <w:color w:val="000000"/>
+              </w:rPr>
+              <w:t xml:space="preserve">vomit_n</w:t>
+            </w:r>
+          </w:p>
+        </w:tc>
+        <w:tc>
+          <w:tcPr>
+            <w:tcBorders>
+              <w:bottom w:val="single" w:sz="16" w:space="0" w:color="666666"/>
+              <w:top w:val="single" w:sz="16" w:space="0" w:color="666666"/>
+            </w:tcBorders>
+            <w:shd w:val="clear" w:color="auto" w:fill="FFFFFF"/>
+            <w:tcMar>
+              <w:top w:w="0" w:type="dxa"/>
+              <w:bottom w:w="0" w:type="dxa"/>
+              <w:left w:w="0" w:type="dxa"/>
+              <w:right w:w="0" w:type="dxa"/>
+            </w:tcMar>
+            <w:vAlign w:val="center"/>
+          </w:tcPr>
+          <w:p>
+            <w:pPr>
+              <w:keepNext/>
+              <w:jc w:val="left"/>
+              <w:spacing w:after="100" w:before="100" w:line="240"/>
+              <w:ind w:firstLine="0" w:left="100" w:right="100"/>
+            </w:pPr>
+            <w:r xmlns:w="http://schemas.openxmlformats.org/wordprocessingml/2006/main" xmlns:wp="http://schemas.openxmlformats.org/drawingml/2006/wordprocessingDrawing" xmlns:r="http://schemas.openxmlformats.org/officeDocument/2006/relationships" xmlns:w14="http://schemas.microsoft.com/office/word/2010/wordml">
+              <w:rPr>
+                <w:rFonts w:ascii="Arial" w:hAnsi="Arial" w:eastAsia="Arial" w:cs="Arial"/>
+                <w:sz w:val="22"/>
+                <w:szCs w:val="22"/>
+                <w:color w:val="000000"/>
+              </w:rPr>
+              <w:t xml:space="preserve">vomit_pct</w:t>
+            </w:r>
+          </w:p>
+        </w:tc>
+        <w:tc>
+          <w:tcPr>
+            <w:tcBorders>
+              <w:bottom w:val="single" w:sz="16" w:space="0" w:color="666666"/>
+              <w:top w:val="single" w:sz="16" w:space="0" w:color="666666"/>
+            </w:tcBorders>
+            <w:shd w:val="clear" w:color="auto" w:fill="FFFFFF"/>
+            <w:tcMar>
+              <w:top w:w="0" w:type="dxa"/>
+              <w:bottom w:w="0" w:type="dxa"/>
+              <w:left w:w="0" w:type="dxa"/>
+              <w:right w:w="0" w:type="dxa"/>
+            </w:tcMar>
+            <w:vAlign w:val="center"/>
+          </w:tcPr>
+          <w:p>
+            <w:pPr>
+              <w:keepNext/>
+              <w:jc w:val="right"/>
+              <w:spacing w:after="100" w:before="100" w:line="240"/>
+              <w:ind w:firstLine="0" w:left="100" w:right="100"/>
+            </w:pPr>
+            <w:r xmlns:w="http://schemas.openxmlformats.org/wordprocessingml/2006/main" xmlns:wp="http://schemas.openxmlformats.org/drawingml/2006/wordprocessingDrawing" xmlns:r="http://schemas.openxmlformats.org/officeDocument/2006/relationships" xmlns:w14="http://schemas.microsoft.com/office/word/2010/wordml">
+              <w:rPr>
+                <w:rFonts w:ascii="Arial" w:hAnsi="Arial" w:eastAsia="Arial" w:cs="Arial"/>
+                <w:sz w:val="22"/>
+                <w:szCs w:val="22"/>
+                <w:color w:val="000000"/>
+              </w:rPr>
+              <w:t xml:space="preserve">max_wt_male</w:t>
+            </w:r>
+          </w:p>
+        </w:tc>
+      </w:tr>
+      <w:tr>
+        <w:trPr>
+          <w:cantSplit/>
+          <w:trHeight w:val="615" w:hRule="auto"/>
+        </w:trPr>
+        <w:tc>
+          <w:tcPr>
+            <w:tcBorders/>
+            <w:shd w:val="clear" w:color="auto" w:fill="FFFFFF"/>
+            <w:tcMar>
+              <w:top w:w="0" w:type="dxa"/>
+              <w:bottom w:w="0" w:type="dxa"/>
+              <w:left w:w="0" w:type="dxa"/>
+              <w:right w:w="0" w:type="dxa"/>
+            </w:tcMar>
+            <w:vAlign w:val="center"/>
+          </w:tcPr>
+          <w:p>
+            <w:pPr>
+              <w:keepNext/>
+              <w:jc w:val="left"/>
+              <w:spacing w:after="100" w:before="100" w:line="240"/>
+              <w:ind w:firstLine="0" w:left="100" w:right="100"/>
+            </w:pPr>
+            <w:r xmlns:w="http://schemas.openxmlformats.org/wordprocessingml/2006/main" xmlns:wp="http://schemas.openxmlformats.org/drawingml/2006/wordprocessingDrawing" xmlns:r="http://schemas.openxmlformats.org/officeDocument/2006/relationships" xmlns:w14="http://schemas.microsoft.com/office/word/2010/wordml">
+              <w:rPr>
+                <w:rFonts w:ascii="Arial" w:hAnsi="Arial" w:eastAsia="Arial" w:cs="Arial"/>
+                <w:sz w:val="22"/>
+                <w:szCs w:val="22"/>
+                <w:color w:val="000000"/>
+              </w:rPr>
+              <w:t xml:space="preserve">Central Hospital</w:t>
+            </w:r>
+          </w:p>
+        </w:tc>
+        <w:tc>
+          <w:tcPr>
+            <w:tcBorders/>
+            <w:shd w:val="clear" w:color="auto" w:fill="FFFFFF"/>
+            <w:tcMar>
+              <w:top w:w="0" w:type="dxa"/>
+              <w:bottom w:w="0" w:type="dxa"/>
+              <w:left w:w="0" w:type="dxa"/>
+              <w:right w:w="0" w:type="dxa"/>
+            </w:tcMar>
+            <w:vAlign w:val="center"/>
+          </w:tcPr>
+          <w:p>
+            <w:pPr>
+              <w:keepNext/>
+              <w:jc w:val="right"/>
+              <w:spacing w:after="100" w:before="100" w:line="240"/>
+              <w:ind w:firstLine="0" w:left="100" w:right="100"/>
+            </w:pPr>
+            <w:r xmlns:w="http://schemas.openxmlformats.org/wordprocessingml/2006/main" xmlns:wp="http://schemas.openxmlformats.org/drawingml/2006/wordprocessingDrawing" xmlns:r="http://schemas.openxmlformats.org/officeDocument/2006/relationships" xmlns:w14="http://schemas.microsoft.com/office/word/2010/wordml">
+              <w:rPr>
+                <w:rFonts w:ascii="Arial" w:hAnsi="Arial" w:eastAsia="Arial" w:cs="Arial"/>
+                <w:sz w:val="22"/>
+                <w:szCs w:val="22"/>
+                <w:color w:val="000000"/>
+              </w:rPr>
+              <w:t xml:space="preserve">49</w:t>
+            </w:r>
+          </w:p>
+        </w:tc>
+        <w:tc>
+          <w:tcPr>
+            <w:tcBorders/>
+            <w:shd w:val="clear" w:color="auto" w:fill="FFFFFF"/>
+            <w:tcMar>
+              <w:top w:w="0" w:type="dxa"/>
+              <w:bottom w:w="0" w:type="dxa"/>
+              <w:left w:w="0" w:type="dxa"/>
+              <w:right w:w="0" w:type="dxa"/>
+            </w:tcMar>
+            <w:vAlign w:val="center"/>
+          </w:tcPr>
+          <w:p>
+            <w:pPr>
+              <w:keepNext/>
+              <w:jc w:val="right"/>
+              <w:spacing w:after="100" w:before="100" w:line="240"/>
+              <w:ind w:firstLine="0" w:left="100" w:right="100"/>
+            </w:pPr>
+            <w:r xmlns:w="http://schemas.openxmlformats.org/wordprocessingml/2006/main" xmlns:wp="http://schemas.openxmlformats.org/drawingml/2006/wordprocessingDrawing" xmlns:r="http://schemas.openxmlformats.org/officeDocument/2006/relationships" xmlns:w14="http://schemas.microsoft.com/office/word/2010/wordml">
+              <w:rPr>
+                <w:rFonts w:ascii="Arial" w:hAnsi="Arial" w:eastAsia="Arial" w:cs="Arial"/>
+                <w:sz w:val="22"/>
+                <w:szCs w:val="22"/>
+                <w:color w:val="000000"/>
+              </w:rPr>
+              <w:t xml:space="preserve">2014-11-22</w:t>
+            </w:r>
+          </w:p>
+        </w:tc>
+        <w:tc>
+          <w:tcPr>
+            <w:tcBorders/>
+            <w:shd w:val="clear" w:color="auto" w:fill="FFFFFF"/>
+            <w:tcMar>
+              <w:top w:w="0" w:type="dxa"/>
+              <w:bottom w:w="0" w:type="dxa"/>
+              <w:left w:w="0" w:type="dxa"/>
+              <w:right w:w="0" w:type="dxa"/>
+            </w:tcMar>
+            <w:vAlign w:val="center"/>
+          </w:tcPr>
+          <w:p>
+            <w:pPr>
+              <w:keepNext/>
+              <w:jc w:val="right"/>
+              <w:spacing w:after="100" w:before="100" w:line="240"/>
+              <w:ind w:firstLine="0" w:left="100" w:right="100"/>
+            </w:pPr>
+            <w:r xmlns:w="http://schemas.openxmlformats.org/wordprocessingml/2006/main" xmlns:wp="http://schemas.openxmlformats.org/drawingml/2006/wordprocessingDrawing" xmlns:r="http://schemas.openxmlformats.org/officeDocument/2006/relationships" xmlns:w14="http://schemas.microsoft.com/office/word/2010/wordml">
+              <w:rPr>
+                <w:rFonts w:ascii="Arial" w:hAnsi="Arial" w:eastAsia="Arial" w:cs="Arial"/>
+                <w:sz w:val="22"/>
+                <w:szCs w:val="22"/>
+                <w:color w:val="000000"/>
+              </w:rPr>
+              <w:t xml:space="preserve">14</w:t>
+            </w:r>
+          </w:p>
+        </w:tc>
+        <w:tc>
+          <w:tcPr>
+            <w:tcBorders/>
+            <w:shd w:val="clear" w:color="auto" w:fill="FFFFFF"/>
+            <w:tcMar>
+              <w:top w:w="0" w:type="dxa"/>
+              <w:bottom w:w="0" w:type="dxa"/>
+              <w:left w:w="0" w:type="dxa"/>
+              <w:right w:w="0" w:type="dxa"/>
+            </w:tcMar>
+            <w:vAlign w:val="center"/>
+          </w:tcPr>
+          <w:p>
+            <w:pPr>
+              <w:keepNext/>
+              <w:jc w:val="right"/>
+              <w:spacing w:after="100" w:before="100" w:line="240"/>
+              <w:ind w:firstLine="0" w:left="100" w:right="100"/>
+            </w:pPr>
+            <w:r xmlns:w="http://schemas.openxmlformats.org/wordprocessingml/2006/main" xmlns:wp="http://schemas.openxmlformats.org/drawingml/2006/wordprocessingDrawing" xmlns:r="http://schemas.openxmlformats.org/officeDocument/2006/relationships" xmlns:w14="http://schemas.microsoft.com/office/word/2010/wordml">
+              <w:rPr>
+                <w:rFonts w:ascii="Arial" w:hAnsi="Arial" w:eastAsia="Arial" w:cs="Arial"/>
+                <w:sz w:val="22"/>
+                <w:szCs w:val="22"/>
+                <w:color w:val="000000"/>
+              </w:rPr>
+              <w:t xml:space="preserve">28</w:t>
+            </w:r>
+          </w:p>
+        </w:tc>
+        <w:tc>
+          <w:tcPr>
+            <w:tcBorders/>
+            <w:shd w:val="clear" w:color="auto" w:fill="FFFFFF"/>
+            <w:tcMar>
+              <w:top w:w="0" w:type="dxa"/>
+              <w:bottom w:w="0" w:type="dxa"/>
+              <w:left w:w="0" w:type="dxa"/>
+              <w:right w:w="0" w:type="dxa"/>
+            </w:tcMar>
+            <w:vAlign w:val="center"/>
+          </w:tcPr>
+          <w:p>
+            <w:pPr>
+              <w:keepNext/>
+              <w:jc w:val="left"/>
+              <w:spacing w:after="100" w:before="100" w:line="240"/>
+              <w:ind w:firstLine="0" w:left="100" w:right="100"/>
+            </w:pPr>
+            <w:r xmlns:w="http://schemas.openxmlformats.org/wordprocessingml/2006/main" xmlns:wp="http://schemas.openxmlformats.org/drawingml/2006/wordprocessingDrawing" xmlns:r="http://schemas.openxmlformats.org/officeDocument/2006/relationships" xmlns:w14="http://schemas.microsoft.com/office/word/2010/wordml">
+              <w:rPr>
+                <w:rFonts w:ascii="Arial" w:hAnsi="Arial" w:eastAsia="Arial" w:cs="Arial"/>
+                <w:sz w:val="22"/>
+                <w:szCs w:val="22"/>
+                <w:color w:val="000000"/>
+              </w:rPr>
+              <w:t xml:space="preserve">57%</w:t>
+            </w:r>
+          </w:p>
+        </w:tc>
+        <w:tc>
+          <w:tcPr>
+            <w:tcBorders/>
+            <w:shd w:val="clear" w:color="auto" w:fill="FFFFFF"/>
+            <w:tcMar>
+              <w:top w:w="0" w:type="dxa"/>
+              <w:bottom w:w="0" w:type="dxa"/>
+              <w:left w:w="0" w:type="dxa"/>
+              <w:right w:w="0" w:type="dxa"/>
+            </w:tcMar>
+            <w:vAlign w:val="center"/>
+          </w:tcPr>
+          <w:p>
+            <w:pPr>
+              <w:keepNext/>
+              <w:jc w:val="right"/>
+              <w:spacing w:after="100" w:before="100" w:line="240"/>
+              <w:ind w:firstLine="0" w:left="100" w:right="100"/>
+            </w:pPr>
+            <w:r xmlns:w="http://schemas.openxmlformats.org/wordprocessingml/2006/main" xmlns:wp="http://schemas.openxmlformats.org/drawingml/2006/wordprocessingDrawing" xmlns:r="http://schemas.openxmlformats.org/officeDocument/2006/relationships" xmlns:w14="http://schemas.microsoft.com/office/word/2010/wordml">
+              <w:rPr>
+                <w:rFonts w:ascii="Arial" w:hAnsi="Arial" w:eastAsia="Arial" w:cs="Arial"/>
+                <w:sz w:val="22"/>
+                <w:szCs w:val="22"/>
+                <w:color w:val="000000"/>
+              </w:rPr>
+              <w:t xml:space="preserve">97</w:t>
+            </w:r>
+          </w:p>
+        </w:tc>
+      </w:tr>
+      <w:tr>
+        <w:trPr>
+          <w:cantSplit/>
+          <w:trHeight w:val="614" w:hRule="auto"/>
+        </w:trPr>
+        <w:tc>
+          <w:tcPr>
+            <w:tcBorders/>
+            <w:shd w:val="clear" w:color="auto" w:fill="FFFFFF"/>
+            <w:tcMar>
+              <w:top w:w="0" w:type="dxa"/>
+              <w:bottom w:w="0" w:type="dxa"/>
+              <w:left w:w="0" w:type="dxa"/>
+              <w:right w:w="0" w:type="dxa"/>
+            </w:tcMar>
+            <w:vAlign w:val="center"/>
+          </w:tcPr>
+          <w:p>
+            <w:pPr>
+              <w:keepNext/>
+              <w:jc w:val="left"/>
+              <w:spacing w:after="100" w:before="100" w:line="240"/>
+              <w:ind w:firstLine="0" w:left="100" w:right="100"/>
+            </w:pPr>
+            <w:r xmlns:w="http://schemas.openxmlformats.org/wordprocessingml/2006/main" xmlns:wp="http://schemas.openxmlformats.org/drawingml/2006/wordprocessingDrawing" xmlns:r="http://schemas.openxmlformats.org/officeDocument/2006/relationships" xmlns:w14="http://schemas.microsoft.com/office/word/2010/wordml">
+              <w:rPr>
+                <w:rFonts w:ascii="Arial" w:hAnsi="Arial" w:eastAsia="Arial" w:cs="Arial"/>
+                <w:sz w:val="22"/>
+                <w:szCs w:val="22"/>
+                <w:color w:val="000000"/>
+              </w:rPr>
+              <w:t xml:space="preserve">Military Hospital</w:t>
+            </w:r>
+          </w:p>
+        </w:tc>
+        <w:tc>
+          <w:tcPr>
+            <w:tcBorders/>
+            <w:shd w:val="clear" w:color="auto" w:fill="FFFFFF"/>
+            <w:tcMar>
+              <w:top w:w="0" w:type="dxa"/>
+              <w:bottom w:w="0" w:type="dxa"/>
+              <w:left w:w="0" w:type="dxa"/>
+              <w:right w:w="0" w:type="dxa"/>
+            </w:tcMar>
+            <w:vAlign w:val="center"/>
+          </w:tcPr>
+          <w:p>
+            <w:pPr>
+              <w:keepNext/>
+              <w:jc w:val="right"/>
+              <w:spacing w:after="100" w:before="100" w:line="240"/>
+              <w:ind w:firstLine="0" w:left="100" w:right="100"/>
+            </w:pPr>
+            <w:r xmlns:w="http://schemas.openxmlformats.org/wordprocessingml/2006/main" xmlns:wp="http://schemas.openxmlformats.org/drawingml/2006/wordprocessingDrawing" xmlns:r="http://schemas.openxmlformats.org/officeDocument/2006/relationships" xmlns:w14="http://schemas.microsoft.com/office/word/2010/wordml">
+              <w:rPr>
+                <w:rFonts w:ascii="Arial" w:hAnsi="Arial" w:eastAsia="Arial" w:cs="Arial"/>
+                <w:sz w:val="22"/>
+                <w:szCs w:val="22"/>
+                <w:color w:val="000000"/>
+              </w:rPr>
+              <w:t xml:space="preserve">92</w:t>
+            </w:r>
+          </w:p>
+        </w:tc>
+        <w:tc>
+          <w:tcPr>
+            <w:tcBorders/>
+            <w:shd w:val="clear" w:color="auto" w:fill="FFFFFF"/>
+            <w:tcMar>
+              <w:top w:w="0" w:type="dxa"/>
+              <w:bottom w:w="0" w:type="dxa"/>
+              <w:left w:w="0" w:type="dxa"/>
+              <w:right w:w="0" w:type="dxa"/>
+            </w:tcMar>
+            <w:vAlign w:val="center"/>
+          </w:tcPr>
+          <w:p>
+            <w:pPr>
+              <w:keepNext/>
+              <w:jc w:val="right"/>
+              <w:spacing w:after="100" w:before="100" w:line="240"/>
+              <w:ind w:firstLine="0" w:left="100" w:right="100"/>
+            </w:pPr>
+            <w:r xmlns:w="http://schemas.openxmlformats.org/wordprocessingml/2006/main" xmlns:wp="http://schemas.openxmlformats.org/drawingml/2006/wordprocessingDrawing" xmlns:r="http://schemas.openxmlformats.org/officeDocument/2006/relationships" xmlns:w14="http://schemas.microsoft.com/office/word/2010/wordml">
+              <w:rPr>
+                <w:rFonts w:ascii="Arial" w:hAnsi="Arial" w:eastAsia="Arial" w:cs="Arial"/>
+                <w:sz w:val="22"/>
+                <w:szCs w:val="22"/>
+                <w:color w:val="000000"/>
+              </w:rPr>
+              <w:t xml:space="preserve">2014-11-20</w:t>
+            </w:r>
+          </w:p>
+        </w:tc>
+        <w:tc>
+          <w:tcPr>
+            <w:tcBorders/>
+            <w:shd w:val="clear" w:color="auto" w:fill="FFFFFF"/>
+            <w:tcMar>
+              <w:top w:w="0" w:type="dxa"/>
+              <w:bottom w:w="0" w:type="dxa"/>
+              <w:left w:w="0" w:type="dxa"/>
+              <w:right w:w="0" w:type="dxa"/>
+            </w:tcMar>
+            <w:vAlign w:val="center"/>
+          </w:tcPr>
+          <w:p>
+            <w:pPr>
+              <w:keepNext/>
+              <w:jc w:val="right"/>
+              <w:spacing w:after="100" w:before="100" w:line="240"/>
+              <w:ind w:firstLine="0" w:left="100" w:right="100"/>
+            </w:pPr>
+            <w:r xmlns:w="http://schemas.openxmlformats.org/wordprocessingml/2006/main" xmlns:wp="http://schemas.openxmlformats.org/drawingml/2006/wordprocessingDrawing" xmlns:r="http://schemas.openxmlformats.org/officeDocument/2006/relationships" xmlns:w14="http://schemas.microsoft.com/office/word/2010/wordml">
+              <w:rPr>
+                <w:rFonts w:ascii="Arial" w:hAnsi="Arial" w:eastAsia="Arial" w:cs="Arial"/>
+                <w:sz w:val="22"/>
+                <w:szCs w:val="22"/>
+                <w:color w:val="000000"/>
+              </w:rPr>
+              <w:t xml:space="preserve">21</w:t>
+            </w:r>
+          </w:p>
+        </w:tc>
+        <w:tc>
+          <w:tcPr>
+            <w:tcBorders/>
+            <w:shd w:val="clear" w:color="auto" w:fill="FFFFFF"/>
+            <w:tcMar>
+              <w:top w:w="0" w:type="dxa"/>
+              <w:bottom w:w="0" w:type="dxa"/>
+              <w:left w:w="0" w:type="dxa"/>
+              <w:right w:w="0" w:type="dxa"/>
+            </w:tcMar>
+            <w:vAlign w:val="center"/>
+          </w:tcPr>
+          <w:p>
+            <w:pPr>
+              <w:keepNext/>
+              <w:jc w:val="right"/>
+              <w:spacing w:after="100" w:before="100" w:line="240"/>
+              <w:ind w:firstLine="0" w:left="100" w:right="100"/>
+            </w:pPr>
+            <w:r xmlns:w="http://schemas.openxmlformats.org/wordprocessingml/2006/main" xmlns:wp="http://schemas.openxmlformats.org/drawingml/2006/wordprocessingDrawing" xmlns:r="http://schemas.openxmlformats.org/officeDocument/2006/relationships" xmlns:w14="http://schemas.microsoft.com/office/word/2010/wordml">
+              <w:rPr>
+                <w:rFonts w:ascii="Arial" w:hAnsi="Arial" w:eastAsia="Arial" w:cs="Arial"/>
+                <w:sz w:val="22"/>
+                <w:szCs w:val="22"/>
+                <w:color w:val="000000"/>
+              </w:rPr>
+              <w:t xml:space="preserve">40</w:t>
+            </w:r>
+          </w:p>
+        </w:tc>
+        <w:tc>
+          <w:tcPr>
+            <w:tcBorders/>
+            <w:shd w:val="clear" w:color="auto" w:fill="FFFFFF"/>
+            <w:tcMar>
+              <w:top w:w="0" w:type="dxa"/>
+              <w:bottom w:w="0" w:type="dxa"/>
+              <w:left w:w="0" w:type="dxa"/>
+              <w:right w:w="0" w:type="dxa"/>
+            </w:tcMar>
+            <w:vAlign w:val="center"/>
+          </w:tcPr>
+          <w:p>
+            <w:pPr>
+              <w:keepNext/>
+              <w:jc w:val="left"/>
+              <w:spacing w:after="100" w:before="100" w:line="240"/>
+              <w:ind w:firstLine="0" w:left="100" w:right="100"/>
+            </w:pPr>
+            <w:r xmlns:w="http://schemas.openxmlformats.org/wordprocessingml/2006/main" xmlns:wp="http://schemas.openxmlformats.org/drawingml/2006/wordprocessingDrawing" xmlns:r="http://schemas.openxmlformats.org/officeDocument/2006/relationships" xmlns:w14="http://schemas.microsoft.com/office/word/2010/wordml">
+              <w:rPr>
+                <w:rFonts w:ascii="Arial" w:hAnsi="Arial" w:eastAsia="Arial" w:cs="Arial"/>
+                <w:sz w:val="22"/>
+                <w:szCs w:val="22"/>
+                <w:color w:val="000000"/>
+              </w:rPr>
+              <w:t xml:space="preserve">43%</w:t>
+            </w:r>
+          </w:p>
+        </w:tc>
+        <w:tc>
+          <w:tcPr>
+            <w:tcBorders/>
+            <w:shd w:val="clear" w:color="auto" w:fill="FFFFFF"/>
+            <w:tcMar>
+              <w:top w:w="0" w:type="dxa"/>
+              <w:bottom w:w="0" w:type="dxa"/>
+              <w:left w:w="0" w:type="dxa"/>
+              <w:right w:w="0" w:type="dxa"/>
+            </w:tcMar>
+            <w:vAlign w:val="center"/>
+          </w:tcPr>
+          <w:p>
+            <w:pPr>
+              <w:keepNext/>
+              <w:jc w:val="right"/>
+              <w:spacing w:after="100" w:before="100" w:line="240"/>
+              <w:ind w:firstLine="0" w:left="100" w:right="100"/>
+            </w:pPr>
+            <w:r xmlns:w="http://schemas.openxmlformats.org/wordprocessingml/2006/main" xmlns:wp="http://schemas.openxmlformats.org/drawingml/2006/wordprocessingDrawing" xmlns:r="http://schemas.openxmlformats.org/officeDocument/2006/relationships" xmlns:w14="http://schemas.microsoft.com/office/word/2010/wordml">
+              <w:rPr>
+                <w:rFonts w:ascii="Arial" w:hAnsi="Arial" w:eastAsia="Arial" w:cs="Arial"/>
+                <w:sz w:val="22"/>
+                <w:szCs w:val="22"/>
+                <w:color w:val="000000"/>
+              </w:rPr>
+              <w:t xml:space="preserve">94</w:t>
+            </w:r>
+          </w:p>
+        </w:tc>
+      </w:tr>
+      <w:tr>
+        <w:trPr>
+          <w:cantSplit/>
+          <w:trHeight w:val="577" w:hRule="auto"/>
+        </w:trPr>
+        <w:tc>
+          <w:tcPr>
+            <w:tcBorders/>
+            <w:shd w:val="clear" w:color="auto" w:fill="FFFFFF"/>
+            <w:tcMar>
+              <w:top w:w="0" w:type="dxa"/>
+              <w:bottom w:w="0" w:type="dxa"/>
+              <w:left w:w="0" w:type="dxa"/>
+              <w:right w:w="0" w:type="dxa"/>
+            </w:tcMar>
+            <w:vAlign w:val="center"/>
+          </w:tcPr>
+          <w:p>
+            <w:pPr>
+              <w:keepNext/>
+              <w:jc w:val="left"/>
+              <w:spacing w:after="100" w:before="100" w:line="240"/>
+              <w:ind w:firstLine="0" w:left="100" w:right="100"/>
+            </w:pPr>
+            <w:r xmlns:w="http://schemas.openxmlformats.org/wordprocessingml/2006/main" xmlns:wp="http://schemas.openxmlformats.org/drawingml/2006/wordprocessingDrawing" xmlns:r="http://schemas.openxmlformats.org/officeDocument/2006/relationships" xmlns:w14="http://schemas.microsoft.com/office/word/2010/wordml">
+              <w:rPr>
+                <w:rFonts w:ascii="Arial" w:hAnsi="Arial" w:eastAsia="Arial" w:cs="Arial"/>
+                <w:sz w:val="22"/>
+                <w:szCs w:val="22"/>
+                <w:color w:val="000000"/>
+              </w:rPr>
+              <w:t xml:space="preserve">Other</w:t>
+            </w:r>
+          </w:p>
+        </w:tc>
+        <w:tc>
+          <w:tcPr>
+            <w:tcBorders/>
+            <w:shd w:val="clear" w:color="auto" w:fill="FFFFFF"/>
+            <w:tcMar>
+              <w:top w:w="0" w:type="dxa"/>
+              <w:bottom w:w="0" w:type="dxa"/>
+              <w:left w:w="0" w:type="dxa"/>
+              <w:right w:w="0" w:type="dxa"/>
+            </w:tcMar>
+            <w:vAlign w:val="center"/>
+          </w:tcPr>
+          <w:p>
+            <w:pPr>
+              <w:keepNext/>
+              <w:jc w:val="right"/>
+              <w:spacing w:after="100" w:before="100" w:line="240"/>
+              <w:ind w:firstLine="0" w:left="100" w:right="100"/>
+            </w:pPr>
+            <w:r xmlns:w="http://schemas.openxmlformats.org/wordprocessingml/2006/main" xmlns:wp="http://schemas.openxmlformats.org/drawingml/2006/wordprocessingDrawing" xmlns:r="http://schemas.openxmlformats.org/officeDocument/2006/relationships" xmlns:w14="http://schemas.microsoft.com/office/word/2010/wordml">
+              <w:rPr>
+                <w:rFonts w:ascii="Arial" w:hAnsi="Arial" w:eastAsia="Arial" w:cs="Arial"/>
+                <w:sz w:val="22"/>
+                <w:szCs w:val="22"/>
+                <w:color w:val="000000"/>
+              </w:rPr>
+              <w:t xml:space="preserve">96</w:t>
+            </w:r>
+          </w:p>
+        </w:tc>
+        <w:tc>
+          <w:tcPr>
+            <w:tcBorders/>
+            <w:shd w:val="clear" w:color="auto" w:fill="FFFFFF"/>
+            <w:tcMar>
+              <w:top w:w="0" w:type="dxa"/>
+              <w:bottom w:w="0" w:type="dxa"/>
+              <w:left w:w="0" w:type="dxa"/>
+              <w:right w:w="0" w:type="dxa"/>
+            </w:tcMar>
+            <w:vAlign w:val="center"/>
+          </w:tcPr>
+          <w:p>
+            <w:pPr>
+              <w:keepNext/>
+              <w:jc w:val="right"/>
+              <w:spacing w:after="100" w:before="100" w:line="240"/>
+              <w:ind w:firstLine="0" w:left="100" w:right="100"/>
+            </w:pPr>
+            <w:r xmlns:w="http://schemas.openxmlformats.org/wordprocessingml/2006/main" xmlns:wp="http://schemas.openxmlformats.org/drawingml/2006/wordprocessingDrawing" xmlns:r="http://schemas.openxmlformats.org/officeDocument/2006/relationships" xmlns:w14="http://schemas.microsoft.com/office/word/2010/wordml">
+              <w:rPr>
+                <w:rFonts w:ascii="Arial" w:hAnsi="Arial" w:eastAsia="Arial" w:cs="Arial"/>
+                <w:sz w:val="22"/>
+                <w:szCs w:val="22"/>
+                <w:color w:val="000000"/>
+              </w:rPr>
+              <w:t xml:space="preserve">2014-11-20</w:t>
+            </w:r>
+          </w:p>
+        </w:tc>
+        <w:tc>
+          <w:tcPr>
+            <w:tcBorders/>
+            <w:shd w:val="clear" w:color="auto" w:fill="FFFFFF"/>
+            <w:tcMar>
+              <w:top w:w="0" w:type="dxa"/>
+              <w:bottom w:w="0" w:type="dxa"/>
+              <w:left w:w="0" w:type="dxa"/>
+              <w:right w:w="0" w:type="dxa"/>
+            </w:tcMar>
+            <w:vAlign w:val="center"/>
+          </w:tcPr>
+          <w:p>
+            <w:pPr>
+              <w:keepNext/>
+              <w:jc w:val="right"/>
+              <w:spacing w:after="100" w:before="100" w:line="240"/>
+              <w:ind w:firstLine="0" w:left="100" w:right="100"/>
+            </w:pPr>
+            <w:r xmlns:w="http://schemas.openxmlformats.org/wordprocessingml/2006/main" xmlns:wp="http://schemas.openxmlformats.org/drawingml/2006/wordprocessingDrawing" xmlns:r="http://schemas.openxmlformats.org/officeDocument/2006/relationships" xmlns:w14="http://schemas.microsoft.com/office/word/2010/wordml">
+              <w:rPr>
+                <w:rFonts w:ascii="Arial" w:hAnsi="Arial" w:eastAsia="Arial" w:cs="Arial"/>
+                <w:sz w:val="22"/>
+                <w:szCs w:val="22"/>
+                <w:color w:val="000000"/>
+              </w:rPr>
+              <w:t xml:space="preserve">17</w:t>
+            </w:r>
+          </w:p>
+        </w:tc>
+        <w:tc>
+          <w:tcPr>
+            <w:tcBorders/>
+            <w:shd w:val="clear" w:color="auto" w:fill="FFFFFF"/>
+            <w:tcMar>
+              <w:top w:w="0" w:type="dxa"/>
+              <w:bottom w:w="0" w:type="dxa"/>
+              <w:left w:w="0" w:type="dxa"/>
+              <w:right w:w="0" w:type="dxa"/>
+            </w:tcMar>
+            <w:vAlign w:val="center"/>
+          </w:tcPr>
+          <w:p>
+            <w:pPr>
+              <w:keepNext/>
+              <w:jc w:val="right"/>
+              <w:spacing w:after="100" w:before="100" w:line="240"/>
+              <w:ind w:firstLine="0" w:left="100" w:right="100"/>
+            </w:pPr>
+            <w:r xmlns:w="http://schemas.openxmlformats.org/wordprocessingml/2006/main" xmlns:wp="http://schemas.openxmlformats.org/drawingml/2006/wordprocessingDrawing" xmlns:r="http://schemas.openxmlformats.org/officeDocument/2006/relationships" xmlns:w14="http://schemas.microsoft.com/office/word/2010/wordml">
+              <w:rPr>
+                <w:rFonts w:ascii="Arial" w:hAnsi="Arial" w:eastAsia="Arial" w:cs="Arial"/>
+                <w:sz w:val="22"/>
+                <w:szCs w:val="22"/>
+                <w:color w:val="000000"/>
+              </w:rPr>
+              <w:t xml:space="preserve">48</w:t>
+            </w:r>
+          </w:p>
+        </w:tc>
+        <w:tc>
+          <w:tcPr>
+            <w:tcBorders/>
+            <w:shd w:val="clear" w:color="auto" w:fill="FFFFFF"/>
+            <w:tcMar>
+              <w:top w:w="0" w:type="dxa"/>
+              <w:bottom w:w="0" w:type="dxa"/>
+              <w:left w:w="0" w:type="dxa"/>
+              <w:right w:w="0" w:type="dxa"/>
+            </w:tcMar>
+            <w:vAlign w:val="center"/>
+          </w:tcPr>
+          <w:p>
+            <w:pPr>
+              <w:keepNext/>
+              <w:jc w:val="left"/>
+              <w:spacing w:after="100" w:before="100" w:line="240"/>
+              <w:ind w:firstLine="0" w:left="100" w:right="100"/>
+            </w:pPr>
+            <w:r xmlns:w="http://schemas.openxmlformats.org/wordprocessingml/2006/main" xmlns:wp="http://schemas.openxmlformats.org/drawingml/2006/wordprocessingDrawing" xmlns:r="http://schemas.openxmlformats.org/officeDocument/2006/relationships" xmlns:w14="http://schemas.microsoft.com/office/word/2010/wordml">
+              <w:rPr>
+                <w:rFonts w:ascii="Arial" w:hAnsi="Arial" w:eastAsia="Arial" w:cs="Arial"/>
+                <w:sz w:val="22"/>
+                <w:szCs w:val="22"/>
+                <w:color w:val="000000"/>
+              </w:rPr>
+              <w:t xml:space="preserve">50%</w:t>
+            </w:r>
+          </w:p>
+        </w:tc>
+        <w:tc>
+          <w:tcPr>
+            <w:tcBorders/>
+            <w:shd w:val="clear" w:color="auto" w:fill="FFFFFF"/>
+            <w:tcMar>
+              <w:top w:w="0" w:type="dxa"/>
+              <w:bottom w:w="0" w:type="dxa"/>
+              <w:left w:w="0" w:type="dxa"/>
+              <w:right w:w="0" w:type="dxa"/>
+            </w:tcMar>
+            <w:vAlign w:val="center"/>
+          </w:tcPr>
+          <w:p>
+            <w:pPr>
+              <w:keepNext/>
+              <w:jc w:val="right"/>
+              <w:spacing w:after="100" w:before="100" w:line="240"/>
+              <w:ind w:firstLine="0" w:left="100" w:right="100"/>
+            </w:pPr>
+            <w:r xmlns:w="http://schemas.openxmlformats.org/wordprocessingml/2006/main" xmlns:wp="http://schemas.openxmlformats.org/drawingml/2006/wordprocessingDrawing" xmlns:r="http://schemas.openxmlformats.org/officeDocument/2006/relationships" xmlns:w14="http://schemas.microsoft.com/office/word/2010/wordml">
+              <w:rPr>
+                <w:rFonts w:ascii="Arial" w:hAnsi="Arial" w:eastAsia="Arial" w:cs="Arial"/>
+                <w:sz w:val="22"/>
+                <w:szCs w:val="22"/>
+                <w:color w:val="000000"/>
+              </w:rPr>
+              <w:t xml:space="preserve">97</w:t>
+            </w:r>
+          </w:p>
+        </w:tc>
+      </w:tr>
+      <w:tr>
+        <w:trPr>
+          <w:cantSplit/>
+          <w:trHeight w:val="612" w:hRule="auto"/>
+        </w:trPr>
+        <w:tc>
+          <w:tcPr>
+            <w:tcBorders/>
+            <w:shd w:val="clear" w:color="auto" w:fill="FFFFFF"/>
+            <w:tcMar>
+              <w:top w:w="0" w:type="dxa"/>
+              <w:bottom w:w="0" w:type="dxa"/>
+              <w:left w:w="0" w:type="dxa"/>
+              <w:right w:w="0" w:type="dxa"/>
+            </w:tcMar>
+            <w:vAlign w:val="center"/>
+          </w:tcPr>
+          <w:p>
+            <w:pPr>
+              <w:keepNext/>
+              <w:jc w:val="left"/>
+              <w:spacing w:after="100" w:before="100" w:line="240"/>
+              <w:ind w:firstLine="0" w:left="100" w:right="100"/>
+            </w:pPr>
+            <w:r xmlns:w="http://schemas.openxmlformats.org/wordprocessingml/2006/main" xmlns:wp="http://schemas.openxmlformats.org/drawingml/2006/wordprocessingDrawing" xmlns:r="http://schemas.openxmlformats.org/officeDocument/2006/relationships" xmlns:w14="http://schemas.microsoft.com/office/word/2010/wordml">
+              <w:rPr>
+                <w:rFonts w:ascii="Arial" w:hAnsi="Arial" w:eastAsia="Arial" w:cs="Arial"/>
+                <w:sz w:val="22"/>
+                <w:szCs w:val="22"/>
+                <w:color w:val="000000"/>
+              </w:rPr>
+              <w:t xml:space="preserve">Port Hospital</w:t>
+            </w:r>
+          </w:p>
+        </w:tc>
+        <w:tc>
+          <w:tcPr>
+            <w:tcBorders/>
+            <w:shd w:val="clear" w:color="auto" w:fill="FFFFFF"/>
+            <w:tcMar>
+              <w:top w:w="0" w:type="dxa"/>
+              <w:bottom w:w="0" w:type="dxa"/>
+              <w:left w:w="0" w:type="dxa"/>
+              <w:right w:w="0" w:type="dxa"/>
+            </w:tcMar>
+            <w:vAlign w:val="center"/>
+          </w:tcPr>
+          <w:p>
+            <w:pPr>
+              <w:keepNext/>
+              <w:jc w:val="right"/>
+              <w:spacing w:after="100" w:before="100" w:line="240"/>
+              <w:ind w:firstLine="0" w:left="100" w:right="100"/>
+            </w:pPr>
+            <w:r xmlns:w="http://schemas.openxmlformats.org/wordprocessingml/2006/main" xmlns:wp="http://schemas.openxmlformats.org/drawingml/2006/wordprocessingDrawing" xmlns:r="http://schemas.openxmlformats.org/officeDocument/2006/relationships" xmlns:w14="http://schemas.microsoft.com/office/word/2010/wordml">
+              <w:rPr>
+                <w:rFonts w:ascii="Arial" w:hAnsi="Arial" w:eastAsia="Arial" w:cs="Arial"/>
+                <w:sz w:val="22"/>
+                <w:szCs w:val="22"/>
+                <w:color w:val="000000"/>
+              </w:rPr>
+              <w:t xml:space="preserve">193</w:t>
+            </w:r>
+          </w:p>
+        </w:tc>
+        <w:tc>
+          <w:tcPr>
+            <w:tcBorders/>
+            <w:shd w:val="clear" w:color="auto" w:fill="FFFFFF"/>
+            <w:tcMar>
+              <w:top w:w="0" w:type="dxa"/>
+              <w:bottom w:w="0" w:type="dxa"/>
+              <w:left w:w="0" w:type="dxa"/>
+              <w:right w:w="0" w:type="dxa"/>
+            </w:tcMar>
+            <w:vAlign w:val="center"/>
+          </w:tcPr>
+          <w:p>
+            <w:pPr>
+              <w:keepNext/>
+              <w:jc w:val="right"/>
+              <w:spacing w:after="100" w:before="100" w:line="240"/>
+              <w:ind w:firstLine="0" w:left="100" w:right="100"/>
+            </w:pPr>
+            <w:r xmlns:w="http://schemas.openxmlformats.org/wordprocessingml/2006/main" xmlns:wp="http://schemas.openxmlformats.org/drawingml/2006/wordprocessingDrawing" xmlns:r="http://schemas.openxmlformats.org/officeDocument/2006/relationships" xmlns:w14="http://schemas.microsoft.com/office/word/2010/wordml">
+              <w:rPr>
+                <w:rFonts w:ascii="Arial" w:hAnsi="Arial" w:eastAsia="Arial" w:cs="Arial"/>
+                <w:sz w:val="22"/>
+                <w:szCs w:val="22"/>
+                <w:color w:val="000000"/>
+              </w:rPr>
+              <w:t xml:space="preserve">2014-11-23</w:t>
+            </w:r>
+          </w:p>
+        </w:tc>
+        <w:tc>
+          <w:tcPr>
+            <w:tcBorders/>
+            <w:shd w:val="clear" w:color="auto" w:fill="FFFFFF"/>
+            <w:tcMar>
+              <w:top w:w="0" w:type="dxa"/>
+              <w:bottom w:w="0" w:type="dxa"/>
+              <w:left w:w="0" w:type="dxa"/>
+              <w:right w:w="0" w:type="dxa"/>
+            </w:tcMar>
+            <w:vAlign w:val="center"/>
+          </w:tcPr>
+          <w:p>
+            <w:pPr>
+              <w:keepNext/>
+              <w:jc w:val="right"/>
+              <w:spacing w:after="100" w:before="100" w:line="240"/>
+              <w:ind w:firstLine="0" w:left="100" w:right="100"/>
+            </w:pPr>
+            <w:r xmlns:w="http://schemas.openxmlformats.org/wordprocessingml/2006/main" xmlns:wp="http://schemas.openxmlformats.org/drawingml/2006/wordprocessingDrawing" xmlns:r="http://schemas.openxmlformats.org/officeDocument/2006/relationships" xmlns:w14="http://schemas.microsoft.com/office/word/2010/wordml">
+              <w:rPr>
+                <w:rFonts w:ascii="Arial" w:hAnsi="Arial" w:eastAsia="Arial" w:cs="Arial"/>
+                <w:sz w:val="22"/>
+                <w:szCs w:val="22"/>
+                <w:color w:val="000000"/>
+              </w:rPr>
+              <w:t xml:space="preserve">46</w:t>
+            </w:r>
+          </w:p>
+        </w:tc>
+        <w:tc>
+          <w:tcPr>
+            <w:tcBorders/>
+            <w:shd w:val="clear" w:color="auto" w:fill="FFFFFF"/>
+            <w:tcMar>
+              <w:top w:w="0" w:type="dxa"/>
+              <w:bottom w:w="0" w:type="dxa"/>
+              <w:left w:w="0" w:type="dxa"/>
+              <w:right w:w="0" w:type="dxa"/>
+            </w:tcMar>
+            <w:vAlign w:val="center"/>
+          </w:tcPr>
+          <w:p>
+            <w:pPr>
+              <w:keepNext/>
+              <w:jc w:val="right"/>
+              <w:spacing w:after="100" w:before="100" w:line="240"/>
+              <w:ind w:firstLine="0" w:left="100" w:right="100"/>
+            </w:pPr>
+            <w:r xmlns:w="http://schemas.openxmlformats.org/wordprocessingml/2006/main" xmlns:wp="http://schemas.openxmlformats.org/drawingml/2006/wordprocessingDrawing" xmlns:r="http://schemas.openxmlformats.org/officeDocument/2006/relationships" xmlns:w14="http://schemas.microsoft.com/office/word/2010/wordml">
+              <w:rPr>
+                <w:rFonts w:ascii="Arial" w:hAnsi="Arial" w:eastAsia="Arial" w:cs="Arial"/>
+                <w:sz w:val="22"/>
+                <w:szCs w:val="22"/>
+                <w:color w:val="000000"/>
+              </w:rPr>
+              <w:t xml:space="preserve">100</w:t>
+            </w:r>
+          </w:p>
+        </w:tc>
+        <w:tc>
+          <w:tcPr>
+            <w:tcBorders/>
+            <w:shd w:val="clear" w:color="auto" w:fill="FFFFFF"/>
+            <w:tcMar>
+              <w:top w:w="0" w:type="dxa"/>
+              <w:bottom w:w="0" w:type="dxa"/>
+              <w:left w:w="0" w:type="dxa"/>
+              <w:right w:w="0" w:type="dxa"/>
+            </w:tcMar>
+            <w:vAlign w:val="center"/>
+          </w:tcPr>
+          <w:p>
+            <w:pPr>
+              <w:keepNext/>
+              <w:jc w:val="left"/>
+              <w:spacing w:after="100" w:before="100" w:line="240"/>
+              <w:ind w:firstLine="0" w:left="100" w:right="100"/>
+            </w:pPr>
+            <w:r xmlns:w="http://schemas.openxmlformats.org/wordprocessingml/2006/main" xmlns:wp="http://schemas.openxmlformats.org/drawingml/2006/wordprocessingDrawing" xmlns:r="http://schemas.openxmlformats.org/officeDocument/2006/relationships" xmlns:w14="http://schemas.microsoft.com/office/word/2010/wordml">
+              <w:rPr>
+                <w:rFonts w:ascii="Arial" w:hAnsi="Arial" w:eastAsia="Arial" w:cs="Arial"/>
+                <w:sz w:val="22"/>
+                <w:szCs w:val="22"/>
+                <w:color w:val="000000"/>
+              </w:rPr>
+              <w:t xml:space="preserve">52%</w:t>
+            </w:r>
+          </w:p>
+        </w:tc>
+        <w:tc>
+          <w:tcPr>
+            <w:tcBorders/>
+            <w:shd w:val="clear" w:color="auto" w:fill="FFFFFF"/>
+            <w:tcMar>
+              <w:top w:w="0" w:type="dxa"/>
+              <w:bottom w:w="0" w:type="dxa"/>
+              <w:left w:w="0" w:type="dxa"/>
+              <w:right w:w="0" w:type="dxa"/>
+            </w:tcMar>
+            <w:vAlign w:val="center"/>
+          </w:tcPr>
+          <w:p>
+            <w:pPr>
+              <w:keepNext/>
+              <w:jc w:val="right"/>
+              <w:spacing w:after="100" w:before="100" w:line="240"/>
+              <w:ind w:firstLine="0" w:left="100" w:right="100"/>
+            </w:pPr>
+            <w:r xmlns:w="http://schemas.openxmlformats.org/wordprocessingml/2006/main" xmlns:wp="http://schemas.openxmlformats.org/drawingml/2006/wordprocessingDrawing" xmlns:r="http://schemas.openxmlformats.org/officeDocument/2006/relationships" xmlns:w14="http://schemas.microsoft.com/office/word/2010/wordml">
+              <w:rPr>
+                <w:rFonts w:ascii="Arial" w:hAnsi="Arial" w:eastAsia="Arial" w:cs="Arial"/>
+                <w:sz w:val="22"/>
+                <w:szCs w:val="22"/>
+                <w:color w:val="000000"/>
+              </w:rPr>
+              <w:t xml:space="preserve">96</w:t>
+            </w:r>
+          </w:p>
+        </w:tc>
+      </w:tr>
+      <w:tr>
+        <w:trPr>
+          <w:cantSplit/>
+          <w:trHeight w:val="577" w:hRule="auto"/>
+        </w:trPr>
+        <w:tc>
+          <w:tcPr>
+            <w:tcBorders/>
+            <w:shd w:val="clear" w:color="auto" w:fill="FFFFFF"/>
+            <w:tcMar>
+              <w:top w:w="0" w:type="dxa"/>
+              <w:bottom w:w="0" w:type="dxa"/>
+              <w:left w:w="0" w:type="dxa"/>
+              <w:right w:w="0" w:type="dxa"/>
+            </w:tcMar>
+            <w:vAlign w:val="center"/>
+          </w:tcPr>
+          <w:p>
+            <w:pPr>
+              <w:keepNext/>
+              <w:jc w:val="left"/>
+              <w:spacing w:after="100" w:before="100" w:line="240"/>
+              <w:ind w:firstLine="0" w:left="100" w:right="100"/>
+            </w:pPr>
+            <w:r xmlns:w="http://schemas.openxmlformats.org/wordprocessingml/2006/main" xmlns:wp="http://schemas.openxmlformats.org/drawingml/2006/wordprocessingDrawing" xmlns:r="http://schemas.openxmlformats.org/officeDocument/2006/relationships" xmlns:w14="http://schemas.microsoft.com/office/word/2010/wordml">
+              <w:rPr>
+                <w:rFonts w:ascii="Arial" w:hAnsi="Arial" w:eastAsia="Arial" w:cs="Arial"/>
+                <w:sz w:val="22"/>
+                <w:szCs w:val="22"/>
+                <w:color w:val="000000"/>
+              </w:rPr>
+              <w:t xml:space="preserve">SMMH</w:t>
+            </w:r>
+          </w:p>
+        </w:tc>
+        <w:tc>
+          <w:tcPr>
+            <w:tcBorders/>
+            <w:shd w:val="clear" w:color="auto" w:fill="FFFFFF"/>
+            <w:tcMar>
+              <w:top w:w="0" w:type="dxa"/>
+              <w:bottom w:w="0" w:type="dxa"/>
+              <w:left w:w="0" w:type="dxa"/>
+              <w:right w:w="0" w:type="dxa"/>
+            </w:tcMar>
+            <w:vAlign w:val="center"/>
+          </w:tcPr>
+          <w:p>
+            <w:pPr>
+              <w:keepNext/>
+              <w:jc w:val="right"/>
+              <w:spacing w:after="100" w:before="100" w:line="240"/>
+              <w:ind w:firstLine="0" w:left="100" w:right="100"/>
+            </w:pPr>
+            <w:r xmlns:w="http://schemas.openxmlformats.org/wordprocessingml/2006/main" xmlns:wp="http://schemas.openxmlformats.org/drawingml/2006/wordprocessingDrawing" xmlns:r="http://schemas.openxmlformats.org/officeDocument/2006/relationships" xmlns:w14="http://schemas.microsoft.com/office/word/2010/wordml">
+              <w:rPr>
+                <w:rFonts w:ascii="Arial" w:hAnsi="Arial" w:eastAsia="Arial" w:cs="Arial"/>
+                <w:sz w:val="22"/>
+                <w:szCs w:val="22"/>
+                <w:color w:val="000000"/>
+              </w:rPr>
+              <w:t xml:space="preserve">36</w:t>
+            </w:r>
+          </w:p>
+        </w:tc>
+        <w:tc>
+          <w:tcPr>
+            <w:tcBorders/>
+            <w:shd w:val="clear" w:color="auto" w:fill="FFFFFF"/>
+            <w:tcMar>
+              <w:top w:w="0" w:type="dxa"/>
+              <w:bottom w:w="0" w:type="dxa"/>
+              <w:left w:w="0" w:type="dxa"/>
+              <w:right w:w="0" w:type="dxa"/>
+            </w:tcMar>
+            <w:vAlign w:val="center"/>
+          </w:tcPr>
+          <w:p>
+            <w:pPr>
+              <w:keepNext/>
+              <w:jc w:val="right"/>
+              <w:spacing w:after="100" w:before="100" w:line="240"/>
+              <w:ind w:firstLine="0" w:left="100" w:right="100"/>
+            </w:pPr>
+            <w:r xmlns:w="http://schemas.openxmlformats.org/wordprocessingml/2006/main" xmlns:wp="http://schemas.openxmlformats.org/drawingml/2006/wordprocessingDrawing" xmlns:r="http://schemas.openxmlformats.org/officeDocument/2006/relationships" xmlns:w14="http://schemas.microsoft.com/office/word/2010/wordml">
+              <w:rPr>
+                <w:rFonts w:ascii="Arial" w:hAnsi="Arial" w:eastAsia="Arial" w:cs="Arial"/>
+                <w:sz w:val="22"/>
+                <w:szCs w:val="22"/>
+                <w:color w:val="000000"/>
+              </w:rPr>
+              <w:t xml:space="preserve">2014-11-16</w:t>
+            </w:r>
+          </w:p>
+        </w:tc>
+        <w:tc>
+          <w:tcPr>
+            <w:tcBorders/>
+            <w:shd w:val="clear" w:color="auto" w:fill="FFFFFF"/>
+            <w:tcMar>
+              <w:top w:w="0" w:type="dxa"/>
+              <w:bottom w:w="0" w:type="dxa"/>
+              <w:left w:w="0" w:type="dxa"/>
+              <w:right w:w="0" w:type="dxa"/>
+            </w:tcMar>
+            <w:vAlign w:val="center"/>
+          </w:tcPr>
+          <w:p>
+            <w:pPr>
+              <w:keepNext/>
+              <w:jc w:val="right"/>
+              <w:spacing w:after="100" w:before="100" w:line="240"/>
+              <w:ind w:firstLine="0" w:left="100" w:right="100"/>
+            </w:pPr>
+            <w:r xmlns:w="http://schemas.openxmlformats.org/wordprocessingml/2006/main" xmlns:wp="http://schemas.openxmlformats.org/drawingml/2006/wordprocessingDrawing" xmlns:r="http://schemas.openxmlformats.org/officeDocument/2006/relationships" xmlns:w14="http://schemas.microsoft.com/office/word/2010/wordml">
+              <w:rPr>
+                <w:rFonts w:ascii="Arial" w:hAnsi="Arial" w:eastAsia="Arial" w:cs="Arial"/>
+                <w:sz w:val="22"/>
+                <w:szCs w:val="22"/>
+                <w:color w:val="000000"/>
+              </w:rPr>
+              <w:t xml:space="preserve">10</w:t>
+            </w:r>
+          </w:p>
+        </w:tc>
+        <w:tc>
+          <w:tcPr>
+            <w:tcBorders/>
+            <w:shd w:val="clear" w:color="auto" w:fill="FFFFFF"/>
+            <w:tcMar>
+              <w:top w:w="0" w:type="dxa"/>
+              <w:bottom w:w="0" w:type="dxa"/>
+              <w:left w:w="0" w:type="dxa"/>
+              <w:right w:w="0" w:type="dxa"/>
+            </w:tcMar>
+            <w:vAlign w:val="center"/>
+          </w:tcPr>
+          <w:p>
+            <w:pPr>
+              <w:keepNext/>
+              <w:jc w:val="right"/>
+              <w:spacing w:after="100" w:before="100" w:line="240"/>
+              <w:ind w:firstLine="0" w:left="100" w:right="100"/>
+            </w:pPr>
+            <w:r xmlns:w="http://schemas.openxmlformats.org/wordprocessingml/2006/main" xmlns:wp="http://schemas.openxmlformats.org/drawingml/2006/wordprocessingDrawing" xmlns:r="http://schemas.openxmlformats.org/officeDocument/2006/relationships" xmlns:w14="http://schemas.microsoft.com/office/word/2010/wordml">
+              <w:rPr>
+                <w:rFonts w:ascii="Arial" w:hAnsi="Arial" w:eastAsia="Arial" w:cs="Arial"/>
+                <w:sz w:val="22"/>
+                <w:szCs w:val="22"/>
+                <w:color w:val="000000"/>
+              </w:rPr>
+              <w:t xml:space="preserve">17</w:t>
+            </w:r>
+          </w:p>
+        </w:tc>
+        <w:tc>
+          <w:tcPr>
+            <w:tcBorders/>
+            <w:shd w:val="clear" w:color="auto" w:fill="FFFFFF"/>
+            <w:tcMar>
+              <w:top w:w="0" w:type="dxa"/>
+              <w:bottom w:w="0" w:type="dxa"/>
+              <w:left w:w="0" w:type="dxa"/>
+              <w:right w:w="0" w:type="dxa"/>
+            </w:tcMar>
+            <w:vAlign w:val="center"/>
+          </w:tcPr>
+          <w:p>
+            <w:pPr>
+              <w:keepNext/>
+              <w:jc w:val="left"/>
+              <w:spacing w:after="100" w:before="100" w:line="240"/>
+              <w:ind w:firstLine="0" w:left="100" w:right="100"/>
+            </w:pPr>
+            <w:r xmlns:w="http://schemas.openxmlformats.org/wordprocessingml/2006/main" xmlns:wp="http://schemas.openxmlformats.org/drawingml/2006/wordprocessingDrawing" xmlns:r="http://schemas.openxmlformats.org/officeDocument/2006/relationships" xmlns:w14="http://schemas.microsoft.com/office/word/2010/wordml">
+              <w:rPr>
+                <w:rFonts w:ascii="Arial" w:hAnsi="Arial" w:eastAsia="Arial" w:cs="Arial"/>
+                <w:sz w:val="22"/>
+                <w:szCs w:val="22"/>
+                <w:color w:val="000000"/>
+              </w:rPr>
+              <w:t xml:space="preserve">47%</w:t>
+            </w:r>
+          </w:p>
+        </w:tc>
+        <w:tc>
+          <w:tcPr>
+            <w:tcBorders/>
+            <w:shd w:val="clear" w:color="auto" w:fill="FFFFFF"/>
+            <w:tcMar>
+              <w:top w:w="0" w:type="dxa"/>
+              <w:bottom w:w="0" w:type="dxa"/>
+              <w:left w:w="0" w:type="dxa"/>
+              <w:right w:w="0" w:type="dxa"/>
+            </w:tcMar>
+            <w:vAlign w:val="center"/>
+          </w:tcPr>
+          <w:p>
+            <w:pPr>
+              <w:keepNext/>
+              <w:jc w:val="right"/>
+              <w:spacing w:after="100" w:before="100" w:line="240"/>
+              <w:ind w:firstLine="0" w:left="100" w:right="100"/>
+            </w:pPr>
+            <w:r xmlns:w="http://schemas.openxmlformats.org/wordprocessingml/2006/main" xmlns:wp="http://schemas.openxmlformats.org/drawingml/2006/wordprocessingDrawing" xmlns:r="http://schemas.openxmlformats.org/officeDocument/2006/relationships" xmlns:w14="http://schemas.microsoft.com/office/word/2010/wordml">
+              <w:rPr>
+                <w:rFonts w:ascii="Arial" w:hAnsi="Arial" w:eastAsia="Arial" w:cs="Arial"/>
+                <w:sz w:val="22"/>
+                <w:szCs w:val="22"/>
+                <w:color w:val="000000"/>
+              </w:rPr>
+              <w:t xml:space="preserve">73</w:t>
+            </w:r>
+          </w:p>
+        </w:tc>
+      </w:tr>
+      <w:tr>
+        <w:trPr>
+          <w:cantSplit/>
+          <w:trHeight w:val="577" w:hRule="auto"/>
+        </w:trPr>
+        <w:tc>
+          <w:tcPr>
+            <w:tcBorders>
+              <w:bottom w:val="single" w:sz="16" w:space="0" w:color="666666"/>
+            </w:tcBorders>
+            <w:shd w:val="clear" w:color="auto" w:fill="FFFFFF"/>
+            <w:tcMar>
+              <w:top w:w="0" w:type="dxa"/>
+              <w:bottom w:w="0" w:type="dxa"/>
+              <w:left w:w="0" w:type="dxa"/>
+              <w:right w:w="0" w:type="dxa"/>
+            </w:tcMar>
+            <w:vAlign w:val="center"/>
+          </w:tcPr>
+          <w:p>
+            <w:pPr>
+              <w:keepNext/>
+              <w:jc w:val="left"/>
+              <w:spacing w:after="100" w:before="100" w:line="240"/>
+              <w:ind w:firstLine="0" w:left="100" w:right="100"/>
+            </w:pPr>
+            <w:r xmlns:w="http://schemas.openxmlformats.org/wordprocessingml/2006/main" xmlns:wp="http://schemas.openxmlformats.org/drawingml/2006/wordprocessingDrawing" xmlns:r="http://schemas.openxmlformats.org/officeDocument/2006/relationships" xmlns:w14="http://schemas.microsoft.com/office/word/2010/wordml">
+              <w:rPr>
+                <w:rFonts w:ascii="Arial" w:hAnsi="Arial" w:eastAsia="Arial" w:cs="Arial"/>
+                <w:sz w:val="22"/>
+                <w:szCs w:val="22"/>
+                <w:color w:val="000000"/>
+              </w:rPr>
+              <w:t xml:space="preserve"/>
+            </w:r>
+          </w:p>
+        </w:tc>
+        <w:tc>
+          <w:tcPr>
+            <w:tcBorders>
+              <w:bottom w:val="single" w:sz="16" w:space="0" w:color="666666"/>
+            </w:tcBorders>
+            <w:shd w:val="clear" w:color="auto" w:fill="FFFFFF"/>
+            <w:tcMar>
+              <w:top w:w="0" w:type="dxa"/>
+              <w:bottom w:w="0" w:type="dxa"/>
+              <w:left w:w="0" w:type="dxa"/>
+              <w:right w:w="0" w:type="dxa"/>
+            </w:tcMar>
+            <w:vAlign w:val="center"/>
+          </w:tcPr>
+          <w:p>
+            <w:pPr>
+              <w:keepNext/>
+              <w:jc w:val="right"/>
+              <w:spacing w:after="100" w:before="100" w:line="240"/>
+              <w:ind w:firstLine="0" w:left="100" w:right="100"/>
+            </w:pPr>
+            <w:r xmlns:w="http://schemas.openxmlformats.org/wordprocessingml/2006/main" xmlns:wp="http://schemas.openxmlformats.org/drawingml/2006/wordprocessingDrawing" xmlns:r="http://schemas.openxmlformats.org/officeDocument/2006/relationships" xmlns:w14="http://schemas.microsoft.com/office/word/2010/wordml">
+              <w:rPr>
+                <w:rFonts w:ascii="Arial" w:hAnsi="Arial" w:eastAsia="Arial" w:cs="Arial"/>
+                <w:sz w:val="22"/>
+                <w:szCs w:val="22"/>
+                <w:color w:val="000000"/>
+              </w:rPr>
+              <w:t xml:space="preserve">158</w:t>
+            </w:r>
+          </w:p>
+        </w:tc>
+        <w:tc>
+          <w:tcPr>
+            <w:tcBorders>
+              <w:bottom w:val="single" w:sz="16" w:space="0" w:color="666666"/>
+            </w:tcBorders>
+            <w:shd w:val="clear" w:color="auto" w:fill="FFFFFF"/>
+            <w:tcMar>
+              <w:top w:w="0" w:type="dxa"/>
+              <w:bottom w:w="0" w:type="dxa"/>
+              <w:left w:w="0" w:type="dxa"/>
+              <w:right w:w="0" w:type="dxa"/>
+            </w:tcMar>
+            <w:vAlign w:val="center"/>
+          </w:tcPr>
+          <w:p>
+            <w:pPr>
+              <w:keepNext/>
+              <w:jc w:val="right"/>
+              <w:spacing w:after="100" w:before="100" w:line="240"/>
+              <w:ind w:firstLine="0" w:left="100" w:right="100"/>
+            </w:pPr>
+            <w:r xmlns:w="http://schemas.openxmlformats.org/wordprocessingml/2006/main" xmlns:wp="http://schemas.openxmlformats.org/drawingml/2006/wordprocessingDrawing" xmlns:r="http://schemas.openxmlformats.org/officeDocument/2006/relationships" xmlns:w14="http://schemas.microsoft.com/office/word/2010/wordml">
+              <w:rPr>
+                <w:rFonts w:ascii="Arial" w:hAnsi="Arial" w:eastAsia="Arial" w:cs="Arial"/>
+                <w:sz w:val="22"/>
+                <w:szCs w:val="22"/>
+                <w:color w:val="000000"/>
+              </w:rPr>
+              <w:t xml:space="preserve">2014-11-18</w:t>
+            </w:r>
+          </w:p>
+        </w:tc>
+        <w:tc>
+          <w:tcPr>
+            <w:tcBorders>
+              <w:bottom w:val="single" w:sz="16" w:space="0" w:color="666666"/>
+            </w:tcBorders>
+            <w:shd w:val="clear" w:color="auto" w:fill="FFFFFF"/>
+            <w:tcMar>
+              <w:top w:w="0" w:type="dxa"/>
+              <w:bottom w:w="0" w:type="dxa"/>
+              <w:left w:w="0" w:type="dxa"/>
+              <w:right w:w="0" w:type="dxa"/>
+            </w:tcMar>
+            <w:vAlign w:val="center"/>
+          </w:tcPr>
+          <w:p>
+            <w:pPr>
+              <w:keepNext/>
+              <w:jc w:val="right"/>
+              <w:spacing w:after="100" w:before="100" w:line="240"/>
+              <w:ind w:firstLine="0" w:left="100" w:right="100"/>
+            </w:pPr>
+            <w:r xmlns:w="http://schemas.openxmlformats.org/wordprocessingml/2006/main" xmlns:wp="http://schemas.openxmlformats.org/drawingml/2006/wordprocessingDrawing" xmlns:r="http://schemas.openxmlformats.org/officeDocument/2006/relationships" xmlns:w14="http://schemas.microsoft.com/office/word/2010/wordml">
+              <w:rPr>
+                <w:rFonts w:ascii="Arial" w:hAnsi="Arial" w:eastAsia="Arial" w:cs="Arial"/>
+                <w:sz w:val="22"/>
+                <w:szCs w:val="22"/>
+                <w:color w:val="000000"/>
+              </w:rPr>
+              <w:t xml:space="preserve">37</w:t>
+            </w:r>
+          </w:p>
+        </w:tc>
+        <w:tc>
+          <w:tcPr>
+            <w:tcBorders>
+              <w:bottom w:val="single" w:sz="16" w:space="0" w:color="666666"/>
+            </w:tcBorders>
+            <w:shd w:val="clear" w:color="auto" w:fill="FFFFFF"/>
+            <w:tcMar>
+              <w:top w:w="0" w:type="dxa"/>
+              <w:bottom w:w="0" w:type="dxa"/>
+              <w:left w:w="0" w:type="dxa"/>
+              <w:right w:w="0" w:type="dxa"/>
+            </w:tcMar>
+            <w:vAlign w:val="center"/>
+          </w:tcPr>
+          <w:p>
+            <w:pPr>
+              <w:keepNext/>
+              <w:jc w:val="right"/>
+              <w:spacing w:after="100" w:before="100" w:line="240"/>
+              <w:ind w:firstLine="0" w:left="100" w:right="100"/>
+            </w:pPr>
+            <w:r xmlns:w="http://schemas.openxmlformats.org/wordprocessingml/2006/main" xmlns:wp="http://schemas.openxmlformats.org/drawingml/2006/wordprocessingDrawing" xmlns:r="http://schemas.openxmlformats.org/officeDocument/2006/relationships" xmlns:w14="http://schemas.microsoft.com/office/word/2010/wordml">
+              <w:rPr>
+                <w:rFonts w:ascii="Arial" w:hAnsi="Arial" w:eastAsia="Arial" w:cs="Arial"/>
+                <w:sz w:val="22"/>
+                <w:szCs w:val="22"/>
+                <w:color w:val="000000"/>
+              </w:rPr>
+              <w:t xml:space="preserve">78</w:t>
+            </w:r>
+          </w:p>
+        </w:tc>
+        <w:tc>
+          <w:tcPr>
+            <w:tcBorders>
+              <w:bottom w:val="single" w:sz="16" w:space="0" w:color="666666"/>
+            </w:tcBorders>
+            <w:shd w:val="clear" w:color="auto" w:fill="FFFFFF"/>
+            <w:tcMar>
+              <w:top w:w="0" w:type="dxa"/>
+              <w:bottom w:w="0" w:type="dxa"/>
+              <w:left w:w="0" w:type="dxa"/>
+              <w:right w:w="0" w:type="dxa"/>
+            </w:tcMar>
+            <w:vAlign w:val="center"/>
+          </w:tcPr>
+          <w:p>
+            <w:pPr>
+              <w:keepNext/>
+              <w:jc w:val="left"/>
+              <w:spacing w:after="100" w:before="100" w:line="240"/>
+              <w:ind w:firstLine="0" w:left="100" w:right="100"/>
+            </w:pPr>
+            <w:r xmlns:w="http://schemas.openxmlformats.org/wordprocessingml/2006/main" xmlns:wp="http://schemas.openxmlformats.org/drawingml/2006/wordprocessingDrawing" xmlns:r="http://schemas.openxmlformats.org/officeDocument/2006/relationships" xmlns:w14="http://schemas.microsoft.com/office/word/2010/wordml">
+              <w:rPr>
+                <w:rFonts w:ascii="Arial" w:hAnsi="Arial" w:eastAsia="Arial" w:cs="Arial"/>
+                <w:sz w:val="22"/>
+                <w:szCs w:val="22"/>
+                <w:color w:val="000000"/>
+              </w:rPr>
+              <w:t xml:space="preserve">49%</w:t>
+            </w:r>
+          </w:p>
+        </w:tc>
+        <w:tc>
+          <w:tcPr>
+            <w:tcBorders>
+              <w:bottom w:val="single" w:sz="16" w:space="0" w:color="666666"/>
+            </w:tcBorders>
+            <w:shd w:val="clear" w:color="auto" w:fill="FFFFFF"/>
+            <w:tcMar>
+              <w:top w:w="0" w:type="dxa"/>
+              <w:bottom w:w="0" w:type="dxa"/>
+              <w:left w:w="0" w:type="dxa"/>
+              <w:right w:w="0" w:type="dxa"/>
+            </w:tcMar>
+            <w:vAlign w:val="center"/>
+          </w:tcPr>
+          <w:p>
+            <w:pPr>
+              <w:keepNext/>
+              <w:jc w:val="right"/>
+              <w:spacing w:after="100" w:before="100" w:line="240"/>
+              <w:ind w:firstLine="0" w:left="100" w:right="100"/>
+            </w:pPr>
+            <w:r xmlns:w="http://schemas.openxmlformats.org/wordprocessingml/2006/main" xmlns:wp="http://schemas.openxmlformats.org/drawingml/2006/wordprocessingDrawing" xmlns:r="http://schemas.openxmlformats.org/officeDocument/2006/relationships" xmlns:w14="http://schemas.microsoft.com/office/word/2010/wordml">
+              <w:rPr>
+                <w:rFonts w:ascii="Arial" w:hAnsi="Arial" w:eastAsia="Arial" w:cs="Arial"/>
+                <w:sz w:val="22"/>
+                <w:szCs w:val="22"/>
+                <w:color w:val="000000"/>
+              </w:rPr>
+              <w:t xml:space="preserve">98</w:t>
+            </w:r>
+          </w:p>
+        </w:tc>
+      </w:tr>
+    </w:tbl>
+    <w:bookmarkEnd w:id="32"/>
+    <w:bookmarkEnd w:id="33"/>
+    <w:bookmarkStart w:id="34" w:name="district-spotlight"/>
+    <w:p>
+      <w:pPr>
+        <w:pStyle w:val="Heading2"/>
+      </w:pPr>
+      <w:r>
+        <w:t xml:space="preserve">District spotlight</w:t>
+      </w:r>
+    </w:p>
+    <w:p>
+      <w:pPr>
+        <w:pStyle w:val="FirstParagraph"/>
+      </w:pPr>
+      <w:r>
+        <w:t xml:space="preserve">Below is a spotlight on hospital admissions and outcomes for patients reported in</w:t>
+      </w:r>
+      <w:r>
+        <w:t xml:space="preserve"> </w:t>
+      </w:r>
+      <w:r>
+        <w:t xml:space="preserve">West II</w:t>
+      </w:r>
+    </w:p>
+    <w:tbl xmlns:w="http://schemas.openxmlformats.org/wordprocessingml/2006/main" xmlns:r="http://schemas.openxmlformats.org/officeDocument/2006/relationships" xmlns:w14="http://schemas.microsoft.com/office/word/2010/wordml" xmlns:wp="http://schemas.openxmlformats.org/drawingml/2006/wordprocessingDrawing" xmlns:a="http://schemas.openxmlformats.org/drawingml/2006/main" xmlns:pic="http://schemas.openxmlformats.org/drawingml/2006/picture">
+      <w:tblPr>
+        <w:tblLayout w:type="fixed"/>
+        <w:jc w:val="center"/>
+        <w:tblLook w:firstRow="1" w:lastRow="0" w:firstColumn="0" w:lastColumn="0" w:noHBand="0" w:noVBand="1"/>
+      </w:tblPr>
+      <w:tblGrid>
+        <w:gridCol w:w="1976"/>
+        <w:gridCol w:w="998"/>
+        <w:gridCol w:w="1230"/>
+        <w:gridCol w:w="900"/>
+      </w:tblGrid>
+      <w:tr>
+        <w:trPr>
+          <w:cantSplit/>
+          <w:trHeight w:val="612" w:hRule="auto"/>
+          <w:tblHeader/>
+        </w:trPr>
+        <w:tc>
+          <w:tcPr>
+            <w:tcBorders>
+              <w:bottom w:val="single" w:sz="16" w:space="0" w:color="666666"/>
+              <w:top w:val="single" w:sz="16" w:space="0" w:color="666666"/>
+            </w:tcBorders>
+            <w:shd w:val="clear" w:color="auto" w:fill="FFFFFF"/>
+            <w:tcMar>
+              <w:top w:w="0" w:type="dxa"/>
+              <w:bottom w:w="0" w:type="dxa"/>
+              <w:left w:w="0" w:type="dxa"/>
+              <w:right w:w="0" w:type="dxa"/>
+            </w:tcMar>
+            <w:vAlign w:val="center"/>
+          </w:tcPr>
+          <w:p>
+            <w:pPr>
+              <w:keepNext/>
+              <w:jc w:val="left"/>
+              <w:spacing w:after="100" w:before="100" w:line="240"/>
+              <w:ind w:firstLine="0" w:left="100" w:right="100"/>
+            </w:pPr>
+            <w:r xmlns:w="http://schemas.openxmlformats.org/wordprocessingml/2006/main" xmlns:wp="http://schemas.openxmlformats.org/drawingml/2006/wordprocessingDrawing" xmlns:r="http://schemas.openxmlformats.org/officeDocument/2006/relationships" xmlns:w14="http://schemas.microsoft.com/office/word/2010/wordml">
+              <w:rPr>
+                <w:rFonts w:ascii="Arial" w:hAnsi="Arial" w:eastAsia="Arial" w:cs="Arial"/>
+                <w:sz w:val="22"/>
+                <w:szCs w:val="22"/>
+                <w:color w:val="000000"/>
+              </w:rPr>
+              <w:t xml:space="preserve">hospital</w:t>
+            </w:r>
+          </w:p>
+        </w:tc>
+        <w:tc>
+          <w:tcPr>
+            <w:tcBorders>
+              <w:bottom w:val="single" w:sz="16" w:space="0" w:color="666666"/>
+              <w:top w:val="single" w:sz="16" w:space="0" w:color="666666"/>
+            </w:tcBorders>
+            <w:shd w:val="clear" w:color="auto" w:fill="FFFFFF"/>
+            <w:tcMar>
+              <w:top w:w="0" w:type="dxa"/>
+              <w:bottom w:w="0" w:type="dxa"/>
+              <w:left w:w="0" w:type="dxa"/>
+              <w:right w:w="0" w:type="dxa"/>
+            </w:tcMar>
+            <w:vAlign w:val="center"/>
+          </w:tcPr>
+          <w:p>
+            <w:pPr>
+              <w:keepNext/>
+              <w:jc w:val="right"/>
+              <w:spacing w:after="100" w:before="100" w:line="240"/>
+              <w:ind w:firstLine="0" w:left="100" w:right="100"/>
+            </w:pPr>
+            <w:r xmlns:w="http://schemas.openxmlformats.org/wordprocessingml/2006/main" xmlns:wp="http://schemas.openxmlformats.org/drawingml/2006/wordprocessingDrawing" xmlns:r="http://schemas.openxmlformats.org/officeDocument/2006/relationships" xmlns:w14="http://schemas.microsoft.com/office/word/2010/wordml">
+              <w:rPr>
+                <w:rFonts w:ascii="Arial" w:hAnsi="Arial" w:eastAsia="Arial" w:cs="Arial"/>
+                <w:sz w:val="22"/>
+                <w:szCs w:val="22"/>
+                <w:color w:val="000000"/>
+              </w:rPr>
+              <w:t xml:space="preserve">Death</w:t>
+            </w:r>
+          </w:p>
+        </w:tc>
+        <w:tc>
+          <w:tcPr>
+            <w:tcBorders>
+              <w:bottom w:val="single" w:sz="16" w:space="0" w:color="666666"/>
+              <w:top w:val="single" w:sz="16" w:space="0" w:color="666666"/>
+            </w:tcBorders>
+            <w:shd w:val="clear" w:color="auto" w:fill="FFFFFF"/>
+            <w:tcMar>
+              <w:top w:w="0" w:type="dxa"/>
+              <w:bottom w:w="0" w:type="dxa"/>
+              <w:left w:w="0" w:type="dxa"/>
+              <w:right w:w="0" w:type="dxa"/>
+            </w:tcMar>
+            <w:vAlign w:val="center"/>
+          </w:tcPr>
+          <w:p>
+            <w:pPr>
+              <w:keepNext/>
+              <w:jc w:val="right"/>
+              <w:spacing w:after="100" w:before="100" w:line="240"/>
+              <w:ind w:firstLine="0" w:left="100" w:right="100"/>
+            </w:pPr>
+            <w:r xmlns:w="http://schemas.openxmlformats.org/wordprocessingml/2006/main" xmlns:wp="http://schemas.openxmlformats.org/drawingml/2006/wordprocessingDrawing" xmlns:r="http://schemas.openxmlformats.org/officeDocument/2006/relationships" xmlns:w14="http://schemas.microsoft.com/office/word/2010/wordml">
+              <w:rPr>
+                <w:rFonts w:ascii="Arial" w:hAnsi="Arial" w:eastAsia="Arial" w:cs="Arial"/>
+                <w:sz w:val="22"/>
+                <w:szCs w:val="22"/>
+                <w:color w:val="000000"/>
+              </w:rPr>
+              <w:t xml:space="preserve">Recover</w:t>
+            </w:r>
+          </w:p>
+        </w:tc>
+        <w:tc>
+          <w:tcPr>
+            <w:tcBorders>
+              <w:bottom w:val="single" w:sz="16" w:space="0" w:color="666666"/>
+              <w:top w:val="single" w:sz="16" w:space="0" w:color="666666"/>
+            </w:tcBorders>
+            <w:shd w:val="clear" w:color="auto" w:fill="FFFFFF"/>
+            <w:tcMar>
+              <w:top w:w="0" w:type="dxa"/>
+              <w:bottom w:w="0" w:type="dxa"/>
+              <w:left w:w="0" w:type="dxa"/>
+              <w:right w:w="0" w:type="dxa"/>
+            </w:tcMar>
+            <w:vAlign w:val="center"/>
+          </w:tcPr>
+          <w:p>
+            <w:pPr>
+              <w:keepNext/>
+              <w:jc w:val="right"/>
+              <w:spacing w:after="100" w:before="100" w:line="240"/>
+              <w:ind w:firstLine="0" w:left="100" w:right="100"/>
+            </w:pPr>
+            <w:r xmlns:w="http://schemas.openxmlformats.org/wordprocessingml/2006/main" xmlns:wp="http://schemas.openxmlformats.org/drawingml/2006/wordprocessingDrawing" xmlns:r="http://schemas.openxmlformats.org/officeDocument/2006/relationships" xmlns:w14="http://schemas.microsoft.com/office/word/2010/wordml">
+              <w:rPr>
+                <w:rFonts w:ascii="Arial" w:hAnsi="Arial" w:eastAsia="Arial" w:cs="Arial"/>
+                <w:sz w:val="22"/>
+                <w:szCs w:val="22"/>
+                <w:color w:val="000000"/>
+              </w:rPr>
+              <w:t xml:space="preserve">Total</w:t>
+            </w:r>
+          </w:p>
+        </w:tc>
+      </w:tr>
+      <w:tr>
+        <w:trPr>
+          <w:cantSplit/>
+          <w:trHeight w:val="615" w:hRule="auto"/>
+        </w:trPr>
+        <w:tc>
+          <w:tcPr>
+            <w:tcBorders/>
+            <w:shd w:val="clear" w:color="auto" w:fill="FFFFFF"/>
+            <w:tcMar>
+              <w:top w:w="0" w:type="dxa"/>
+              <w:bottom w:w="0" w:type="dxa"/>
+              <w:left w:w="0" w:type="dxa"/>
+              <w:right w:w="0" w:type="dxa"/>
+            </w:tcMar>
+            <w:vAlign w:val="center"/>
+          </w:tcPr>
+          <w:p>
+            <w:pPr>
+              <w:keepNext/>
+              <w:jc w:val="left"/>
+              <w:spacing w:after="100" w:before="100" w:line="240"/>
+              <w:ind w:firstLine="0" w:left="100" w:right="100"/>
+            </w:pPr>
+            <w:r xmlns:w="http://schemas.openxmlformats.org/wordprocessingml/2006/main" xmlns:wp="http://schemas.openxmlformats.org/drawingml/2006/wordprocessingDrawing" xmlns:r="http://schemas.openxmlformats.org/officeDocument/2006/relationships" xmlns:w14="http://schemas.microsoft.com/office/word/2010/wordml">
+              <w:rPr>
+                <w:rFonts w:ascii="Arial" w:hAnsi="Arial" w:eastAsia="Arial" w:cs="Arial"/>
+                <w:sz w:val="22"/>
+                <w:szCs w:val="22"/>
+                <w:color w:val="000000"/>
+              </w:rPr>
+              <w:t xml:space="preserve">Central Hospital</w:t>
+            </w:r>
+          </w:p>
+        </w:tc>
+        <w:tc>
+          <w:tcPr>
+            <w:tcBorders/>
+            <w:shd w:val="clear" w:color="auto" w:fill="FFFFFF"/>
+            <w:tcMar>
+              <w:top w:w="0" w:type="dxa"/>
+              <w:bottom w:w="0" w:type="dxa"/>
+              <w:left w:w="0" w:type="dxa"/>
+              <w:right w:w="0" w:type="dxa"/>
+            </w:tcMar>
+            <w:vAlign w:val="center"/>
+          </w:tcPr>
+          <w:p>
+            <w:pPr>
+              <w:keepNext/>
+              <w:jc w:val="right"/>
+              <w:spacing w:after="100" w:before="100" w:line="240"/>
+              <w:ind w:firstLine="0" w:left="100" w:right="100"/>
+            </w:pPr>
+            <w:r xmlns:w="http://schemas.openxmlformats.org/wordprocessingml/2006/main" xmlns:wp="http://schemas.openxmlformats.org/drawingml/2006/wordprocessingDrawing" xmlns:r="http://schemas.openxmlformats.org/officeDocument/2006/relationships" xmlns:w14="http://schemas.microsoft.com/office/word/2010/wordml">
+              <w:rPr>
+                <w:rFonts w:ascii="Arial" w:hAnsi="Arial" w:eastAsia="Arial" w:cs="Arial"/>
+                <w:sz w:val="22"/>
+                <w:szCs w:val="22"/>
+                <w:color w:val="000000"/>
+              </w:rPr>
+              <w:t xml:space="preserve">4</w:t>
+            </w:r>
+          </w:p>
+        </w:tc>
+        <w:tc>
+          <w:tcPr>
+            <w:tcBorders/>
+            <w:shd w:val="clear" w:color="auto" w:fill="FFFFFF"/>
+            <w:tcMar>
+              <w:top w:w="0" w:type="dxa"/>
+              <w:bottom w:w="0" w:type="dxa"/>
+              <w:left w:w="0" w:type="dxa"/>
+              <w:right w:w="0" w:type="dxa"/>
+            </w:tcMar>
+            <w:vAlign w:val="center"/>
+          </w:tcPr>
+          <w:p>
+            <w:pPr>
+              <w:keepNext/>
+              <w:jc w:val="right"/>
+              <w:spacing w:after="100" w:before="100" w:line="240"/>
+              <w:ind w:firstLine="0" w:left="100" w:right="100"/>
+            </w:pPr>
+            <w:r xmlns:w="http://schemas.openxmlformats.org/wordprocessingml/2006/main" xmlns:wp="http://schemas.openxmlformats.org/drawingml/2006/wordprocessingDrawing" xmlns:r="http://schemas.openxmlformats.org/officeDocument/2006/relationships" xmlns:w14="http://schemas.microsoft.com/office/word/2010/wordml">
+              <w:rPr>
+                <w:rFonts w:ascii="Arial" w:hAnsi="Arial" w:eastAsia="Arial" w:cs="Arial"/>
+                <w:sz w:val="22"/>
+                <w:szCs w:val="22"/>
+                <w:color w:val="000000"/>
+              </w:rPr>
+              <w:t xml:space="preserve">6</w:t>
+            </w:r>
+          </w:p>
+        </w:tc>
+        <w:tc>
+          <w:tcPr>
+            <w:tcBorders/>
+            <w:shd w:val="clear" w:color="auto" w:fill="FFFFFF"/>
+            <w:tcMar>
+              <w:top w:w="0" w:type="dxa"/>
+              <w:bottom w:w="0" w:type="dxa"/>
+              <w:left w:w="0" w:type="dxa"/>
+              <w:right w:w="0" w:type="dxa"/>
+            </w:tcMar>
+            <w:vAlign w:val="center"/>
+          </w:tcPr>
+          <w:p>
+            <w:pPr>
+              <w:keepNext/>
+              <w:jc w:val="right"/>
+              <w:spacing w:after="100" w:before="100" w:line="240"/>
+              <w:ind w:firstLine="0" w:left="100" w:right="100"/>
+            </w:pPr>
+            <w:r xmlns:w="http://schemas.openxmlformats.org/wordprocessingml/2006/main" xmlns:wp="http://schemas.openxmlformats.org/drawingml/2006/wordprocessingDrawing" xmlns:r="http://schemas.openxmlformats.org/officeDocument/2006/relationships" xmlns:w14="http://schemas.microsoft.com/office/word/2010/wordml">
+              <w:rPr>
+                <w:rFonts w:ascii="Arial" w:hAnsi="Arial" w:eastAsia="Arial" w:cs="Arial"/>
+                <w:sz w:val="22"/>
+                <w:szCs w:val="22"/>
+                <w:color w:val="000000"/>
+              </w:rPr>
+              <w:t xml:space="preserve">10</w:t>
+            </w:r>
+          </w:p>
+        </w:tc>
+      </w:tr>
+      <w:tr>
+        <w:trPr>
+          <w:cantSplit/>
+          <w:trHeight w:val="614" w:hRule="auto"/>
+        </w:trPr>
+        <w:tc>
+          <w:tcPr>
+            <w:tcBorders/>
+            <w:shd w:val="clear" w:color="auto" w:fill="FFFFFF"/>
+            <w:tcMar>
+              <w:top w:w="0" w:type="dxa"/>
+              <w:bottom w:w="0" w:type="dxa"/>
+              <w:left w:w="0" w:type="dxa"/>
+              <w:right w:w="0" w:type="dxa"/>
+            </w:tcMar>
+            <w:vAlign w:val="center"/>
+          </w:tcPr>
+          <w:p>
+            <w:pPr>
+              <w:keepNext/>
+              <w:jc w:val="left"/>
+              <w:spacing w:after="100" w:before="100" w:line="240"/>
+              <w:ind w:firstLine="0" w:left="100" w:right="100"/>
+            </w:pPr>
+            <w:r xmlns:w="http://schemas.openxmlformats.org/wordprocessingml/2006/main" xmlns:wp="http://schemas.openxmlformats.org/drawingml/2006/wordprocessingDrawing" xmlns:r="http://schemas.openxmlformats.org/officeDocument/2006/relationships" xmlns:w14="http://schemas.microsoft.com/office/word/2010/wordml">
+              <w:rPr>
+                <w:rFonts w:ascii="Arial" w:hAnsi="Arial" w:eastAsia="Arial" w:cs="Arial"/>
+                <w:sz w:val="22"/>
+                <w:szCs w:val="22"/>
+                <w:color w:val="000000"/>
+              </w:rPr>
+              <w:t xml:space="preserve">Military Hospital</w:t>
+            </w:r>
+          </w:p>
+        </w:tc>
+        <w:tc>
+          <w:tcPr>
+            <w:tcBorders/>
+            <w:shd w:val="clear" w:color="auto" w:fill="FFFFFF"/>
+            <w:tcMar>
+              <w:top w:w="0" w:type="dxa"/>
+              <w:bottom w:w="0" w:type="dxa"/>
+              <w:left w:w="0" w:type="dxa"/>
+              <w:right w:w="0" w:type="dxa"/>
+            </w:tcMar>
+            <w:vAlign w:val="center"/>
+          </w:tcPr>
+          <w:p>
+            <w:pPr>
+              <w:keepNext/>
+              <w:jc w:val="right"/>
+              <w:spacing w:after="100" w:before="100" w:line="240"/>
+              <w:ind w:firstLine="0" w:left="100" w:right="100"/>
+            </w:pPr>
+            <w:r xmlns:w="http://schemas.openxmlformats.org/wordprocessingml/2006/main" xmlns:wp="http://schemas.openxmlformats.org/drawingml/2006/wordprocessingDrawing" xmlns:r="http://schemas.openxmlformats.org/officeDocument/2006/relationships" xmlns:w14="http://schemas.microsoft.com/office/word/2010/wordml">
+              <w:rPr>
+                <w:rFonts w:ascii="Arial" w:hAnsi="Arial" w:eastAsia="Arial" w:cs="Arial"/>
+                <w:sz w:val="22"/>
+                <w:szCs w:val="22"/>
+                <w:color w:val="000000"/>
+              </w:rPr>
+              <w:t xml:space="preserve">7</w:t>
+            </w:r>
+          </w:p>
+        </w:tc>
+        <w:tc>
+          <w:tcPr>
+            <w:tcBorders/>
+            <w:shd w:val="clear" w:color="auto" w:fill="FFFFFF"/>
+            <w:tcMar>
+              <w:top w:w="0" w:type="dxa"/>
+              <w:bottom w:w="0" w:type="dxa"/>
+              <w:left w:w="0" w:type="dxa"/>
+              <w:right w:w="0" w:type="dxa"/>
+            </w:tcMar>
+            <w:vAlign w:val="center"/>
+          </w:tcPr>
+          <w:p>
+            <w:pPr>
+              <w:keepNext/>
+              <w:jc w:val="right"/>
+              <w:spacing w:after="100" w:before="100" w:line="240"/>
+              <w:ind w:firstLine="0" w:left="100" w:right="100"/>
+            </w:pPr>
+            <w:r xmlns:w="http://schemas.openxmlformats.org/wordprocessingml/2006/main" xmlns:wp="http://schemas.openxmlformats.org/drawingml/2006/wordprocessingDrawing" xmlns:r="http://schemas.openxmlformats.org/officeDocument/2006/relationships" xmlns:w14="http://schemas.microsoft.com/office/word/2010/wordml">
+              <w:rPr>
+                <w:rFonts w:ascii="Arial" w:hAnsi="Arial" w:eastAsia="Arial" w:cs="Arial"/>
+                <w:sz w:val="22"/>
+                <w:szCs w:val="22"/>
+                <w:color w:val="000000"/>
+              </w:rPr>
+              <w:t xml:space="preserve">6</w:t>
+            </w:r>
+          </w:p>
+        </w:tc>
+        <w:tc>
+          <w:tcPr>
+            <w:tcBorders/>
+            <w:shd w:val="clear" w:color="auto" w:fill="FFFFFF"/>
+            <w:tcMar>
+              <w:top w:w="0" w:type="dxa"/>
+              <w:bottom w:w="0" w:type="dxa"/>
+              <w:left w:w="0" w:type="dxa"/>
+              <w:right w:w="0" w:type="dxa"/>
+            </w:tcMar>
+            <w:vAlign w:val="center"/>
+          </w:tcPr>
+          <w:p>
+            <w:pPr>
+              <w:keepNext/>
+              <w:jc w:val="right"/>
+              <w:spacing w:after="100" w:before="100" w:line="240"/>
+              <w:ind w:firstLine="0" w:left="100" w:right="100"/>
+            </w:pPr>
+            <w:r xmlns:w="http://schemas.openxmlformats.org/wordprocessingml/2006/main" xmlns:wp="http://schemas.openxmlformats.org/drawingml/2006/wordprocessingDrawing" xmlns:r="http://schemas.openxmlformats.org/officeDocument/2006/relationships" xmlns:w14="http://schemas.microsoft.com/office/word/2010/wordml">
+              <w:rPr>
+                <w:rFonts w:ascii="Arial" w:hAnsi="Arial" w:eastAsia="Arial" w:cs="Arial"/>
+                <w:sz w:val="22"/>
+                <w:szCs w:val="22"/>
+                <w:color w:val="000000"/>
+              </w:rPr>
+              <w:t xml:space="preserve">13</w:t>
+            </w:r>
+          </w:p>
+        </w:tc>
+      </w:tr>
+      <w:tr>
+        <w:trPr>
+          <w:cantSplit/>
+          <w:trHeight w:val="574" w:hRule="auto"/>
+        </w:trPr>
+        <w:tc>
+          <w:tcPr>
+            <w:tcBorders/>
+            <w:shd w:val="clear" w:color="auto" w:fill="FFFFFF"/>
+            <w:tcMar>
+              <w:top w:w="0" w:type="dxa"/>
+              <w:bottom w:w="0" w:type="dxa"/>
+              <w:left w:w="0" w:type="dxa"/>
+              <w:right w:w="0" w:type="dxa"/>
+            </w:tcMar>
+            <w:vAlign w:val="center"/>
+          </w:tcPr>
+          <w:p>
+            <w:pPr>
+              <w:keepNext/>
+              <w:jc w:val="left"/>
+              <w:spacing w:after="100" w:before="100" w:line="240"/>
+              <w:ind w:firstLine="0" w:left="100" w:right="100"/>
+            </w:pPr>
+            <w:r xmlns:w="http://schemas.openxmlformats.org/wordprocessingml/2006/main" xmlns:wp="http://schemas.openxmlformats.org/drawingml/2006/wordprocessingDrawing" xmlns:r="http://schemas.openxmlformats.org/officeDocument/2006/relationships" xmlns:w14="http://schemas.microsoft.com/office/word/2010/wordml">
+              <w:rPr>
+                <w:rFonts w:ascii="Arial" w:hAnsi="Arial" w:eastAsia="Arial" w:cs="Arial"/>
+                <w:sz w:val="22"/>
+                <w:szCs w:val="22"/>
+                <w:color w:val="000000"/>
+              </w:rPr>
+              <w:t xml:space="preserve">Other</w:t>
+            </w:r>
+          </w:p>
+        </w:tc>
+        <w:tc>
+          <w:tcPr>
+            <w:tcBorders/>
+            <w:shd w:val="clear" w:color="auto" w:fill="FFFFFF"/>
+            <w:tcMar>
+              <w:top w:w="0" w:type="dxa"/>
+              <w:bottom w:w="0" w:type="dxa"/>
+              <w:left w:w="0" w:type="dxa"/>
+              <w:right w:w="0" w:type="dxa"/>
+            </w:tcMar>
+            <w:vAlign w:val="center"/>
+          </w:tcPr>
+          <w:p>
+            <w:pPr>
+              <w:keepNext/>
+              <w:jc w:val="right"/>
+              <w:spacing w:after="100" w:before="100" w:line="240"/>
+              <w:ind w:firstLine="0" w:left="100" w:right="100"/>
+            </w:pPr>
+            <w:r xmlns:w="http://schemas.openxmlformats.org/wordprocessingml/2006/main" xmlns:wp="http://schemas.openxmlformats.org/drawingml/2006/wordprocessingDrawing" xmlns:r="http://schemas.openxmlformats.org/officeDocument/2006/relationships" xmlns:w14="http://schemas.microsoft.com/office/word/2010/wordml">
+              <w:rPr>
+                <w:rFonts w:ascii="Arial" w:hAnsi="Arial" w:eastAsia="Arial" w:cs="Arial"/>
+                <w:sz w:val="22"/>
+                <w:szCs w:val="22"/>
+                <w:color w:val="000000"/>
+              </w:rPr>
+              <w:t xml:space="preserve">4</w:t>
+            </w:r>
+          </w:p>
+        </w:tc>
+        <w:tc>
+          <w:tcPr>
+            <w:tcBorders/>
+            <w:shd w:val="clear" w:color="auto" w:fill="FFFFFF"/>
+            <w:tcMar>
+              <w:top w:w="0" w:type="dxa"/>
+              <w:bottom w:w="0" w:type="dxa"/>
+              <w:left w:w="0" w:type="dxa"/>
+              <w:right w:w="0" w:type="dxa"/>
+            </w:tcMar>
+            <w:vAlign w:val="center"/>
+          </w:tcPr>
+          <w:p>
+            <w:pPr>
+              <w:keepNext/>
+              <w:jc w:val="right"/>
+              <w:spacing w:after="100" w:before="100" w:line="240"/>
+              <w:ind w:firstLine="0" w:left="100" w:right="100"/>
+            </w:pPr>
+            <w:r xmlns:w="http://schemas.openxmlformats.org/wordprocessingml/2006/main" xmlns:wp="http://schemas.openxmlformats.org/drawingml/2006/wordprocessingDrawing" xmlns:r="http://schemas.openxmlformats.org/officeDocument/2006/relationships" xmlns:w14="http://schemas.microsoft.com/office/word/2010/wordml">
+              <w:rPr>
+                <w:rFonts w:ascii="Arial" w:hAnsi="Arial" w:eastAsia="Arial" w:cs="Arial"/>
+                <w:sz w:val="22"/>
+                <w:szCs w:val="22"/>
+                <w:color w:val="000000"/>
+              </w:rPr>
+              <w:t xml:space="preserve">8</w:t>
+            </w:r>
+          </w:p>
+        </w:tc>
+        <w:tc>
+          <w:tcPr>
+            <w:tcBorders/>
+            <w:shd w:val="clear" w:color="auto" w:fill="FFFFFF"/>
+            <w:tcMar>
+              <w:top w:w="0" w:type="dxa"/>
+              <w:bottom w:w="0" w:type="dxa"/>
+              <w:left w:w="0" w:type="dxa"/>
+              <w:right w:w="0" w:type="dxa"/>
+            </w:tcMar>
+            <w:vAlign w:val="center"/>
+          </w:tcPr>
+          <w:p>
+            <w:pPr>
+              <w:keepNext/>
+              <w:jc w:val="right"/>
+              <w:spacing w:after="100" w:before="100" w:line="240"/>
+              <w:ind w:firstLine="0" w:left="100" w:right="100"/>
+            </w:pPr>
+            <w:r xmlns:w="http://schemas.openxmlformats.org/wordprocessingml/2006/main" xmlns:wp="http://schemas.openxmlformats.org/drawingml/2006/wordprocessingDrawing" xmlns:r="http://schemas.openxmlformats.org/officeDocument/2006/relationships" xmlns:w14="http://schemas.microsoft.com/office/word/2010/wordml">
+              <w:rPr>
+                <w:rFonts w:ascii="Arial" w:hAnsi="Arial" w:eastAsia="Arial" w:cs="Arial"/>
+                <w:sz w:val="22"/>
+                <w:szCs w:val="22"/>
+                <w:color w:val="000000"/>
+              </w:rPr>
+              <w:t xml:space="preserve">12</w:t>
+            </w:r>
+          </w:p>
+        </w:tc>
+      </w:tr>
+      <w:tr>
+        <w:trPr>
+          <w:cantSplit/>
+          <w:trHeight w:val="612" w:hRule="auto"/>
+        </w:trPr>
+        <w:tc>
+          <w:tcPr>
+            <w:tcBorders/>
+            <w:shd w:val="clear" w:color="auto" w:fill="FFFFFF"/>
+            <w:tcMar>
+              <w:top w:w="0" w:type="dxa"/>
+              <w:bottom w:w="0" w:type="dxa"/>
+              <w:left w:w="0" w:type="dxa"/>
+              <w:right w:w="0" w:type="dxa"/>
+            </w:tcMar>
+            <w:vAlign w:val="center"/>
+          </w:tcPr>
+          <w:p>
+            <w:pPr>
+              <w:keepNext/>
+              <w:jc w:val="left"/>
+              <w:spacing w:after="100" w:before="100" w:line="240"/>
+              <w:ind w:firstLine="0" w:left="100" w:right="100"/>
+            </w:pPr>
+            <w:r xmlns:w="http://schemas.openxmlformats.org/wordprocessingml/2006/main" xmlns:wp="http://schemas.openxmlformats.org/drawingml/2006/wordprocessingDrawing" xmlns:r="http://schemas.openxmlformats.org/officeDocument/2006/relationships" xmlns:w14="http://schemas.microsoft.com/office/word/2010/wordml">
+              <w:rPr>
+                <w:rFonts w:ascii="Arial" w:hAnsi="Arial" w:eastAsia="Arial" w:cs="Arial"/>
+                <w:sz w:val="22"/>
+                <w:szCs w:val="22"/>
+                <w:color w:val="000000"/>
+              </w:rPr>
+              <w:t xml:space="preserve">Port Hospital</w:t>
+            </w:r>
+          </w:p>
+        </w:tc>
+        <w:tc>
+          <w:tcPr>
+            <w:tcBorders/>
+            <w:shd w:val="clear" w:color="auto" w:fill="FFFFFF"/>
+            <w:tcMar>
+              <w:top w:w="0" w:type="dxa"/>
+              <w:bottom w:w="0" w:type="dxa"/>
+              <w:left w:w="0" w:type="dxa"/>
+              <w:right w:w="0" w:type="dxa"/>
+            </w:tcMar>
+            <w:vAlign w:val="center"/>
+          </w:tcPr>
+          <w:p>
+            <w:pPr>
+              <w:keepNext/>
+              <w:jc w:val="right"/>
+              <w:spacing w:after="100" w:before="100" w:line="240"/>
+              <w:ind w:firstLine="0" w:left="100" w:right="100"/>
+            </w:pPr>
+            <w:r xmlns:w="http://schemas.openxmlformats.org/wordprocessingml/2006/main" xmlns:wp="http://schemas.openxmlformats.org/drawingml/2006/wordprocessingDrawing" xmlns:r="http://schemas.openxmlformats.org/officeDocument/2006/relationships" xmlns:w14="http://schemas.microsoft.com/office/word/2010/wordml">
+              <w:rPr>
+                <w:rFonts w:ascii="Arial" w:hAnsi="Arial" w:eastAsia="Arial" w:cs="Arial"/>
+                <w:sz w:val="22"/>
+                <w:szCs w:val="22"/>
+                <w:color w:val="000000"/>
+              </w:rPr>
+              <w:t xml:space="preserve">22</w:t>
+            </w:r>
+          </w:p>
+        </w:tc>
+        <w:tc>
+          <w:tcPr>
+            <w:tcBorders/>
+            <w:shd w:val="clear" w:color="auto" w:fill="FFFFFF"/>
+            <w:tcMar>
+              <w:top w:w="0" w:type="dxa"/>
+              <w:bottom w:w="0" w:type="dxa"/>
+              <w:left w:w="0" w:type="dxa"/>
+              <w:right w:w="0" w:type="dxa"/>
+            </w:tcMar>
+            <w:vAlign w:val="center"/>
+          </w:tcPr>
+          <w:p>
+            <w:pPr>
+              <w:keepNext/>
+              <w:jc w:val="right"/>
+              <w:spacing w:after="100" w:before="100" w:line="240"/>
+              <w:ind w:firstLine="0" w:left="100" w:right="100"/>
+            </w:pPr>
+            <w:r xmlns:w="http://schemas.openxmlformats.org/wordprocessingml/2006/main" xmlns:wp="http://schemas.openxmlformats.org/drawingml/2006/wordprocessingDrawing" xmlns:r="http://schemas.openxmlformats.org/officeDocument/2006/relationships" xmlns:w14="http://schemas.microsoft.com/office/word/2010/wordml">
+              <w:rPr>
+                <w:rFonts w:ascii="Arial" w:hAnsi="Arial" w:eastAsia="Arial" w:cs="Arial"/>
+                <w:sz w:val="22"/>
+                <w:szCs w:val="22"/>
+                <w:color w:val="000000"/>
+              </w:rPr>
+              <w:t xml:space="preserve">13</w:t>
+            </w:r>
+          </w:p>
+        </w:tc>
+        <w:tc>
+          <w:tcPr>
+            <w:tcBorders/>
+            <w:shd w:val="clear" w:color="auto" w:fill="FFFFFF"/>
+            <w:tcMar>
+              <w:top w:w="0" w:type="dxa"/>
+              <w:bottom w:w="0" w:type="dxa"/>
+              <w:left w:w="0" w:type="dxa"/>
+              <w:right w:w="0" w:type="dxa"/>
+            </w:tcMar>
+            <w:vAlign w:val="center"/>
+          </w:tcPr>
+          <w:p>
+            <w:pPr>
+              <w:keepNext/>
+              <w:jc w:val="right"/>
+              <w:spacing w:after="100" w:before="100" w:line="240"/>
+              <w:ind w:firstLine="0" w:left="100" w:right="100"/>
+            </w:pPr>
+            <w:r xmlns:w="http://schemas.openxmlformats.org/wordprocessingml/2006/main" xmlns:wp="http://schemas.openxmlformats.org/drawingml/2006/wordprocessingDrawing" xmlns:r="http://schemas.openxmlformats.org/officeDocument/2006/relationships" xmlns:w14="http://schemas.microsoft.com/office/word/2010/wordml">
+              <w:rPr>
+                <w:rFonts w:ascii="Arial" w:hAnsi="Arial" w:eastAsia="Arial" w:cs="Arial"/>
+                <w:sz w:val="22"/>
+                <w:szCs w:val="22"/>
+                <w:color w:val="000000"/>
+              </w:rPr>
+              <w:t xml:space="preserve">35</w:t>
+            </w:r>
+          </w:p>
+        </w:tc>
+      </w:tr>
+      <w:tr>
+        <w:trPr>
+          <w:cantSplit/>
+          <w:trHeight w:val="574" w:hRule="auto"/>
+        </w:trPr>
+        <w:tc>
+          <w:tcPr>
+            <w:tcBorders/>
+            <w:shd w:val="clear" w:color="auto" w:fill="FFFFFF"/>
+            <w:tcMar>
+              <w:top w:w="0" w:type="dxa"/>
+              <w:bottom w:w="0" w:type="dxa"/>
+              <w:left w:w="0" w:type="dxa"/>
+              <w:right w:w="0" w:type="dxa"/>
+            </w:tcMar>
+            <w:vAlign w:val="center"/>
+          </w:tcPr>
+          <w:p>
+            <w:pPr>
+              <w:keepNext/>
+              <w:jc w:val="left"/>
+              <w:spacing w:after="100" w:before="100" w:line="240"/>
+              <w:ind w:firstLine="0" w:left="100" w:right="100"/>
+            </w:pPr>
+            <w:r xmlns:w="http://schemas.openxmlformats.org/wordprocessingml/2006/main" xmlns:wp="http://schemas.openxmlformats.org/drawingml/2006/wordprocessingDrawing" xmlns:r="http://schemas.openxmlformats.org/officeDocument/2006/relationships" xmlns:w14="http://schemas.microsoft.com/office/word/2010/wordml">
+              <w:rPr>
+                <w:rFonts w:ascii="Arial" w:hAnsi="Arial" w:eastAsia="Arial" w:cs="Arial"/>
+                <w:sz w:val="22"/>
+                <w:szCs w:val="22"/>
+                <w:color w:val="000000"/>
+              </w:rPr>
+              <w:t xml:space="preserve">SMMH</w:t>
+            </w:r>
+          </w:p>
+        </w:tc>
+        <w:tc>
+          <w:tcPr>
+            <w:tcBorders/>
+            <w:shd w:val="clear" w:color="auto" w:fill="FFFFFF"/>
+            <w:tcMar>
+              <w:top w:w="0" w:type="dxa"/>
+              <w:bottom w:w="0" w:type="dxa"/>
+              <w:left w:w="0" w:type="dxa"/>
+              <w:right w:w="0" w:type="dxa"/>
+            </w:tcMar>
+            <w:vAlign w:val="center"/>
+          </w:tcPr>
+          <w:p>
+            <w:pPr>
+              <w:keepNext/>
+              <w:jc w:val="right"/>
+              <w:spacing w:after="100" w:before="100" w:line="240"/>
+              <w:ind w:firstLine="0" w:left="100" w:right="100"/>
+            </w:pPr>
+            <w:r xmlns:w="http://schemas.openxmlformats.org/wordprocessingml/2006/main" xmlns:wp="http://schemas.openxmlformats.org/drawingml/2006/wordprocessingDrawing" xmlns:r="http://schemas.openxmlformats.org/officeDocument/2006/relationships" xmlns:w14="http://schemas.microsoft.com/office/word/2010/wordml">
+              <w:rPr>
+                <w:rFonts w:ascii="Arial" w:hAnsi="Arial" w:eastAsia="Arial" w:cs="Arial"/>
+                <w:sz w:val="22"/>
+                <w:szCs w:val="22"/>
+                <w:color w:val="000000"/>
+              </w:rPr>
+              <w:t xml:space="preserve">5</w:t>
+            </w:r>
+          </w:p>
+        </w:tc>
+        <w:tc>
+          <w:tcPr>
+            <w:tcBorders/>
+            <w:shd w:val="clear" w:color="auto" w:fill="FFFFFF"/>
+            <w:tcMar>
+              <w:top w:w="0" w:type="dxa"/>
+              <w:bottom w:w="0" w:type="dxa"/>
+              <w:left w:w="0" w:type="dxa"/>
+              <w:right w:w="0" w:type="dxa"/>
+            </w:tcMar>
+            <w:vAlign w:val="center"/>
+          </w:tcPr>
+          <w:p>
+            <w:pPr>
+              <w:keepNext/>
+              <w:jc w:val="right"/>
+              <w:spacing w:after="100" w:before="100" w:line="240"/>
+              <w:ind w:firstLine="0" w:left="100" w:right="100"/>
+            </w:pPr>
+            <w:r xmlns:w="http://schemas.openxmlformats.org/wordprocessingml/2006/main" xmlns:wp="http://schemas.openxmlformats.org/drawingml/2006/wordprocessingDrawing" xmlns:r="http://schemas.openxmlformats.org/officeDocument/2006/relationships" xmlns:w14="http://schemas.microsoft.com/office/word/2010/wordml">
+              <w:rPr>
+                <w:rFonts w:ascii="Arial" w:hAnsi="Arial" w:eastAsia="Arial" w:cs="Arial"/>
+                <w:sz w:val="22"/>
+                <w:szCs w:val="22"/>
+                <w:color w:val="000000"/>
+              </w:rPr>
+              <w:t xml:space="preserve">1</w:t>
+            </w:r>
+          </w:p>
+        </w:tc>
+        <w:tc>
+          <w:tcPr>
+            <w:tcBorders/>
+            <w:shd w:val="clear" w:color="auto" w:fill="FFFFFF"/>
+            <w:tcMar>
+              <w:top w:w="0" w:type="dxa"/>
+              <w:bottom w:w="0" w:type="dxa"/>
+              <w:left w:w="0" w:type="dxa"/>
+              <w:right w:w="0" w:type="dxa"/>
+            </w:tcMar>
+            <w:vAlign w:val="center"/>
+          </w:tcPr>
+          <w:p>
+            <w:pPr>
+              <w:keepNext/>
+              <w:jc w:val="right"/>
+              <w:spacing w:after="100" w:before="100" w:line="240"/>
+              <w:ind w:firstLine="0" w:left="100" w:right="100"/>
+            </w:pPr>
+            <w:r xmlns:w="http://schemas.openxmlformats.org/wordprocessingml/2006/main" xmlns:wp="http://schemas.openxmlformats.org/drawingml/2006/wordprocessingDrawing" xmlns:r="http://schemas.openxmlformats.org/officeDocument/2006/relationships" xmlns:w14="http://schemas.microsoft.com/office/word/2010/wordml">
+              <w:rPr>
+                <w:rFonts w:ascii="Arial" w:hAnsi="Arial" w:eastAsia="Arial" w:cs="Arial"/>
+                <w:sz w:val="22"/>
+                <w:szCs w:val="22"/>
+                <w:color w:val="000000"/>
+              </w:rPr>
+              <w:t xml:space="preserve">6</w:t>
+            </w:r>
+          </w:p>
+        </w:tc>
+      </w:tr>
+      <w:tr>
+        <w:trPr>
+          <w:cantSplit/>
+          <w:trHeight w:val="571" w:hRule="auto"/>
+        </w:trPr>
+        <w:tc>
+          <w:tcPr>
+            <w:tcBorders/>
+            <w:shd w:val="clear" w:color="auto" w:fill="FFFFFF"/>
+            <w:tcMar>
+              <w:top w:w="0" w:type="dxa"/>
+              <w:bottom w:w="0" w:type="dxa"/>
+              <w:left w:w="0" w:type="dxa"/>
+              <w:right w:w="0" w:type="dxa"/>
+            </w:tcMar>
+            <w:vAlign w:val="center"/>
+          </w:tcPr>
+          <w:p>
+            <w:pPr>
+              <w:keepNext/>
+              <w:jc w:val="left"/>
+              <w:spacing w:after="100" w:before="100" w:line="240"/>
+              <w:ind w:firstLine="0" w:left="100" w:right="100"/>
+            </w:pPr>
+            <w:r xmlns:w="http://schemas.openxmlformats.org/wordprocessingml/2006/main" xmlns:wp="http://schemas.openxmlformats.org/drawingml/2006/wordprocessingDrawing" xmlns:r="http://schemas.openxmlformats.org/officeDocument/2006/relationships" xmlns:w14="http://schemas.microsoft.com/office/word/2010/wordml">
+              <w:rPr>
+                <w:rFonts w:ascii="Arial" w:hAnsi="Arial" w:eastAsia="Arial" w:cs="Arial"/>
+                <w:sz w:val="22"/>
+                <w:szCs w:val="22"/>
+                <w:color w:val="000000"/>
+              </w:rPr>
+              <w:t xml:space="preserve"/>
+            </w:r>
+          </w:p>
+        </w:tc>
+        <w:tc>
+          <w:tcPr>
+            <w:tcBorders/>
+            <w:shd w:val="clear" w:color="auto" w:fill="FFFFFF"/>
+            <w:tcMar>
+              <w:top w:w="0" w:type="dxa"/>
+              <w:bottom w:w="0" w:type="dxa"/>
+              <w:left w:w="0" w:type="dxa"/>
+              <w:right w:w="0" w:type="dxa"/>
+            </w:tcMar>
+            <w:vAlign w:val="center"/>
+          </w:tcPr>
+          <w:p>
+            <w:pPr>
+              <w:keepNext/>
+              <w:jc w:val="right"/>
+              <w:spacing w:after="100" w:before="100" w:line="240"/>
+              <w:ind w:firstLine="0" w:left="100" w:right="100"/>
+            </w:pPr>
+            <w:r xmlns:w="http://schemas.openxmlformats.org/wordprocessingml/2006/main" xmlns:wp="http://schemas.openxmlformats.org/drawingml/2006/wordprocessingDrawing" xmlns:r="http://schemas.openxmlformats.org/officeDocument/2006/relationships" xmlns:w14="http://schemas.microsoft.com/office/word/2010/wordml">
+              <w:rPr>
+                <w:rFonts w:ascii="Arial" w:hAnsi="Arial" w:eastAsia="Arial" w:cs="Arial"/>
+                <w:sz w:val="22"/>
+                <w:szCs w:val="22"/>
+                <w:color w:val="000000"/>
+              </w:rPr>
+              <w:t xml:space="preserve">11</w:t>
+            </w:r>
+          </w:p>
+        </w:tc>
+        <w:tc>
+          <w:tcPr>
+            <w:tcBorders/>
+            <w:shd w:val="clear" w:color="auto" w:fill="FFFFFF"/>
+            <w:tcMar>
+              <w:top w:w="0" w:type="dxa"/>
+              <w:bottom w:w="0" w:type="dxa"/>
+              <w:left w:w="0" w:type="dxa"/>
+              <w:right w:w="0" w:type="dxa"/>
+            </w:tcMar>
+            <w:vAlign w:val="center"/>
+          </w:tcPr>
+          <w:p>
+            <w:pPr>
+              <w:keepNext/>
+              <w:jc w:val="right"/>
+              <w:spacing w:after="100" w:before="100" w:line="240"/>
+              <w:ind w:firstLine="0" w:left="100" w:right="100"/>
+            </w:pPr>
+            <w:r xmlns:w="http://schemas.openxmlformats.org/wordprocessingml/2006/main" xmlns:wp="http://schemas.openxmlformats.org/drawingml/2006/wordprocessingDrawing" xmlns:r="http://schemas.openxmlformats.org/officeDocument/2006/relationships" xmlns:w14="http://schemas.microsoft.com/office/word/2010/wordml">
+              <w:rPr>
+                <w:rFonts w:ascii="Arial" w:hAnsi="Arial" w:eastAsia="Arial" w:cs="Arial"/>
+                <w:sz w:val="22"/>
+                <w:szCs w:val="22"/>
+                <w:color w:val="000000"/>
+              </w:rPr>
+              <w:t xml:space="preserve">10</w:t>
+            </w:r>
+          </w:p>
+        </w:tc>
+        <w:tc>
+          <w:tcPr>
+            <w:tcBorders/>
+            <w:shd w:val="clear" w:color="auto" w:fill="FFFFFF"/>
+            <w:tcMar>
+              <w:top w:w="0" w:type="dxa"/>
+              <w:bottom w:w="0" w:type="dxa"/>
+              <w:left w:w="0" w:type="dxa"/>
+              <w:right w:w="0" w:type="dxa"/>
+            </w:tcMar>
+            <w:vAlign w:val="center"/>
+          </w:tcPr>
+          <w:p>
+            <w:pPr>
+              <w:keepNext/>
+              <w:jc w:val="right"/>
+              <w:spacing w:after="100" w:before="100" w:line="240"/>
+              <w:ind w:firstLine="0" w:left="100" w:right="100"/>
+            </w:pPr>
+            <w:r xmlns:w="http://schemas.openxmlformats.org/wordprocessingml/2006/main" xmlns:wp="http://schemas.openxmlformats.org/drawingml/2006/wordprocessingDrawing" xmlns:r="http://schemas.openxmlformats.org/officeDocument/2006/relationships" xmlns:w14="http://schemas.microsoft.com/office/word/2010/wordml">
+              <w:rPr>
+                <w:rFonts w:ascii="Arial" w:hAnsi="Arial" w:eastAsia="Arial" w:cs="Arial"/>
+                <w:sz w:val="22"/>
+                <w:szCs w:val="22"/>
+                <w:color w:val="000000"/>
+              </w:rPr>
+              <w:t xml:space="preserve">21</w:t>
+            </w:r>
+          </w:p>
+        </w:tc>
+      </w:tr>
+      <w:tr>
+        <w:trPr>
+          <w:cantSplit/>
+          <w:trHeight w:val="572" w:hRule="auto"/>
+        </w:trPr>
+        <w:tc>
+          <w:tcPr>
+            <w:tcBorders>
+              <w:bottom w:val="single" w:sz="16" w:space="0" w:color="666666"/>
+            </w:tcBorders>
+            <w:shd w:val="clear" w:color="auto" w:fill="FFFFFF"/>
+            <w:tcMar>
+              <w:top w:w="0" w:type="dxa"/>
+              <w:bottom w:w="0" w:type="dxa"/>
+              <w:left w:w="0" w:type="dxa"/>
+              <w:right w:w="0" w:type="dxa"/>
+            </w:tcMar>
+            <w:vAlign w:val="center"/>
+          </w:tcPr>
+          <w:p>
+            <w:pPr>
+              <w:keepNext/>
+              <w:jc w:val="left"/>
+              <w:spacing w:after="100" w:before="100" w:line="240"/>
+              <w:ind w:firstLine="0" w:left="100" w:right="100"/>
+            </w:pPr>
+            <w:r xmlns:w="http://schemas.openxmlformats.org/wordprocessingml/2006/main" xmlns:wp="http://schemas.openxmlformats.org/drawingml/2006/wordprocessingDrawing" xmlns:r="http://schemas.openxmlformats.org/officeDocument/2006/relationships" xmlns:w14="http://schemas.microsoft.com/office/word/2010/wordml">
+              <w:rPr>
+                <w:rFonts w:ascii="Arial" w:hAnsi="Arial" w:eastAsia="Arial" w:cs="Arial"/>
+                <w:sz w:val="22"/>
+                <w:szCs w:val="22"/>
+                <w:color w:val="000000"/>
+              </w:rPr>
+              <w:t xml:space="preserve">Total</w:t>
+            </w:r>
+          </w:p>
+        </w:tc>
+        <w:tc>
+          <w:tcPr>
+            <w:tcBorders>
+              <w:bottom w:val="single" w:sz="16" w:space="0" w:color="666666"/>
+            </w:tcBorders>
+            <w:shd w:val="clear" w:color="auto" w:fill="FFFFFF"/>
+            <w:tcMar>
+              <w:top w:w="0" w:type="dxa"/>
+              <w:bottom w:w="0" w:type="dxa"/>
+              <w:left w:w="0" w:type="dxa"/>
+              <w:right w:w="0" w:type="dxa"/>
+            </w:tcMar>
+            <w:vAlign w:val="center"/>
+          </w:tcPr>
+          <w:p>
+            <w:pPr>
+              <w:keepNext/>
+              <w:jc w:val="right"/>
+              <w:spacing w:after="100" w:before="100" w:line="240"/>
+              <w:ind w:firstLine="0" w:left="100" w:right="100"/>
+            </w:pPr>
+            <w:r xmlns:w="http://schemas.openxmlformats.org/wordprocessingml/2006/main" xmlns:wp="http://schemas.openxmlformats.org/drawingml/2006/wordprocessingDrawing" xmlns:r="http://schemas.openxmlformats.org/officeDocument/2006/relationships" xmlns:w14="http://schemas.microsoft.com/office/word/2010/wordml">
+              <w:rPr>
+                <w:rFonts w:ascii="Arial" w:hAnsi="Arial" w:eastAsia="Arial" w:cs="Arial"/>
+                <w:sz w:val="22"/>
+                <w:szCs w:val="22"/>
+                <w:color w:val="000000"/>
+              </w:rPr>
+              <w:t xml:space="preserve">53</w:t>
+            </w:r>
+          </w:p>
+        </w:tc>
+        <w:tc>
+          <w:tcPr>
+            <w:tcBorders>
+              <w:bottom w:val="single" w:sz="16" w:space="0" w:color="666666"/>
+            </w:tcBorders>
+            <w:shd w:val="clear" w:color="auto" w:fill="FFFFFF"/>
+            <w:tcMar>
+              <w:top w:w="0" w:type="dxa"/>
+              <w:bottom w:w="0" w:type="dxa"/>
+              <w:left w:w="0" w:type="dxa"/>
+              <w:right w:w="0" w:type="dxa"/>
+            </w:tcMar>
+            <w:vAlign w:val="center"/>
+          </w:tcPr>
+          <w:p>
+            <w:pPr>
+              <w:keepNext/>
+              <w:jc w:val="right"/>
+              <w:spacing w:after="100" w:before="100" w:line="240"/>
+              <w:ind w:firstLine="0" w:left="100" w:right="100"/>
+            </w:pPr>
+            <w:r xmlns:w="http://schemas.openxmlformats.org/wordprocessingml/2006/main" xmlns:wp="http://schemas.openxmlformats.org/drawingml/2006/wordprocessingDrawing" xmlns:r="http://schemas.openxmlformats.org/officeDocument/2006/relationships" xmlns:w14="http://schemas.microsoft.com/office/word/2010/wordml">
+              <w:rPr>
+                <w:rFonts w:ascii="Arial" w:hAnsi="Arial" w:eastAsia="Arial" w:cs="Arial"/>
+                <w:sz w:val="22"/>
+                <w:szCs w:val="22"/>
+                <w:color w:val="000000"/>
+              </w:rPr>
+              <w:t xml:space="preserve">44</w:t>
+            </w:r>
+          </w:p>
+        </w:tc>
+        <w:tc>
+          <w:tcPr>
+            <w:tcBorders>
+              <w:bottom w:val="single" w:sz="16" w:space="0" w:color="666666"/>
+            </w:tcBorders>
+            <w:shd w:val="clear" w:color="auto" w:fill="FFFFFF"/>
+            <w:tcMar>
+              <w:top w:w="0" w:type="dxa"/>
+              <w:bottom w:w="0" w:type="dxa"/>
+              <w:left w:w="0" w:type="dxa"/>
+              <w:right w:w="0" w:type="dxa"/>
+            </w:tcMar>
+            <w:vAlign w:val="center"/>
+          </w:tcPr>
+          <w:p>
+            <w:pPr>
+              <w:keepNext/>
+              <w:jc w:val="right"/>
+              <w:spacing w:after="100" w:before="100" w:line="240"/>
+              <w:ind w:firstLine="0" w:left="100" w:right="100"/>
+            </w:pPr>
+            <w:r xmlns:w="http://schemas.openxmlformats.org/wordprocessingml/2006/main" xmlns:wp="http://schemas.openxmlformats.org/drawingml/2006/wordprocessingDrawing" xmlns:r="http://schemas.openxmlformats.org/officeDocument/2006/relationships" xmlns:w14="http://schemas.microsoft.com/office/word/2010/wordml">
+              <w:rPr>
+                <w:rFonts w:ascii="Arial" w:hAnsi="Arial" w:eastAsia="Arial" w:cs="Arial"/>
+                <w:sz w:val="22"/>
+                <w:szCs w:val="22"/>
+                <w:color w:val="000000"/>
+              </w:rPr>
+              <w:t xml:space="preserve">97</w:t>
+            </w:r>
+          </w:p>
+        </w:tc>
+      </w:tr>
+    </w:tbl>
+    <w:bookmarkEnd w:id="34"/>
+    <w:bookmarkEnd w:id="35"/>
     <w:sectPr/>
   </w:body>
 </w:document>
